--- a/templates/avslag.docx
+++ b/templates/avslag.docx
@@ -1,6 +1,6 @@
 
 <file path=word/document.xml><?xml version="1.0" encoding="utf-8"?>
-<w:document xmlns:wpc="http://schemas.microsoft.com/office/word/2010/wordprocessingCanvas" xmlns:mc="http://schemas.openxmlformats.org/markup-compatibility/2006" xmlns:o="urn:schemas-microsoft-com:office:office" xmlns:r="http://schemas.openxmlformats.org/officeDocument/2006/relationships" xmlns:m="http://schemas.openxmlformats.org/officeDocument/2006/math" xmlns:v="urn:schemas-microsoft-com:vml" xmlns:wp14="http://schemas.microsoft.com/office/word/2010/wordprocessingDrawing" xmlns:wp="http://schemas.openxmlformats.org/drawingml/2006/wordprocessingDrawing" xmlns:w10="urn:schemas-microsoft-com:office:word" xmlns:w="http://schemas.openxmlformats.org/wordprocessingml/2006/main" xmlns:w14="http://schemas.microsoft.com/office/word/2010/wordml" xmlns:wpg="http://schemas.microsoft.com/office/word/2010/wordprocessingGroup" xmlns:wpi="http://schemas.microsoft.com/office/word/2010/wordprocessingInk" xmlns:wne="http://schemas.microsoft.com/office/word/2006/wordml" xmlns:wps="http://schemas.microsoft.com/office/word/2010/wordprocessingShape" mc:Ignorable="w14 wp14">
+<w:document xmlns:wpc="http://schemas.microsoft.com/office/word/2010/wordprocessingCanvas" xmlns:mc="http://schemas.openxmlformats.org/markup-compatibility/2006" xmlns:o="urn:schemas-microsoft-com:office:office" xmlns:r="http://schemas.openxmlformats.org/officeDocument/2006/relationships" xmlns:m="http://schemas.openxmlformats.org/officeDocument/2006/math" xmlns:v="urn:schemas-microsoft-com:vml" xmlns:wp14="http://schemas.microsoft.com/office/word/2010/wordprocessingDrawing" xmlns:wp="http://schemas.openxmlformats.org/drawingml/2006/wordprocessingDrawing" xmlns:w10="urn:schemas-microsoft-com:office:word" xmlns:w="http://schemas.openxmlformats.org/wordprocessingml/2006/main" xmlns:w14="http://schemas.microsoft.com/office/word/2010/wordml" xmlns:w15="http://schemas.microsoft.com/office/word/2012/wordml" xmlns:wpg="http://schemas.microsoft.com/office/word/2010/wordprocessingGroup" xmlns:wpi="http://schemas.microsoft.com/office/word/2010/wordprocessingInk" xmlns:wne="http://schemas.microsoft.com/office/word/2006/wordml" xmlns:wps="http://schemas.microsoft.com/office/word/2010/wordprocessingShape" mc:Ignorable="w14 w15 wp14">
   <w:body>
     <w:p>
       <w:bookmarkStart w:id="0" w:name="OLE_LINK1"/>
@@ -18,8 +18,8 @@
         <w:tblLook w:val="04A0" w:firstRow="1" w:lastRow="0" w:firstColumn="1" w:lastColumn="0" w:noHBand="0" w:noVBand="1"/>
       </w:tblPr>
       <w:tblGrid>
-        <w:gridCol w:w="4536"/>
-        <w:gridCol w:w="5210"/>
+        <w:gridCol w:w="4820"/>
+        <w:gridCol w:w="4926"/>
       </w:tblGrid>
       <w:tr>
         <w:trPr>
@@ -27,7 +27,7 @@
         </w:trPr>
         <w:tc>
           <w:tcPr>
-            <w:tcW w:w="4536" w:type="dxa"/>
+            <w:tcW w:w="4820" w:type="dxa"/>
             <w:tcBorders>
               <w:top w:val="nil"/>
               <w:left w:val="nil"/>
@@ -41,7 +41,15 @@
               <w:spacing w:line="240" w:lineRule="auto"/>
             </w:pPr>
             <w:r>
-              <w:t>{navn}</w:t>
+              <w:t>{</w:t>
+            </w:r>
+            <w:proofErr w:type="gramStart"/>
+            <w:r>
+              <w:t>navn</w:t>
+            </w:r>
+            <w:proofErr w:type="gramEnd"/>
+            <w:r>
+              <w:t>}</w:t>
             </w:r>
           </w:p>
           <w:p>
@@ -49,7 +57,15 @@
               <w:spacing w:line="240" w:lineRule="auto"/>
             </w:pPr>
             <w:r>
-              <w:t>{adresse}</w:t>
+              <w:t>{</w:t>
+            </w:r>
+            <w:proofErr w:type="gramStart"/>
+            <w:r>
+              <w:t>adresse</w:t>
+            </w:r>
+            <w:proofErr w:type="gramEnd"/>
+            <w:r>
+              <w:t>}</w:t>
             </w:r>
           </w:p>
           <w:p>
@@ -60,18 +76,28 @@
               <w:t>{</w:t>
             </w:r>
             <w:proofErr w:type="spellStart"/>
+            <w:proofErr w:type="gramStart"/>
             <w:r>
               <w:t>postnr</w:t>
             </w:r>
             <w:proofErr w:type="spellEnd"/>
+            <w:proofErr w:type="gramEnd"/>
             <w:r>
               <w:t>} {poststed}</w:t>
             </w:r>
+            <w:r>
+              <w:br/>
+            </w:r>
+          </w:p>
+          <w:p>
+            <w:pPr>
+              <w:spacing w:line="240" w:lineRule="auto"/>
+            </w:pPr>
           </w:p>
         </w:tc>
         <w:tc>
           <w:tcPr>
-            <w:tcW w:w="5210" w:type="dxa"/>
+            <w:tcW w:w="4926" w:type="dxa"/>
             <w:tcBorders>
               <w:top w:val="nil"/>
               <w:left w:val="nil"/>
@@ -84,8 +110,6 @@
             <w:pPr>
               <w:rPr>
                 <w:rFonts w:asciiTheme="majorHAnsi" w:hAnsiTheme="majorHAnsi" w:cs="Helvetica"/>
-                <w:sz w:val="26"/>
-                <w:szCs w:val="26"/>
                 <w:shd w:val="clear" w:color="auto" w:fill="FFFFFF"/>
                 <w:lang w:eastAsia="nb-NO"/>
               </w:rPr>
@@ -93,8 +117,6 @@
             <w:r>
               <w:rPr>
                 <w:rFonts w:asciiTheme="majorHAnsi" w:hAnsiTheme="majorHAnsi" w:cs="Helvetica"/>
-                <w:sz w:val="26"/>
-                <w:szCs w:val="26"/>
                 <w:shd w:val="clear" w:color="auto" w:fill="FFFFFF"/>
                 <w:lang w:eastAsia="nb-NO"/>
               </w:rPr>
@@ -103,32 +125,21 @@
             <w:r>
               <w:rPr>
                 <w:rFonts w:asciiTheme="majorHAnsi" w:hAnsiTheme="majorHAnsi" w:cs="Helvetica"/>
-                <w:sz w:val="26"/>
-                <w:szCs w:val="26"/>
+                <w:shd w:val="clear" w:color="auto" w:fill="FFFFFF"/>
+                <w:lang w:eastAsia="nb-NO"/>
+              </w:rPr>
+              <w:t xml:space="preserve">{avdeling} </w:t>
+            </w:r>
+            <w:r>
+              <w:rPr>
+                <w:rFonts w:asciiTheme="majorHAnsi" w:hAnsiTheme="majorHAnsi" w:cs="Helvetica"/>
                 <w:shd w:val="clear" w:color="auto" w:fill="FFFFFF"/>
                 <w:lang w:eastAsia="nb-NO"/>
               </w:rPr>
               <w:t xml:space="preserve"> </w:t>
             </w:r>
-            <w:r>
-              <w:rPr>
-                <w:rFonts w:asciiTheme="majorHAnsi" w:hAnsiTheme="majorHAnsi" w:cs="Helvetica"/>
-                <w:sz w:val="26"/>
-                <w:szCs w:val="26"/>
-                <w:shd w:val="clear" w:color="auto" w:fill="FFFFFF"/>
-                <w:lang w:eastAsia="nb-NO"/>
-              </w:rPr>
-              <w:t xml:space="preserve">{avdeling} </w:t>
-            </w:r>
           </w:p>
-          <w:p>
-            <w:pPr>
-              <w:rPr>
-                <w:sz w:val="20"/>
-                <w:szCs w:val="20"/>
-              </w:rPr>
-            </w:pPr>
-          </w:p>
+          <w:p/>
           <w:p>
             <w:pPr>
               <w:tabs>
@@ -145,21 +156,109 @@
             <w:bookmarkStart w:id="2" w:name="OLE_LINK2"/>
             <w:bookmarkEnd w:id="1"/>
             <w:bookmarkEnd w:id="2"/>
+          </w:p>
+          <w:p>
+            <w:pPr>
+              <w:tabs>
+                <w:tab w:val="left" w:pos="1530"/>
+              </w:tabs>
+              <w:spacing w:line="260" w:lineRule="exact"/>
+              <w:ind w:left="1531" w:hanging="1531"/>
+              <w:rPr>
+                <w:sz w:val="18"/>
+                <w:szCs w:val="18"/>
+              </w:rPr>
+            </w:pPr>
             <w:r>
               <w:rPr>
-                <w:sz w:val="20"/>
-                <w:szCs w:val="20"/>
+                <w:sz w:val="18"/>
+                <w:szCs w:val="18"/>
               </w:rPr>
-              <w:t xml:space="preserve">Deres dato: </w:t>
+              <w:t>Deres</w:t>
             </w:r>
             <w:r>
               <w:rPr>
-                <w:sz w:val="20"/>
-                <w:szCs w:val="20"/>
+                <w:sz w:val="18"/>
+                <w:szCs w:val="18"/>
+              </w:rPr>
+              <w:t xml:space="preserve"> dato: </w:t>
+            </w:r>
+            <w:r>
+              <w:rPr>
+                <w:sz w:val="18"/>
+                <w:szCs w:val="18"/>
               </w:rPr>
               <w:tab/>
               <w:t>{dato}</w:t>
             </w:r>
+          </w:p>
+          <w:p>
+            <w:pPr>
+              <w:rPr>
+                <w:rFonts w:ascii="Adobe Caslon Pro" w:hAnsi="Adobe Caslon Pro"/>
+                <w:sz w:val="18"/>
+                <w:szCs w:val="18"/>
+              </w:rPr>
+            </w:pPr>
+            <w:r>
+              <w:rPr>
+                <w:rFonts w:ascii="Adobe Caslon Pro" w:hAnsi="Adobe Caslon Pro"/>
+                <w:sz w:val="18"/>
+                <w:szCs w:val="18"/>
+              </w:rPr>
+              <w:t xml:space="preserve">Vår </w:t>
+            </w:r>
+            <w:proofErr w:type="gramStart"/>
+            <w:r>
+              <w:rPr>
+                <w:rFonts w:ascii="Adobe Caslon Pro" w:hAnsi="Adobe Caslon Pro"/>
+                <w:sz w:val="18"/>
+                <w:szCs w:val="18"/>
+              </w:rPr>
+              <w:t xml:space="preserve">dato:   </w:t>
+            </w:r>
+            <w:proofErr w:type="gramEnd"/>
+            <w:r>
+              <w:rPr>
+                <w:rFonts w:ascii="Adobe Caslon Pro" w:hAnsi="Adobe Caslon Pro"/>
+                <w:sz w:val="18"/>
+                <w:szCs w:val="18"/>
+              </w:rPr>
+              <w:t xml:space="preserve">                {dato}</w:t>
+            </w:r>
+            <w:r>
+              <w:rPr>
+                <w:rFonts w:ascii="Adobe Caslon Pro" w:hAnsi="Adobe Caslon Pro"/>
+                <w:sz w:val="18"/>
+                <w:szCs w:val="18"/>
+              </w:rPr>
+              <w:t xml:space="preserve"> </w:t>
+            </w:r>
+            <w:r>
+              <w:rPr>
+                <w:rFonts w:ascii="Adobe Caslon Pro" w:hAnsi="Adobe Caslon Pro"/>
+                <w:sz w:val="18"/>
+                <w:szCs w:val="18"/>
+              </w:rPr>
+              <w:br/>
+            </w:r>
+            <w:r>
+              <w:rPr>
+                <w:rFonts w:ascii="Adobe Caslon Pro" w:hAnsi="Adobe Caslon Pro"/>
+                <w:sz w:val="18"/>
+                <w:szCs w:val="18"/>
+              </w:rPr>
+              <w:cr/>
+            </w:r>
+          </w:p>
+          <w:p>
+            <w:pPr>
+              <w:rPr>
+                <w:rFonts w:ascii="Adobe Caslon Pro" w:hAnsi="Adobe Caslon Pro"/>
+                <w:sz w:val="18"/>
+                <w:szCs w:val="18"/>
+              </w:rPr>
+            </w:pPr>
           </w:p>
           <w:p>
             <w:pPr>
@@ -174,21 +273,6 @@
                 <w:szCs w:val="18"/>
               </w:rPr>
             </w:pPr>
-            <w:r>
-              <w:rPr>
-                <w:sz w:val="20"/>
-                <w:szCs w:val="20"/>
-              </w:rPr>
-              <w:t xml:space="preserve">Vår dato: </w:t>
-            </w:r>
-            <w:r>
-              <w:rPr>
-                <w:sz w:val="20"/>
-                <w:szCs w:val="20"/>
-              </w:rPr>
-              <w:tab/>
-              <w:t>{dato}</w:t>
-            </w:r>
           </w:p>
         </w:tc>
       </w:tr>
@@ -198,6 +282,16 @@
         <w:pStyle w:val="Overskrift1"/>
         <w:spacing w:before="0"/>
         <w:rPr>
+          <w:rFonts w:asciiTheme="minorBidi" w:eastAsiaTheme="minorBidi" w:hAnsiTheme="minorBidi" w:cstheme="minorBidi"/>
+          <w:color w:val="auto"/>
+        </w:rPr>
+      </w:pPr>
+    </w:p>
+    <w:p>
+      <w:pPr>
+        <w:pStyle w:val="Overskrift1"/>
+        <w:spacing w:before="0"/>
+        <w:rPr>
           <w:rFonts w:eastAsiaTheme="minorEastAsia" w:cstheme="minorBidi"/>
           <w:bCs/>
           <w:color w:val="auto"/>
@@ -211,7 +305,7 @@
           <w:color w:val="auto"/>
           <w:szCs w:val="34"/>
         </w:rPr>
-        <w:t>Avslag på</w:t>
+        <w:t xml:space="preserve">Avslag på søknad om fri </w:t>
       </w:r>
       <w:r>
         <w:rPr>
@@ -220,7 +314,7 @@
           <w:color w:val="auto"/>
           <w:szCs w:val="34"/>
         </w:rPr>
-        <w:t xml:space="preserve"> søknad om fri skoleskyss skoleåret {</w:t>
+        <w:t>skoleskyss skoleåret {</w:t>
       </w:r>
       <w:proofErr w:type="spellStart"/>
       <w:r>
@@ -244,148 +338,565 @@
       </w:r>
     </w:p>
     <w:p>
-      <w:r>
-        <w:t>Søknaden din om fri skoleskyss mellom hjem og skole er avslått. Det er fordi du ikke oppfyller kravene som gir rett til skoleskyss. Avstanden vi har beregnet er {avstand}</w:t>
-      </w:r>
-    </w:p>
-    <w:p/>
+      <w:pPr>
+        <w:rPr>
+          <w:rFonts w:ascii="Calibri" w:hAnsi="Calibri"/>
+          <w:sz w:val="20"/>
+          <w:szCs w:val="20"/>
+        </w:rPr>
+      </w:pPr>
+      <w:r>
+        <w:rPr>
+          <w:rFonts w:ascii="Calibri" w:hAnsi="Calibri"/>
+          <w:sz w:val="20"/>
+          <w:szCs w:val="20"/>
+        </w:rPr>
+        <w:t>Takk for din søknad.</w:t>
+      </w:r>
+      <w:r>
+        <w:rPr>
+          <w:rFonts w:ascii="Calibri" w:hAnsi="Calibri"/>
+          <w:sz w:val="20"/>
+          <w:szCs w:val="20"/>
+        </w:rPr>
+        <w:t xml:space="preserve"> </w:t>
+      </w:r>
+    </w:p>
+    <w:p>
+      <w:pPr>
+        <w:rPr>
+          <w:rFonts w:ascii="Calibri" w:hAnsi="Calibri"/>
+          <w:sz w:val="20"/>
+          <w:szCs w:val="20"/>
+        </w:rPr>
+      </w:pPr>
+      <w:r>
+        <w:rPr>
+          <w:rFonts w:ascii="Calibri" w:hAnsi="Calibri"/>
+          <w:sz w:val="20"/>
+          <w:szCs w:val="20"/>
+        </w:rPr>
+        <w:br/>
+      </w:r>
+      <w:r>
+        <w:rPr>
+          <w:rFonts w:ascii="Calibri" w:hAnsi="Calibri"/>
+          <w:sz w:val="20"/>
+          <w:szCs w:val="20"/>
+        </w:rPr>
+        <w:t>Søknaden din om fri skoleskyss med kollektivtilbudet mellom hjem og</w:t>
+      </w:r>
+      <w:r>
+        <w:rPr>
+          <w:rFonts w:ascii="Calibri" w:hAnsi="Calibri"/>
+          <w:sz w:val="20"/>
+          <w:szCs w:val="20"/>
+        </w:rPr>
+        <w:t xml:space="preserve"> {</w:t>
+      </w:r>
+      <w:proofErr w:type="spellStart"/>
+      <w:r>
+        <w:rPr>
+          <w:rFonts w:ascii="Calibri" w:hAnsi="Calibri"/>
+          <w:sz w:val="20"/>
+          <w:szCs w:val="20"/>
+        </w:rPr>
+        <w:t>navnSkole</w:t>
+      </w:r>
+      <w:proofErr w:type="spellEnd"/>
+      <w:r>
+        <w:rPr>
+          <w:rFonts w:ascii="Calibri" w:hAnsi="Calibri"/>
+          <w:sz w:val="20"/>
+          <w:szCs w:val="20"/>
+        </w:rPr>
+        <w:t>}</w:t>
+      </w:r>
+      <w:r>
+        <w:rPr>
+          <w:rFonts w:ascii="Calibri" w:hAnsi="Calibri"/>
+          <w:sz w:val="20"/>
+          <w:szCs w:val="20"/>
+        </w:rPr>
+        <w:t xml:space="preserve"> er avslått.</w:t>
+      </w:r>
+    </w:p>
+    <w:p>
+      <w:pPr>
+        <w:rPr>
+          <w:rFonts w:ascii="Calibri" w:hAnsi="Calibri"/>
+          <w:sz w:val="20"/>
+          <w:szCs w:val="20"/>
+        </w:rPr>
+      </w:pPr>
+    </w:p>
+    <w:p>
+      <w:pPr>
+        <w:rPr>
+          <w:rFonts w:ascii="Calibri" w:hAnsi="Calibri"/>
+          <w:sz w:val="20"/>
+          <w:szCs w:val="20"/>
+        </w:rPr>
+      </w:pPr>
+      <w:r>
+        <w:rPr>
+          <w:rFonts w:ascii="Calibri" w:hAnsi="Calibri"/>
+          <w:sz w:val="20"/>
+          <w:szCs w:val="20"/>
+        </w:rPr>
+        <w:t xml:space="preserve">Du oppfyller ikke kravene som gir rett til skoleskyss fordi du bor under 6 km fra </w:t>
+      </w:r>
+      <w:r>
+        <w:rPr>
+          <w:rFonts w:ascii="Calibri" w:hAnsi="Calibri"/>
+          <w:sz w:val="20"/>
+          <w:szCs w:val="20"/>
+        </w:rPr>
+        <w:t>skolen.</w:t>
+      </w:r>
+      <w:r>
+        <w:rPr>
+          <w:rFonts w:ascii="Calibri" w:hAnsi="Calibri"/>
+          <w:sz w:val="20"/>
+          <w:szCs w:val="20"/>
+        </w:rPr>
+        <w:t xml:space="preserve"> Avstanden mellom hjem og skole er beregnet til</w:t>
+      </w:r>
+      <w:r>
+        <w:rPr>
+          <w:rFonts w:ascii="Calibri" w:hAnsi="Calibri"/>
+          <w:sz w:val="20"/>
+          <w:szCs w:val="20"/>
+        </w:rPr>
+        <w:t xml:space="preserve"> </w:t>
+      </w:r>
+      <w:r>
+        <w:rPr>
+          <w:rFonts w:ascii="Calibri" w:hAnsi="Calibri"/>
+          <w:b/>
+          <w:sz w:val="20"/>
+          <w:szCs w:val="20"/>
+        </w:rPr>
+        <w:t>{avstand}</w:t>
+      </w:r>
+      <w:r>
+        <w:rPr>
+          <w:rFonts w:ascii="Calibri" w:hAnsi="Calibri"/>
+          <w:sz w:val="20"/>
+          <w:szCs w:val="20"/>
+        </w:rPr>
+        <w:t xml:space="preserve"> </w:t>
+      </w:r>
+    </w:p>
+    <w:p>
+      <w:pPr>
+        <w:rPr>
+          <w:rFonts w:ascii="Calibri" w:hAnsi="Calibri"/>
+          <w:sz w:val="20"/>
+          <w:szCs w:val="20"/>
+        </w:rPr>
+      </w:pPr>
+    </w:p>
+    <w:p>
+      <w:pPr>
+        <w:rPr>
+          <w:rFonts w:ascii="Calibri" w:hAnsi="Calibri"/>
+          <w:sz w:val="20"/>
+          <w:szCs w:val="20"/>
+        </w:rPr>
+      </w:pPr>
+      <w:r>
+        <w:rPr>
+          <w:rFonts w:ascii="Calibri" w:hAnsi="Calibri"/>
+          <w:sz w:val="20"/>
+          <w:szCs w:val="20"/>
+        </w:rPr>
+        <w:t xml:space="preserve">Sammendrag av søknaden din ligger vedlagt på siste side. </w:t>
+      </w:r>
+    </w:p>
     <w:p>
       <w:pPr>
         <w:rPr>
           <w:rStyle w:val="Overskrift2Tegn"/>
-        </w:rPr>
-      </w:pPr>
+          <w:rFonts w:ascii="Calibri" w:eastAsia="Times New Roman" w:hAnsi="Calibri" w:cs="DejaVu Sans"/>
+          <w:color w:val="00000A"/>
+          <w:sz w:val="20"/>
+          <w:szCs w:val="20"/>
+        </w:rPr>
+      </w:pPr>
+      <w:r>
+        <w:rPr>
+          <w:rFonts w:ascii="Calibri" w:hAnsi="Calibri"/>
+          <w:sz w:val="20"/>
+          <w:szCs w:val="20"/>
+        </w:rPr>
+        <w:br/>
+      </w:r>
       <w:r>
         <w:rPr>
           <w:rStyle w:val="Overskrift2Tegn"/>
+          <w:sz w:val="22"/>
+          <w:szCs w:val="22"/>
+        </w:rPr>
+        <w:t>M</w:t>
+      </w:r>
+      <w:r>
+        <w:rPr>
+          <w:rStyle w:val="Overskrift2Tegn"/>
+          <w:sz w:val="22"/>
+          <w:szCs w:val="22"/>
+        </w:rPr>
+        <w:t>åling av avstand</w:t>
+      </w:r>
+    </w:p>
+    <w:p>
+      <w:pPr>
+        <w:rPr>
+          <w:rFonts w:ascii="Calibri" w:hAnsi="Calibri"/>
+          <w:sz w:val="20"/>
+          <w:szCs w:val="20"/>
+        </w:rPr>
+      </w:pPr>
+      <w:r>
+        <w:rPr>
+          <w:rFonts w:ascii="Calibri" w:hAnsi="Calibri"/>
+          <w:sz w:val="20"/>
+          <w:szCs w:val="20"/>
+        </w:rPr>
+        <w:t>Grunnlaget for oppmåling av avstand er korteste farbare eller gangbare vei mellom hjem og skole. Det er ikke korteste bilvei eller den ruten bussen kjører som legges til grunn.</w:t>
+      </w:r>
+    </w:p>
+    <w:p>
+      <w:pPr>
+        <w:rPr>
+          <w:rFonts w:ascii="Calibri" w:hAnsi="Calibri" w:cs="Nimbus Roman No9 L"/>
+          <w:sz w:val="20"/>
+          <w:szCs w:val="20"/>
+        </w:rPr>
+      </w:pPr>
+      <w:r>
+        <w:rPr>
+          <w:rFonts w:ascii="Calibri" w:hAnsi="Calibri"/>
+          <w:sz w:val="20"/>
+          <w:szCs w:val="20"/>
+        </w:rPr>
+        <w:t xml:space="preserve">  </w:t>
+      </w:r>
+      <w:bookmarkStart w:id="3" w:name="_GoBack"/>
+      <w:bookmarkEnd w:id="3"/>
+    </w:p>
+    <w:p>
+      <w:pPr>
+        <w:rPr>
+          <w:rFonts w:ascii="Calibri" w:hAnsi="Calibri"/>
+          <w:sz w:val="20"/>
+          <w:szCs w:val="20"/>
+        </w:rPr>
+      </w:pPr>
+      <w:r>
+        <w:rPr>
+          <w:rFonts w:ascii="Calibri" w:hAnsi="Calibri"/>
+          <w:sz w:val="20"/>
+          <w:szCs w:val="20"/>
+        </w:rPr>
+        <w:t xml:space="preserve">Farbar vei kan være både offentlig og privat vei, gårdsvei eller sti. Så lenge det er fysisk mulig å ferdes til fots, med sykkel eller liknende, kan strekningen være gjenstand for oppmåling. </w:t>
+      </w:r>
+    </w:p>
+    <w:p>
+      <w:pPr>
+        <w:pStyle w:val="Overskrift2"/>
+        <w:rPr>
+          <w:rFonts w:ascii="Gill Sans MT" w:hAnsi="Gill Sans MT"/>
+          <w:color w:val="auto"/>
+          <w:sz w:val="22"/>
+          <w:szCs w:val="22"/>
+        </w:rPr>
+      </w:pPr>
+      <w:r>
+        <w:rPr>
+          <w:rFonts w:ascii="Gill Sans MT" w:hAnsi="Gill Sans MT"/>
+          <w:color w:val="auto"/>
+          <w:sz w:val="22"/>
+          <w:szCs w:val="22"/>
         </w:rPr>
         <w:t>Bakgrunn for vedtaket</w:t>
       </w:r>
     </w:p>
     <w:p>
-      <w:r>
-        <w:t>Vedtaket er fattet med bakgrunn i opplæringslovens § 7-2, hvor det står at elever i videregående opplæring som bor mer enn 6 kilometer fra skolen har rett til skoleskyss. Grunnlaget for oppmåling av avstand er korteste farbare eller gangbare vei mellom hjem og skole. Det er ikke kjørevei med bil. I ditt tilfelle er avstandskravet ikke oppfylt.</w:t>
-      </w:r>
-    </w:p>
-    <w:p>
-      <w:pPr>
-        <w:rPr>
-          <w:rStyle w:val="Overskrift2Tegn"/>
-        </w:rPr>
-      </w:pPr>
-    </w:p>
-    <w:p>
-      <w:pPr>
-        <w:rPr>
-          <w:sz w:val="16"/>
-          <w:szCs w:val="16"/>
-        </w:rPr>
-      </w:pPr>
-      <w:r>
-        <w:rPr>
-          <w:rStyle w:val="Overskrift2Tegn"/>
+      <w:pPr>
+        <w:rPr>
+          <w:rFonts w:ascii="Calibri" w:hAnsi="Calibri"/>
+          <w:sz w:val="20"/>
+          <w:szCs w:val="20"/>
+        </w:rPr>
+      </w:pPr>
+      <w:r>
+        <w:rPr>
+          <w:rFonts w:ascii="Calibri" w:hAnsi="Calibri"/>
+          <w:sz w:val="20"/>
+          <w:szCs w:val="20"/>
+        </w:rPr>
+        <w:t xml:space="preserve">Vedtaket er fattet med bakgrunn i opplæringsloven § 7-2, hvor det står at elever i videregående opplæring som bor mer enn 6 kilometer fra skolen har rett til skoleskyss. I ditt tilfelle er avstandskravet ikke oppfylt. </w:t>
+      </w:r>
+    </w:p>
+    <w:p>
+      <w:pPr>
+        <w:pStyle w:val="Overskrift2"/>
+        <w:rPr>
+          <w:rFonts w:ascii="Gill Sans MT" w:hAnsi="Gill Sans MT"/>
+          <w:color w:val="auto"/>
+          <w:sz w:val="22"/>
+          <w:szCs w:val="22"/>
+        </w:rPr>
+      </w:pPr>
+      <w:r>
+        <w:rPr>
+          <w:rFonts w:ascii="Gill Sans MT" w:hAnsi="Gill Sans MT"/>
+          <w:color w:val="auto"/>
+          <w:sz w:val="22"/>
+          <w:szCs w:val="22"/>
         </w:rPr>
         <w:t>Hvis du ønsker å klage</w:t>
       </w:r>
     </w:p>
     <w:p>
-      <w:r>
-        <w:t>Dersom du mener vedtaket er feil kan du klage innen tre uker etter du har mottatt dette brevet. Klagen må inneholde ditt fulle navn, fødselsdato, aktuell skole og eventuelle nye opplysninger. Klagen sendes til en av følgende adresser:</w:t>
-      </w:r>
-    </w:p>
-    <w:p/>
-    <w:p>
-      <w:hyperlink r:id="rId8" w:history="1">
+      <w:pPr>
+        <w:rPr>
+          <w:rFonts w:ascii="Calibri" w:hAnsi="Calibri"/>
+          <w:sz w:val="20"/>
+          <w:szCs w:val="20"/>
+        </w:rPr>
+      </w:pPr>
+      <w:r>
+        <w:rPr>
+          <w:rFonts w:ascii="Calibri" w:hAnsi="Calibri"/>
+          <w:sz w:val="20"/>
+          <w:szCs w:val="20"/>
+        </w:rPr>
+        <w:t xml:space="preserve">Du kan klage innen 3 uker etter du har mottatt dette brevet hvis du mener at vedtaket er feil. </w:t>
+      </w:r>
+    </w:p>
+    <w:p>
+      <w:pPr>
+        <w:rPr>
+          <w:rFonts w:ascii="Calibri" w:hAnsi="Calibri"/>
+          <w:sz w:val="20"/>
+          <w:szCs w:val="20"/>
+        </w:rPr>
+      </w:pPr>
+    </w:p>
+    <w:p>
+      <w:pPr>
+        <w:rPr>
+          <w:rFonts w:ascii="Calibri" w:hAnsi="Calibri"/>
+          <w:sz w:val="20"/>
+          <w:szCs w:val="20"/>
+        </w:rPr>
+      </w:pPr>
+      <w:r>
+        <w:rPr>
+          <w:rFonts w:ascii="Calibri" w:hAnsi="Calibri"/>
+          <w:sz w:val="20"/>
+          <w:szCs w:val="20"/>
+        </w:rPr>
+        <w:t>Klagen må inneholde elevens fulle navn, fødselsnummer</w:t>
+      </w:r>
+      <w:r>
+        <w:rPr>
+          <w:rFonts w:ascii="Calibri" w:hAnsi="Calibri"/>
+          <w:sz w:val="20"/>
+          <w:szCs w:val="20"/>
+        </w:rPr>
+        <w:t xml:space="preserve"> (11 siffer)</w:t>
+      </w:r>
+      <w:r>
+        <w:rPr>
+          <w:rFonts w:ascii="Calibri" w:hAnsi="Calibri"/>
+          <w:sz w:val="20"/>
+          <w:szCs w:val="20"/>
+        </w:rPr>
+        <w:t xml:space="preserve">, skole og eventuelle nye opplysninger. </w:t>
+      </w:r>
+    </w:p>
+    <w:p>
+      <w:pPr>
+        <w:rPr>
+          <w:rFonts w:ascii="Calibri" w:hAnsi="Calibri"/>
+          <w:sz w:val="20"/>
+          <w:szCs w:val="20"/>
+        </w:rPr>
+      </w:pPr>
+    </w:p>
+    <w:p>
+      <w:pPr>
+        <w:rPr>
+          <w:rFonts w:ascii="Calibri" w:hAnsi="Calibri"/>
+          <w:sz w:val="20"/>
+          <w:szCs w:val="20"/>
+        </w:rPr>
+      </w:pPr>
+      <w:r>
+        <w:rPr>
+          <w:rFonts w:ascii="Calibri" w:hAnsi="Calibri"/>
+          <w:sz w:val="20"/>
+          <w:szCs w:val="20"/>
+        </w:rPr>
+        <w:t xml:space="preserve">Klagen sendes til Telemark fylkeskommune, Postboks 2844, 3702 Skien. Konvolutten merkes med «Skoleskyss». </w:t>
+      </w:r>
+    </w:p>
+    <w:p>
+      <w:pPr>
+        <w:rPr>
+          <w:rFonts w:ascii="Calibri" w:hAnsi="Calibri"/>
+          <w:sz w:val="20"/>
+          <w:szCs w:val="20"/>
+        </w:rPr>
+      </w:pPr>
+    </w:p>
+    <w:p>
+      <w:pPr>
+        <w:rPr>
+          <w:rFonts w:ascii="Calibri" w:hAnsi="Calibri"/>
+          <w:sz w:val="20"/>
+          <w:szCs w:val="20"/>
+        </w:rPr>
+      </w:pPr>
+      <w:r>
+        <w:rPr>
+          <w:rFonts w:ascii="Calibri" w:hAnsi="Calibri"/>
+          <w:sz w:val="20"/>
+          <w:szCs w:val="20"/>
+        </w:rPr>
+        <w:t>Hvis vedtaket opprettholdes sendes det til Telemark fylkeskommunale klagenemnd for videre behandling. Klagenemndas vedtak er endelig og kan ikke påklages.</w:t>
+      </w:r>
+    </w:p>
+    <w:p>
+      <w:pPr>
+        <w:rPr>
+          <w:rFonts w:ascii="Calibri" w:hAnsi="Calibri"/>
+          <w:sz w:val="20"/>
+          <w:szCs w:val="20"/>
+        </w:rPr>
+      </w:pPr>
+    </w:p>
+    <w:p>
+      <w:pPr>
+        <w:rPr>
+          <w:rStyle w:val="Hyperkobling"/>
+          <w:rFonts w:ascii="Calibri" w:hAnsi="Calibri"/>
+          <w:color w:val="00000A"/>
+          <w:sz w:val="20"/>
+          <w:szCs w:val="20"/>
+          <w:u w:val="none"/>
+        </w:rPr>
+      </w:pPr>
+      <w:r>
+        <w:rPr>
+          <w:rFonts w:ascii="Calibri" w:hAnsi="Calibri"/>
+          <w:sz w:val="20"/>
+          <w:szCs w:val="20"/>
+        </w:rPr>
+        <w:t xml:space="preserve">For mer informasjon om skoleskyss: </w:t>
+      </w:r>
+      <w:hyperlink r:id="rId11" w:history="1">
         <w:r>
           <w:rPr>
             <w:rStyle w:val="Hyperkobling"/>
+            <w:rFonts w:ascii="Calibri" w:hAnsi="Calibri"/>
+            <w:sz w:val="20"/>
+            <w:szCs w:val="20"/>
           </w:rPr>
-          <w:t>skoleskyss@t-fk.no</w:t>
+          <w:t>www.telemark.no/skoleskyss</w:t>
         </w:r>
       </w:hyperlink>
     </w:p>
     <w:p>
-      <w:r>
-        <w:t>Telemark Fylkeskommune</w:t>
-      </w:r>
-    </w:p>
-    <w:p>
-      <w:r>
-        <w:t>Postboks 2844</w:t>
-      </w:r>
-    </w:p>
-    <w:p>
-      <w:r>
-        <w:t>3702 Skien</w:t>
-      </w:r>
-      <w:r>
-        <w:t xml:space="preserve"> </w:t>
-      </w:r>
-      <w:r>
-        <w:br/>
-      </w:r>
-    </w:p>
-    <w:p>
-      <w:r>
-        <w:t xml:space="preserve">Hvis vedtaket opprettholdes sendes det til Telemark fylkeskommunale klagenemnd for videre behandling. Klagenemndas vedtak er endelig og kan ikke påklages. </w:t>
-      </w:r>
-    </w:p>
-    <w:p/>
-    <w:p>
-      <w:r>
-        <w:t xml:space="preserve">For mer informasjon </w:t>
+      <w:pPr>
+        <w:rPr>
+          <w:rFonts w:ascii="Calibri" w:hAnsi="Calibri"/>
+          <w:sz w:val="20"/>
+          <w:szCs w:val="20"/>
+        </w:rPr>
+      </w:pPr>
+    </w:p>
+    <w:p>
+      <w:pPr>
+        <w:rPr>
+          <w:rFonts w:cs="Times New Roman"/>
+          <w:color w:val="auto"/>
+          <w:sz w:val="20"/>
+          <w:szCs w:val="20"/>
+          <w:lang w:eastAsia="nb-NO"/>
+        </w:rPr>
+      </w:pPr>
+    </w:p>
+    <w:p>
+      <w:pPr>
+        <w:rPr>
+          <w:sz w:val="20"/>
+          <w:szCs w:val="20"/>
+        </w:rPr>
+      </w:pPr>
+      <w:r>
+        <w:rPr>
+          <w:sz w:val="20"/>
+          <w:szCs w:val="20"/>
+        </w:rPr>
+        <w:t xml:space="preserve">Med </w:t>
+      </w:r>
+      <w:r>
+        <w:rPr>
+          <w:sz w:val="20"/>
+          <w:szCs w:val="20"/>
+        </w:rPr>
+        <w:t xml:space="preserve">vennlig </w:t>
+      </w:r>
+      <w:r>
+        <w:rPr>
+          <w:sz w:val="20"/>
+          <w:szCs w:val="20"/>
+        </w:rPr>
+        <w:t>hilsen</w:t>
+      </w:r>
+    </w:p>
+    <w:p>
+      <w:pPr>
+        <w:rPr>
+          <w:sz w:val="20"/>
+          <w:szCs w:val="20"/>
+        </w:rPr>
+      </w:pPr>
+    </w:p>
+    <w:p>
+      <w:pPr>
+        <w:rPr>
+          <w:rStyle w:val="Overskrift2Tegn"/>
+        </w:rPr>
+      </w:pPr>
+      <w:r>
+        <w:rPr>
+          <w:sz w:val="20"/>
+          <w:szCs w:val="20"/>
+        </w:rPr>
+        <w:t>{</w:t>
       </w:r>
       <w:proofErr w:type="gramStart"/>
       <w:r>
-        <w:t>se</w:t>
+        <w:rPr>
+          <w:sz w:val="20"/>
+          <w:szCs w:val="20"/>
+        </w:rPr>
+        <w:t>avdeling</w:t>
       </w:r>
       <w:proofErr w:type="gramEnd"/>
       <w:r>
-        <w:t xml:space="preserve"> www.telemark.no/skoleskyss</w:t>
-      </w:r>
-      <w:r>
-        <w:t>.</w:t>
-      </w:r>
-    </w:p>
-    <w:p>
-      <w:pPr>
-        <w:keepNext/>
-        <w:keepLines/>
-      </w:pPr>
-    </w:p>
-    <w:p>
-      <w:pPr>
-        <w:keepNext/>
-        <w:keepLines/>
-      </w:pPr>
-    </w:p>
-    <w:p>
-      <w:pPr>
-        <w:keepNext/>
-        <w:keepLines/>
-      </w:pPr>
-      <w:r>
-        <w:t>Med vennlig hilsen</w:t>
-      </w:r>
-    </w:p>
-    <w:p>
-      <w:pPr>
-        <w:keepNext/>
-        <w:keepLines/>
-      </w:pPr>
-    </w:p>
-    <w:p>
-      <w:pPr>
-        <w:keepNext/>
-        <w:keepLines/>
-        <w:spacing w:line="240" w:lineRule="auto"/>
-      </w:pPr>
-      <w:bookmarkStart w:id="3" w:name="_GoBack"/>
-      <w:r>
-        <w:t>{avdeling}</w:t>
-      </w:r>
-    </w:p>
-    <w:bookmarkEnd w:id="3"/>
+        <w:rPr>
+          <w:sz w:val="20"/>
+          <w:szCs w:val="20"/>
+        </w:rPr>
+        <w:t>}</w:t>
+      </w:r>
+    </w:p>
     <w:p>
       <w:pPr>
         <w:keepNext/>
@@ -398,26 +909,113 @@
         <w:spacing w:line="260" w:lineRule="exact"/>
         <w:rPr>
           <w:i/>
-          <w:sz w:val="20"/>
-          <w:szCs w:val="20"/>
+          <w:sz w:val="18"/>
+          <w:szCs w:val="18"/>
         </w:rPr>
       </w:pPr>
       <w:r>
         <w:rPr>
           <w:i/>
-          <w:sz w:val="20"/>
-          <w:szCs w:val="20"/>
+          <w:sz w:val="18"/>
+          <w:szCs w:val="18"/>
         </w:rPr>
         <w:t>Dokumentet er elektronisk godkjent og sendes uten signatur.</w:t>
       </w:r>
     </w:p>
+    <w:p>
+      <w:pPr>
+        <w:spacing w:line="260" w:lineRule="exact"/>
+        <w:rPr>
+          <w:i/>
+          <w:sz w:val="18"/>
+          <w:szCs w:val="18"/>
+        </w:rPr>
+      </w:pPr>
+      <w:r>
+        <w:rPr>
+          <w:i/>
+          <w:sz w:val="18"/>
+          <w:szCs w:val="18"/>
+        </w:rPr>
+        <w:br/>
+      </w:r>
+    </w:p>
+    <w:p>
+      <w:pPr>
+        <w:suppressAutoHyphens w:val="0"/>
+        <w:spacing w:line="276" w:lineRule="auto"/>
+        <w:rPr>
+          <w:i/>
+          <w:sz w:val="18"/>
+          <w:szCs w:val="18"/>
+        </w:rPr>
+      </w:pPr>
+      <w:r>
+        <w:rPr>
+          <w:i/>
+          <w:sz w:val="18"/>
+          <w:szCs w:val="18"/>
+        </w:rPr>
+        <w:br w:type="page"/>
+      </w:r>
+    </w:p>
+    <w:p>
+      <w:pPr>
+        <w:spacing w:line="260" w:lineRule="exact"/>
+        <w:rPr>
+          <w:rFonts w:cs="Times New Roman"/>
+          <w:color w:val="000000" w:themeColor="accent4"/>
+        </w:rPr>
+      </w:pPr>
+    </w:p>
+    <w:p>
+      <w:pPr>
+        <w:spacing w:before="240" w:line="260" w:lineRule="exact"/>
+        <w:rPr>
+          <w:rFonts w:cs="Times New Roman"/>
+          <w:color w:val="000000" w:themeColor="accent4"/>
+          <w:sz w:val="18"/>
+        </w:rPr>
+      </w:pPr>
+      <w:r>
+        <w:rPr>
+          <w:rFonts w:ascii="Calibri" w:hAnsi="Calibri"/>
+          <w:sz w:val="20"/>
+          <w:szCs w:val="20"/>
+        </w:rPr>
+        <w:t>{</w:t>
+      </w:r>
+      <w:proofErr w:type="gramStart"/>
+      <w:r>
+        <w:rPr>
+          <w:rFonts w:ascii="Calibri" w:hAnsi="Calibri"/>
+          <w:sz w:val="20"/>
+          <w:szCs w:val="20"/>
+        </w:rPr>
+        <w:t>sammendrag</w:t>
+      </w:r>
+      <w:proofErr w:type="gramEnd"/>
+      <w:r>
+        <w:rPr>
+          <w:rFonts w:ascii="Calibri" w:hAnsi="Calibri"/>
+          <w:sz w:val="20"/>
+          <w:szCs w:val="20"/>
+        </w:rPr>
+        <w:t>}</w:t>
+      </w:r>
+    </w:p>
+    <w:p>
+      <w:pPr>
+        <w:spacing w:line="260" w:lineRule="exact"/>
+        <w:rPr>
+          <w:rFonts w:cs="Times New Roman"/>
+          <w:color w:val="000000" w:themeColor="accent4"/>
+        </w:rPr>
+      </w:pPr>
+    </w:p>
     <w:sectPr>
-      <w:headerReference w:type="even" r:id="rId9"/>
-      <w:headerReference w:type="default" r:id="rId10"/>
-      <w:footerReference w:type="even" r:id="rId11"/>
-      <w:footerReference w:type="default" r:id="rId12"/>
-      <w:headerReference w:type="first" r:id="rId13"/>
-      <w:footerReference w:type="first" r:id="rId14"/>
+      <w:headerReference w:type="default" r:id="rId12"/>
+      <w:footerReference w:type="default" r:id="rId13"/>
       <w:pgSz w:w="12240" w:h="15840"/>
       <w:pgMar w:top="1942" w:right="1247" w:bottom="1758" w:left="1247" w:header="1843" w:footer="519" w:gutter="0"/>
       <w:cols w:space="708"/>
@@ -429,7 +1027,7 @@
 </file>
 
 <file path=word/endnotes.xml><?xml version="1.0" encoding="utf-8"?>
-<w:endnotes xmlns:wpc="http://schemas.microsoft.com/office/word/2010/wordprocessingCanvas" xmlns:mc="http://schemas.openxmlformats.org/markup-compatibility/2006" xmlns:o="urn:schemas-microsoft-com:office:office" xmlns:r="http://schemas.openxmlformats.org/officeDocument/2006/relationships" xmlns:m="http://schemas.openxmlformats.org/officeDocument/2006/math" xmlns:v="urn:schemas-microsoft-com:vml" xmlns:wp14="http://schemas.microsoft.com/office/word/2010/wordprocessingDrawing" xmlns:wp="http://schemas.openxmlformats.org/drawingml/2006/wordprocessingDrawing" xmlns:w10="urn:schemas-microsoft-com:office:word" xmlns:w="http://schemas.openxmlformats.org/wordprocessingml/2006/main" xmlns:w14="http://schemas.microsoft.com/office/word/2010/wordml" xmlns:wpg="http://schemas.microsoft.com/office/word/2010/wordprocessingGroup" xmlns:wpi="http://schemas.microsoft.com/office/word/2010/wordprocessingInk" xmlns:wne="http://schemas.microsoft.com/office/word/2006/wordml" xmlns:wps="http://schemas.microsoft.com/office/word/2010/wordprocessingShape" mc:Ignorable="w14 wp14">
+<w:endnotes xmlns:wpc="http://schemas.microsoft.com/office/word/2010/wordprocessingCanvas" xmlns:mc="http://schemas.openxmlformats.org/markup-compatibility/2006" xmlns:o="urn:schemas-microsoft-com:office:office" xmlns:r="http://schemas.openxmlformats.org/officeDocument/2006/relationships" xmlns:m="http://schemas.openxmlformats.org/officeDocument/2006/math" xmlns:v="urn:schemas-microsoft-com:vml" xmlns:wp14="http://schemas.microsoft.com/office/word/2010/wordprocessingDrawing" xmlns:wp="http://schemas.openxmlformats.org/drawingml/2006/wordprocessingDrawing" xmlns:w10="urn:schemas-microsoft-com:office:word" xmlns:w="http://schemas.openxmlformats.org/wordprocessingml/2006/main" xmlns:w14="http://schemas.microsoft.com/office/word/2010/wordml" xmlns:w15="http://schemas.microsoft.com/office/word/2012/wordml" xmlns:wpg="http://schemas.microsoft.com/office/word/2010/wordprocessingGroup" xmlns:wpi="http://schemas.microsoft.com/office/word/2010/wordprocessingInk" xmlns:wne="http://schemas.microsoft.com/office/word/2006/wordml" xmlns:wps="http://schemas.microsoft.com/office/word/2010/wordprocessingShape" mc:Ignorable="w14 w15 wp14">
   <w:endnote w:type="separator" w:id="-1">
     <w:p>
       <w:pPr>
@@ -454,17 +1052,7 @@
 </file>
 
 <file path=word/footer1.xml><?xml version="1.0" encoding="utf-8"?>
-<w:ftr xmlns:wpc="http://schemas.microsoft.com/office/word/2010/wordprocessingCanvas" xmlns:mc="http://schemas.openxmlformats.org/markup-compatibility/2006" xmlns:o="urn:schemas-microsoft-com:office:office" xmlns:r="http://schemas.openxmlformats.org/officeDocument/2006/relationships" xmlns:m="http://schemas.openxmlformats.org/officeDocument/2006/math" xmlns:v="urn:schemas-microsoft-com:vml" xmlns:wp14="http://schemas.microsoft.com/office/word/2010/wordprocessingDrawing" xmlns:wp="http://schemas.openxmlformats.org/drawingml/2006/wordprocessingDrawing" xmlns:w10="urn:schemas-microsoft-com:office:word" xmlns:w="http://schemas.openxmlformats.org/wordprocessingml/2006/main" xmlns:w14="http://schemas.microsoft.com/office/word/2010/wordml" xmlns:wpg="http://schemas.microsoft.com/office/word/2010/wordprocessingGroup" xmlns:wpi="http://schemas.microsoft.com/office/word/2010/wordprocessingInk" xmlns:wne="http://schemas.microsoft.com/office/word/2006/wordml" xmlns:wps="http://schemas.microsoft.com/office/word/2010/wordprocessingShape" mc:Ignorable="w14 wp14">
-  <w:p>
-    <w:pPr>
-      <w:pStyle w:val="Bunntekst"/>
-    </w:pPr>
-  </w:p>
-</w:ftr>
-</file>
-
-<file path=word/footer2.xml><?xml version="1.0" encoding="utf-8"?>
-<w:ftr xmlns:wpc="http://schemas.microsoft.com/office/word/2010/wordprocessingCanvas" xmlns:mc="http://schemas.openxmlformats.org/markup-compatibility/2006" xmlns:o="urn:schemas-microsoft-com:office:office" xmlns:r="http://schemas.openxmlformats.org/officeDocument/2006/relationships" xmlns:m="http://schemas.openxmlformats.org/officeDocument/2006/math" xmlns:v="urn:schemas-microsoft-com:vml" xmlns:wp14="http://schemas.microsoft.com/office/word/2010/wordprocessingDrawing" xmlns:wp="http://schemas.openxmlformats.org/drawingml/2006/wordprocessingDrawing" xmlns:w10="urn:schemas-microsoft-com:office:word" xmlns:w="http://schemas.openxmlformats.org/wordprocessingml/2006/main" xmlns:w14="http://schemas.microsoft.com/office/word/2010/wordml" xmlns:wpg="http://schemas.microsoft.com/office/word/2010/wordprocessingGroup" xmlns:wpi="http://schemas.microsoft.com/office/word/2010/wordprocessingInk" xmlns:wne="http://schemas.microsoft.com/office/word/2006/wordml" xmlns:wps="http://schemas.microsoft.com/office/word/2010/wordprocessingShape" mc:Ignorable="w14 wp14">
+<w:ftr xmlns:wpc="http://schemas.microsoft.com/office/word/2010/wordprocessingCanvas" xmlns:mc="http://schemas.openxmlformats.org/markup-compatibility/2006" xmlns:o="urn:schemas-microsoft-com:office:office" xmlns:r="http://schemas.openxmlformats.org/officeDocument/2006/relationships" xmlns:m="http://schemas.openxmlformats.org/officeDocument/2006/math" xmlns:v="urn:schemas-microsoft-com:vml" xmlns:wp14="http://schemas.microsoft.com/office/word/2010/wordprocessingDrawing" xmlns:wp="http://schemas.openxmlformats.org/drawingml/2006/wordprocessingDrawing" xmlns:w10="urn:schemas-microsoft-com:office:word" xmlns:w="http://schemas.openxmlformats.org/wordprocessingml/2006/main" xmlns:w14="http://schemas.microsoft.com/office/word/2010/wordml" xmlns:w15="http://schemas.microsoft.com/office/word/2012/wordml" xmlns:wpg="http://schemas.microsoft.com/office/word/2010/wordprocessingGroup" xmlns:wpi="http://schemas.microsoft.com/office/word/2010/wordprocessingInk" xmlns:wne="http://schemas.microsoft.com/office/word/2006/wordml" xmlns:wps="http://schemas.microsoft.com/office/word/2010/wordprocessingShape" mc:Ignorable="w14 w15 wp14">
   <w:p>
     <w:pPr>
       <w:pStyle w:val="Bunntekst"/>
@@ -491,15 +1079,15 @@
       <w:tblLook w:val="04A0" w:firstRow="1" w:lastRow="0" w:firstColumn="1" w:lastColumn="0" w:noHBand="0" w:noVBand="1"/>
     </w:tblPr>
     <w:tblGrid>
-      <w:gridCol w:w="1616"/>
-      <w:gridCol w:w="1824"/>
-      <w:gridCol w:w="1371"/>
-      <w:gridCol w:w="3119"/>
+      <w:gridCol w:w="1985"/>
+      <w:gridCol w:w="2126"/>
+      <w:gridCol w:w="1559"/>
+      <w:gridCol w:w="3402"/>
     </w:tblGrid>
     <w:tr>
       <w:tc>
         <w:tcPr>
-          <w:tcW w:w="1616" w:type="dxa"/>
+          <w:tcW w:w="1985" w:type="dxa"/>
         </w:tcPr>
         <w:p>
           <w:pPr>
@@ -512,11 +1100,15 @@
             <w:spacing w:line="200" w:lineRule="exact"/>
             <w:rPr>
               <w:rFonts w:asciiTheme="minorHAnsi" w:hAnsiTheme="minorHAnsi" w:cstheme="minorHAnsi"/>
+              <w:sz w:val="18"/>
+              <w:szCs w:val="18"/>
             </w:rPr>
           </w:pPr>
           <w:r>
             <w:rPr>
               <w:rFonts w:asciiTheme="minorHAnsi" w:hAnsiTheme="minorHAnsi" w:cstheme="minorHAnsi"/>
+              <w:sz w:val="18"/>
+              <w:szCs w:val="18"/>
             </w:rPr>
             <w:t>Postadresse</w:t>
           </w:r>
@@ -524,7 +1116,7 @@
       </w:tc>
       <w:tc>
         <w:tcPr>
-          <w:tcW w:w="1824" w:type="dxa"/>
+          <w:tcW w:w="2126" w:type="dxa"/>
         </w:tcPr>
         <w:p>
           <w:pPr>
@@ -537,11 +1129,15 @@
             <w:spacing w:line="200" w:lineRule="exact"/>
             <w:rPr>
               <w:rFonts w:asciiTheme="minorHAnsi" w:hAnsiTheme="minorHAnsi" w:cstheme="minorHAnsi"/>
+              <w:sz w:val="18"/>
+              <w:szCs w:val="18"/>
             </w:rPr>
           </w:pPr>
           <w:r>
             <w:rPr>
               <w:rFonts w:asciiTheme="minorHAnsi" w:hAnsiTheme="minorHAnsi" w:cstheme="minorHAnsi"/>
+              <w:sz w:val="18"/>
+              <w:szCs w:val="18"/>
             </w:rPr>
             <w:t>Besøksadresse</w:t>
           </w:r>
@@ -549,7 +1145,7 @@
       </w:tc>
       <w:tc>
         <w:tcPr>
-          <w:tcW w:w="1371" w:type="dxa"/>
+          <w:tcW w:w="1559" w:type="dxa"/>
         </w:tcPr>
         <w:p>
           <w:pPr>
@@ -562,11 +1158,15 @@
             <w:spacing w:line="200" w:lineRule="exact"/>
             <w:rPr>
               <w:rFonts w:asciiTheme="minorHAnsi" w:hAnsiTheme="minorHAnsi" w:cstheme="minorHAnsi"/>
+              <w:sz w:val="18"/>
+              <w:szCs w:val="18"/>
             </w:rPr>
           </w:pPr>
           <w:r>
             <w:rPr>
               <w:rFonts w:asciiTheme="minorHAnsi" w:hAnsiTheme="minorHAnsi" w:cstheme="minorHAnsi"/>
+              <w:sz w:val="18"/>
+              <w:szCs w:val="18"/>
             </w:rPr>
             <w:t>Sentralbord</w:t>
           </w:r>
@@ -574,7 +1174,7 @@
       </w:tc>
       <w:tc>
         <w:tcPr>
-          <w:tcW w:w="3119" w:type="dxa"/>
+          <w:tcW w:w="3402" w:type="dxa"/>
         </w:tcPr>
         <w:p>
           <w:pPr>
@@ -587,11 +1187,15 @@
             <w:spacing w:line="200" w:lineRule="exact"/>
             <w:rPr>
               <w:rFonts w:asciiTheme="minorHAnsi" w:hAnsiTheme="minorHAnsi" w:cstheme="minorHAnsi"/>
+              <w:sz w:val="18"/>
+              <w:szCs w:val="18"/>
             </w:rPr>
           </w:pPr>
           <w:r>
             <w:rPr>
               <w:rFonts w:asciiTheme="minorHAnsi" w:hAnsiTheme="minorHAnsi" w:cstheme="minorHAnsi"/>
+              <w:sz w:val="18"/>
+              <w:szCs w:val="18"/>
             </w:rPr>
             <w:t>Foretaksregisteret: 940 192 226</w:t>
           </w:r>
@@ -601,7 +1205,7 @@
     <w:tr>
       <w:tc>
         <w:tcPr>
-          <w:tcW w:w="1616" w:type="dxa"/>
+          <w:tcW w:w="1985" w:type="dxa"/>
         </w:tcPr>
         <w:p>
           <w:pPr>
@@ -614,11 +1218,15 @@
             <w:spacing w:line="200" w:lineRule="exact"/>
             <w:rPr>
               <w:rFonts w:asciiTheme="minorHAnsi" w:hAnsiTheme="minorHAnsi" w:cstheme="minorHAnsi"/>
+              <w:sz w:val="18"/>
+              <w:szCs w:val="18"/>
             </w:rPr>
           </w:pPr>
           <w:r>
             <w:rPr>
               <w:rFonts w:asciiTheme="minorHAnsi" w:hAnsiTheme="minorHAnsi" w:cstheme="minorHAnsi"/>
+              <w:sz w:val="18"/>
+              <w:szCs w:val="18"/>
             </w:rPr>
             <w:t>Postboks 2844</w:t>
           </w:r>
@@ -626,7 +1234,7 @@
       </w:tc>
       <w:tc>
         <w:tcPr>
-          <w:tcW w:w="1824" w:type="dxa"/>
+          <w:tcW w:w="2126" w:type="dxa"/>
         </w:tcPr>
         <w:p>
           <w:pPr>
@@ -639,11 +1247,15 @@
             <w:spacing w:line="200" w:lineRule="exact"/>
             <w:rPr>
               <w:rFonts w:asciiTheme="minorHAnsi" w:hAnsiTheme="minorHAnsi" w:cstheme="minorHAnsi"/>
+              <w:sz w:val="18"/>
+              <w:szCs w:val="18"/>
             </w:rPr>
           </w:pPr>
           <w:r>
             <w:rPr>
               <w:rFonts w:asciiTheme="minorHAnsi" w:hAnsiTheme="minorHAnsi" w:cstheme="minorHAnsi"/>
+              <w:sz w:val="18"/>
+              <w:szCs w:val="18"/>
             </w:rPr>
             <w:t>Fylkesbakken 10</w:t>
           </w:r>
@@ -651,7 +1263,7 @@
       </w:tc>
       <w:tc>
         <w:tcPr>
-          <w:tcW w:w="1371" w:type="dxa"/>
+          <w:tcW w:w="1559" w:type="dxa"/>
         </w:tcPr>
         <w:p>
           <w:pPr>
@@ -664,11 +1276,15 @@
             <w:spacing w:line="200" w:lineRule="exact"/>
             <w:rPr>
               <w:rFonts w:asciiTheme="minorHAnsi" w:hAnsiTheme="minorHAnsi" w:cstheme="minorHAnsi"/>
+              <w:sz w:val="18"/>
+              <w:szCs w:val="18"/>
             </w:rPr>
           </w:pPr>
           <w:r>
             <w:rPr>
               <w:rFonts w:asciiTheme="minorHAnsi" w:hAnsiTheme="minorHAnsi" w:cstheme="minorHAnsi"/>
+              <w:sz w:val="18"/>
+              <w:szCs w:val="18"/>
             </w:rPr>
             <w:t>35 91 70 00</w:t>
           </w:r>
@@ -676,7 +1292,7 @@
       </w:tc>
       <w:tc>
         <w:tcPr>
-          <w:tcW w:w="3119" w:type="dxa"/>
+          <w:tcW w:w="3402" w:type="dxa"/>
         </w:tcPr>
         <w:p>
           <w:pPr>
@@ -689,11 +1305,15 @@
             <w:spacing w:line="200" w:lineRule="exact"/>
             <w:rPr>
               <w:rFonts w:asciiTheme="minorHAnsi" w:hAnsiTheme="minorHAnsi" w:cstheme="minorHAnsi"/>
+              <w:sz w:val="18"/>
+              <w:szCs w:val="18"/>
             </w:rPr>
           </w:pPr>
           <w:r>
             <w:rPr>
               <w:rFonts w:asciiTheme="minorHAnsi" w:hAnsiTheme="minorHAnsi" w:cstheme="minorHAnsi"/>
+              <w:sz w:val="18"/>
+              <w:szCs w:val="18"/>
             </w:rPr>
             <w:t>Bankkonto: 5083 05 42083</w:t>
           </w:r>
@@ -703,7 +1323,7 @@
     <w:tr>
       <w:tc>
         <w:tcPr>
-          <w:tcW w:w="1616" w:type="dxa"/>
+          <w:tcW w:w="1985" w:type="dxa"/>
         </w:tcPr>
         <w:p>
           <w:pPr>
@@ -716,11 +1336,15 @@
             <w:spacing w:line="200" w:lineRule="exact"/>
             <w:rPr>
               <w:rFonts w:asciiTheme="minorHAnsi" w:hAnsiTheme="minorHAnsi" w:cstheme="minorHAnsi"/>
+              <w:sz w:val="18"/>
+              <w:szCs w:val="18"/>
             </w:rPr>
           </w:pPr>
           <w:r>
             <w:rPr>
               <w:rFonts w:asciiTheme="minorHAnsi" w:hAnsiTheme="minorHAnsi" w:cstheme="minorHAnsi"/>
+              <w:sz w:val="18"/>
+              <w:szCs w:val="18"/>
             </w:rPr>
             <w:t>3702 Skien</w:t>
           </w:r>
@@ -728,7 +1352,7 @@
       </w:tc>
       <w:tc>
         <w:tcPr>
-          <w:tcW w:w="1824" w:type="dxa"/>
+          <w:tcW w:w="2126" w:type="dxa"/>
         </w:tcPr>
         <w:p>
           <w:pPr>
@@ -741,11 +1365,15 @@
             <w:spacing w:line="200" w:lineRule="exact"/>
             <w:rPr>
               <w:rFonts w:asciiTheme="minorHAnsi" w:hAnsiTheme="minorHAnsi" w:cstheme="minorHAnsi"/>
+              <w:sz w:val="18"/>
+              <w:szCs w:val="18"/>
             </w:rPr>
           </w:pPr>
           <w:r>
             <w:rPr>
               <w:rFonts w:asciiTheme="minorHAnsi" w:hAnsiTheme="minorHAnsi" w:cstheme="minorHAnsi"/>
+              <w:sz w:val="18"/>
+              <w:szCs w:val="18"/>
             </w:rPr>
             <w:t>3715 Skien</w:t>
           </w:r>
@@ -753,7 +1381,7 @@
       </w:tc>
       <w:tc>
         <w:tcPr>
-          <w:tcW w:w="1371" w:type="dxa"/>
+          <w:tcW w:w="1559" w:type="dxa"/>
         </w:tcPr>
         <w:p>
           <w:pPr>
@@ -766,13 +1394,15 @@
             <w:spacing w:line="200" w:lineRule="exact"/>
             <w:rPr>
               <w:rFonts w:asciiTheme="minorHAnsi" w:hAnsiTheme="minorHAnsi" w:cstheme="minorHAnsi"/>
+              <w:sz w:val="18"/>
+              <w:szCs w:val="18"/>
             </w:rPr>
           </w:pPr>
         </w:p>
       </w:tc>
       <w:tc>
         <w:tcPr>
-          <w:tcW w:w="3119" w:type="dxa"/>
+          <w:tcW w:w="3402" w:type="dxa"/>
         </w:tcPr>
         <w:p>
           <w:pPr>
@@ -785,6 +1415,8 @@
             <w:spacing w:line="200" w:lineRule="exact"/>
             <w:rPr>
               <w:rFonts w:asciiTheme="minorHAnsi" w:hAnsiTheme="minorHAnsi" w:cstheme="minorHAnsi"/>
+              <w:sz w:val="18"/>
+              <w:szCs w:val="18"/>
             </w:rPr>
           </w:pPr>
           <w:hyperlink r:id="rId1" w:history="1">
@@ -792,6 +1424,8 @@
               <w:rPr>
                 <w:rStyle w:val="Hyperkobling"/>
                 <w:rFonts w:asciiTheme="minorHAnsi" w:hAnsiTheme="minorHAnsi" w:cstheme="minorHAnsi"/>
+                <w:sz w:val="18"/>
+                <w:szCs w:val="18"/>
               </w:rPr>
               <w:t>www.telemark.no</w:t>
             </w:r>
@@ -814,18 +1448,8 @@
 </w:ftr>
 </file>
 
-<file path=word/footer3.xml><?xml version="1.0" encoding="utf-8"?>
-<w:ftr xmlns:wpc="http://schemas.microsoft.com/office/word/2010/wordprocessingCanvas" xmlns:mc="http://schemas.openxmlformats.org/markup-compatibility/2006" xmlns:o="urn:schemas-microsoft-com:office:office" xmlns:r="http://schemas.openxmlformats.org/officeDocument/2006/relationships" xmlns:m="http://schemas.openxmlformats.org/officeDocument/2006/math" xmlns:v="urn:schemas-microsoft-com:vml" xmlns:wp14="http://schemas.microsoft.com/office/word/2010/wordprocessingDrawing" xmlns:wp="http://schemas.openxmlformats.org/drawingml/2006/wordprocessingDrawing" xmlns:w10="urn:schemas-microsoft-com:office:word" xmlns:w="http://schemas.openxmlformats.org/wordprocessingml/2006/main" xmlns:w14="http://schemas.microsoft.com/office/word/2010/wordml" xmlns:wpg="http://schemas.microsoft.com/office/word/2010/wordprocessingGroup" xmlns:wpi="http://schemas.microsoft.com/office/word/2010/wordprocessingInk" xmlns:wne="http://schemas.microsoft.com/office/word/2006/wordml" xmlns:wps="http://schemas.microsoft.com/office/word/2010/wordprocessingShape" mc:Ignorable="w14 wp14">
-  <w:p>
-    <w:pPr>
-      <w:pStyle w:val="Bunntekst"/>
-    </w:pPr>
-  </w:p>
-</w:ftr>
-</file>
-
 <file path=word/footnotes.xml><?xml version="1.0" encoding="utf-8"?>
-<w:footnotes xmlns:wpc="http://schemas.microsoft.com/office/word/2010/wordprocessingCanvas" xmlns:mc="http://schemas.openxmlformats.org/markup-compatibility/2006" xmlns:o="urn:schemas-microsoft-com:office:office" xmlns:r="http://schemas.openxmlformats.org/officeDocument/2006/relationships" xmlns:m="http://schemas.openxmlformats.org/officeDocument/2006/math" xmlns:v="urn:schemas-microsoft-com:vml" xmlns:wp14="http://schemas.microsoft.com/office/word/2010/wordprocessingDrawing" xmlns:wp="http://schemas.openxmlformats.org/drawingml/2006/wordprocessingDrawing" xmlns:w10="urn:schemas-microsoft-com:office:word" xmlns:w="http://schemas.openxmlformats.org/wordprocessingml/2006/main" xmlns:w14="http://schemas.microsoft.com/office/word/2010/wordml" xmlns:wpg="http://schemas.microsoft.com/office/word/2010/wordprocessingGroup" xmlns:wpi="http://schemas.microsoft.com/office/word/2010/wordprocessingInk" xmlns:wne="http://schemas.microsoft.com/office/word/2006/wordml" xmlns:wps="http://schemas.microsoft.com/office/word/2010/wordprocessingShape" mc:Ignorable="w14 wp14">
+<w:footnotes xmlns:wpc="http://schemas.microsoft.com/office/word/2010/wordprocessingCanvas" xmlns:mc="http://schemas.openxmlformats.org/markup-compatibility/2006" xmlns:o="urn:schemas-microsoft-com:office:office" xmlns:r="http://schemas.openxmlformats.org/officeDocument/2006/relationships" xmlns:m="http://schemas.openxmlformats.org/officeDocument/2006/math" xmlns:v="urn:schemas-microsoft-com:vml" xmlns:wp14="http://schemas.microsoft.com/office/word/2010/wordprocessingDrawing" xmlns:wp="http://schemas.openxmlformats.org/drawingml/2006/wordprocessingDrawing" xmlns:w10="urn:schemas-microsoft-com:office:word" xmlns:w="http://schemas.openxmlformats.org/wordprocessingml/2006/main" xmlns:w14="http://schemas.microsoft.com/office/word/2010/wordml" xmlns:w15="http://schemas.microsoft.com/office/word/2012/wordml" xmlns:wpg="http://schemas.microsoft.com/office/word/2010/wordprocessingGroup" xmlns:wpi="http://schemas.microsoft.com/office/word/2010/wordprocessingInk" xmlns:wne="http://schemas.microsoft.com/office/word/2006/wordml" xmlns:wps="http://schemas.microsoft.com/office/word/2010/wordprocessingShape" mc:Ignorable="w14 w15 wp14">
   <w:footnote w:type="separator" w:id="-1">
     <w:p>
       <w:pPr>
@@ -850,17 +1474,7 @@
 </file>
 
 <file path=word/header1.xml><?xml version="1.0" encoding="utf-8"?>
-<w:hdr xmlns:wpc="http://schemas.microsoft.com/office/word/2010/wordprocessingCanvas" xmlns:mc="http://schemas.openxmlformats.org/markup-compatibility/2006" xmlns:o="urn:schemas-microsoft-com:office:office" xmlns:r="http://schemas.openxmlformats.org/officeDocument/2006/relationships" xmlns:m="http://schemas.openxmlformats.org/officeDocument/2006/math" xmlns:v="urn:schemas-microsoft-com:vml" xmlns:wp14="http://schemas.microsoft.com/office/word/2010/wordprocessingDrawing" xmlns:wp="http://schemas.openxmlformats.org/drawingml/2006/wordprocessingDrawing" xmlns:w10="urn:schemas-microsoft-com:office:word" xmlns:w="http://schemas.openxmlformats.org/wordprocessingml/2006/main" xmlns:w14="http://schemas.microsoft.com/office/word/2010/wordml" xmlns:wpg="http://schemas.microsoft.com/office/word/2010/wordprocessingGroup" xmlns:wpi="http://schemas.microsoft.com/office/word/2010/wordprocessingInk" xmlns:wne="http://schemas.microsoft.com/office/word/2006/wordml" xmlns:wps="http://schemas.microsoft.com/office/word/2010/wordprocessingShape" mc:Ignorable="w14 wp14">
-  <w:p>
-    <w:pPr>
-      <w:pStyle w:val="Topptekst"/>
-    </w:pPr>
-  </w:p>
-</w:hdr>
-</file>
-
-<file path=word/header2.xml><?xml version="1.0" encoding="utf-8"?>
-<w:hdr xmlns:wpc="http://schemas.microsoft.com/office/word/2010/wordprocessingCanvas" xmlns:mc="http://schemas.openxmlformats.org/markup-compatibility/2006" xmlns:o="urn:schemas-microsoft-com:office:office" xmlns:r="http://schemas.openxmlformats.org/officeDocument/2006/relationships" xmlns:m="http://schemas.openxmlformats.org/officeDocument/2006/math" xmlns:v="urn:schemas-microsoft-com:vml" xmlns:wp14="http://schemas.microsoft.com/office/word/2010/wordprocessingDrawing" xmlns:wp="http://schemas.openxmlformats.org/drawingml/2006/wordprocessingDrawing" xmlns:w10="urn:schemas-microsoft-com:office:word" xmlns:w="http://schemas.openxmlformats.org/wordprocessingml/2006/main" xmlns:w14="http://schemas.microsoft.com/office/word/2010/wordml" xmlns:wpg="http://schemas.microsoft.com/office/word/2010/wordprocessingGroup" xmlns:wpi="http://schemas.microsoft.com/office/word/2010/wordprocessingInk" xmlns:wne="http://schemas.microsoft.com/office/word/2006/wordml" xmlns:wps="http://schemas.microsoft.com/office/word/2010/wordprocessingShape" mc:Ignorable="w14 wp14">
+<w:hdr xmlns:wpc="http://schemas.microsoft.com/office/word/2010/wordprocessingCanvas" xmlns:mc="http://schemas.openxmlformats.org/markup-compatibility/2006" xmlns:o="urn:schemas-microsoft-com:office:office" xmlns:r="http://schemas.openxmlformats.org/officeDocument/2006/relationships" xmlns:m="http://schemas.openxmlformats.org/officeDocument/2006/math" xmlns:v="urn:schemas-microsoft-com:vml" xmlns:wp14="http://schemas.microsoft.com/office/word/2010/wordprocessingDrawing" xmlns:wp="http://schemas.openxmlformats.org/drawingml/2006/wordprocessingDrawing" xmlns:w10="urn:schemas-microsoft-com:office:word" xmlns:w="http://schemas.openxmlformats.org/wordprocessingml/2006/main" xmlns:w14="http://schemas.microsoft.com/office/word/2010/wordml" xmlns:w15="http://schemas.microsoft.com/office/word/2012/wordml" xmlns:wpg="http://schemas.microsoft.com/office/word/2010/wordprocessingGroup" xmlns:wpi="http://schemas.microsoft.com/office/word/2010/wordprocessingInk" xmlns:wne="http://schemas.microsoft.com/office/word/2006/wordml" xmlns:wps="http://schemas.microsoft.com/office/word/2010/wordprocessingShape" mc:Ignorable="w14 w15 wp14">
   <w:p>
     <w:pPr>
       <w:pStyle w:val="Topptekst"/>
@@ -871,7 +1485,7 @@
         <w:lang w:eastAsia="nb-NO"/>
       </w:rPr>
       <w:drawing>
-        <wp:anchor distT="0" distB="0" distL="114300" distR="114300" simplePos="0" relativeHeight="3" behindDoc="1" locked="0" layoutInCell="1" allowOverlap="1" wp14:anchorId="5601AB6C" wp14:editId="191A21B5">
+        <wp:anchor distT="0" distB="0" distL="114300" distR="114300" simplePos="0" relativeHeight="3" behindDoc="1" locked="0" layoutInCell="1" allowOverlap="1" wp14:anchorId="74265CAF" wp14:editId="74265CB0">
           <wp:simplePos x="0" y="0"/>
           <wp:positionH relativeFrom="page">
             <wp:posOffset>0</wp:posOffset>
@@ -920,18 +1534,8 @@
 </w:hdr>
 </file>
 
-<file path=word/header3.xml><?xml version="1.0" encoding="utf-8"?>
-<w:hdr xmlns:wpc="http://schemas.microsoft.com/office/word/2010/wordprocessingCanvas" xmlns:mc="http://schemas.openxmlformats.org/markup-compatibility/2006" xmlns:o="urn:schemas-microsoft-com:office:office" xmlns:r="http://schemas.openxmlformats.org/officeDocument/2006/relationships" xmlns:m="http://schemas.openxmlformats.org/officeDocument/2006/math" xmlns:v="urn:schemas-microsoft-com:vml" xmlns:wp14="http://schemas.microsoft.com/office/word/2010/wordprocessingDrawing" xmlns:wp="http://schemas.openxmlformats.org/drawingml/2006/wordprocessingDrawing" xmlns:w10="urn:schemas-microsoft-com:office:word" xmlns:w="http://schemas.openxmlformats.org/wordprocessingml/2006/main" xmlns:w14="http://schemas.microsoft.com/office/word/2010/wordml" xmlns:wpg="http://schemas.microsoft.com/office/word/2010/wordprocessingGroup" xmlns:wpi="http://schemas.microsoft.com/office/word/2010/wordprocessingInk" xmlns:wne="http://schemas.microsoft.com/office/word/2006/wordml" xmlns:wps="http://schemas.microsoft.com/office/word/2010/wordprocessingShape" mc:Ignorable="w14 wp14">
-  <w:p>
-    <w:pPr>
-      <w:pStyle w:val="Topptekst"/>
-    </w:pPr>
-  </w:p>
-</w:hdr>
-</file>
-
 <file path=word/styles.xml><?xml version="1.0" encoding="utf-8"?>
-<w:styles xmlns:mc="http://schemas.openxmlformats.org/markup-compatibility/2006" xmlns:r="http://schemas.openxmlformats.org/officeDocument/2006/relationships" xmlns:w="http://schemas.openxmlformats.org/wordprocessingml/2006/main" xmlns:w14="http://schemas.microsoft.com/office/word/2010/wordml" mc:Ignorable="w14">
+<w:styles xmlns:mc="http://schemas.openxmlformats.org/markup-compatibility/2006" xmlns:r="http://schemas.openxmlformats.org/officeDocument/2006/relationships" xmlns:w="http://schemas.openxmlformats.org/wordprocessingml/2006/main" xmlns:w14="http://schemas.microsoft.com/office/word/2010/wordml" xmlns:w15="http://schemas.microsoft.com/office/word/2012/wordml" mc:Ignorable="w14 w15">
   <w:docDefaults>
     <w:rPrDefault>
       <w:rPr>
@@ -947,144 +1551,378 @@
       </w:pPr>
     </w:pPrDefault>
   </w:docDefaults>
-  <w:latentStyles w:defLockedState="0" w:defUIPriority="99" w:defSemiHidden="1" w:defUnhideWhenUsed="1" w:defQFormat="0" w:count="267">
-    <w:lsdException w:name="Normal" w:semiHidden="0" w:uiPriority="0" w:unhideWhenUsed="0" w:qFormat="1"/>
-    <w:lsdException w:name="heading 1" w:semiHidden="0" w:uiPriority="9" w:unhideWhenUsed="0" w:qFormat="1"/>
-    <w:lsdException w:name="heading 2" w:uiPriority="9" w:qFormat="1"/>
-    <w:lsdException w:name="heading 3" w:uiPriority="9" w:qFormat="1"/>
-    <w:lsdException w:name="heading 4" w:uiPriority="9" w:qFormat="1"/>
-    <w:lsdException w:name="heading 5" w:uiPriority="9" w:qFormat="1"/>
-    <w:lsdException w:name="heading 6" w:uiPriority="9" w:qFormat="1"/>
-    <w:lsdException w:name="heading 7" w:uiPriority="9" w:qFormat="1"/>
-    <w:lsdException w:name="heading 8" w:uiPriority="9" w:qFormat="1"/>
-    <w:lsdException w:name="heading 9" w:uiPriority="9" w:qFormat="1"/>
-    <w:lsdException w:name="toc 1" w:uiPriority="39"/>
-    <w:lsdException w:name="toc 2" w:uiPriority="39"/>
-    <w:lsdException w:name="toc 3" w:uiPriority="39"/>
-    <w:lsdException w:name="toc 4" w:uiPriority="39"/>
-    <w:lsdException w:name="toc 5" w:uiPriority="39"/>
-    <w:lsdException w:name="toc 6" w:uiPriority="39"/>
-    <w:lsdException w:name="toc 7" w:uiPriority="39"/>
-    <w:lsdException w:name="toc 8" w:uiPriority="39"/>
-    <w:lsdException w:name="toc 9" w:uiPriority="39"/>
-    <w:lsdException w:name="caption" w:uiPriority="35" w:qFormat="1"/>
-    <w:lsdException w:name="Title" w:uiPriority="10" w:unhideWhenUsed="0" w:qFormat="1"/>
-    <w:lsdException w:name="Default Paragraph Font" w:uiPriority="1"/>
-    <w:lsdException w:name="Subtitle" w:uiPriority="11" w:unhideWhenUsed="0" w:qFormat="1"/>
-    <w:lsdException w:name="Strong" w:uiPriority="22" w:unhideWhenUsed="0" w:qFormat="1"/>
-    <w:lsdException w:name="Emphasis" w:uiPriority="20" w:unhideWhenUsed="0" w:qFormat="1"/>
-    <w:lsdException w:name="Table Grid" w:semiHidden="0" w:uiPriority="39" w:unhideWhenUsed="0"/>
-    <w:lsdException w:name="Placeholder Text" w:unhideWhenUsed="0"/>
-    <w:lsdException w:name="No Spacing" w:semiHidden="0" w:uiPriority="1" w:unhideWhenUsed="0" w:qFormat="1"/>
-    <w:lsdException w:name="Light Shading" w:semiHidden="0" w:uiPriority="60" w:unhideWhenUsed="0"/>
-    <w:lsdException w:name="Light List" w:semiHidden="0" w:uiPriority="61" w:unhideWhenUsed="0"/>
-    <w:lsdException w:name="Light Grid" w:semiHidden="0" w:uiPriority="62" w:unhideWhenUsed="0"/>
-    <w:lsdException w:name="Medium Shading 1" w:semiHidden="0" w:uiPriority="63" w:unhideWhenUsed="0"/>
-    <w:lsdException w:name="Medium Shading 2" w:semiHidden="0" w:uiPriority="64" w:unhideWhenUsed="0"/>
-    <w:lsdException w:name="Medium List 1" w:semiHidden="0" w:uiPriority="65" w:unhideWhenUsed="0"/>
-    <w:lsdException w:name="Medium List 2" w:semiHidden="0" w:uiPriority="66" w:unhideWhenUsed="0"/>
-    <w:lsdException w:name="Medium Grid 1" w:semiHidden="0" w:uiPriority="67" w:unhideWhenUsed="0"/>
-    <w:lsdException w:name="Medium Grid 2" w:semiHidden="0" w:uiPriority="68" w:unhideWhenUsed="0"/>
-    <w:lsdException w:name="Medium Grid 3" w:semiHidden="0" w:uiPriority="69" w:unhideWhenUsed="0"/>
-    <w:lsdException w:name="Dark List" w:semiHidden="0" w:uiPriority="70" w:unhideWhenUsed="0"/>
-    <w:lsdException w:name="Colorful Shading" w:semiHidden="0" w:uiPriority="71" w:unhideWhenUsed="0"/>
-    <w:lsdException w:name="Colorful List" w:semiHidden="0" w:uiPriority="72" w:unhideWhenUsed="0"/>
-    <w:lsdException w:name="Colorful Grid" w:semiHidden="0" w:uiPriority="73" w:unhideWhenUsed="0"/>
-    <w:lsdException w:name="Light Shading Accent 1" w:semiHidden="0" w:uiPriority="60" w:unhideWhenUsed="0"/>
-    <w:lsdException w:name="Light List Accent 1" w:semiHidden="0" w:uiPriority="61" w:unhideWhenUsed="0"/>
-    <w:lsdException w:name="Light Grid Accent 1" w:semiHidden="0" w:uiPriority="62" w:unhideWhenUsed="0"/>
-    <w:lsdException w:name="Medium Shading 1 Accent 1" w:semiHidden="0" w:uiPriority="63" w:unhideWhenUsed="0"/>
-    <w:lsdException w:name="Medium Shading 2 Accent 1" w:semiHidden="0" w:uiPriority="64" w:unhideWhenUsed="0"/>
-    <w:lsdException w:name="Medium List 1 Accent 1" w:semiHidden="0" w:uiPriority="65" w:unhideWhenUsed="0"/>
-    <w:lsdException w:name="Revision" w:unhideWhenUsed="0"/>
-    <w:lsdException w:name="List Paragraph" w:uiPriority="34" w:unhideWhenUsed="0" w:qFormat="1"/>
-    <w:lsdException w:name="Quote" w:uiPriority="29" w:unhideWhenUsed="0" w:qFormat="1"/>
-    <w:lsdException w:name="Intense Quote" w:uiPriority="30" w:unhideWhenUsed="0" w:qFormat="1"/>
-    <w:lsdException w:name="Medium List 2 Accent 1" w:semiHidden="0" w:uiPriority="66" w:unhideWhenUsed="0"/>
-    <w:lsdException w:name="Medium Grid 1 Accent 1" w:semiHidden="0" w:uiPriority="67" w:unhideWhenUsed="0"/>
-    <w:lsdException w:name="Medium Grid 2 Accent 1" w:semiHidden="0" w:uiPriority="68" w:unhideWhenUsed="0"/>
-    <w:lsdException w:name="Medium Grid 3 Accent 1" w:semiHidden="0" w:uiPriority="69" w:unhideWhenUsed="0"/>
-    <w:lsdException w:name="Dark List Accent 1" w:semiHidden="0" w:uiPriority="70" w:unhideWhenUsed="0"/>
-    <w:lsdException w:name="Colorful Shading Accent 1" w:semiHidden="0" w:uiPriority="71" w:unhideWhenUsed="0"/>
-    <w:lsdException w:name="Colorful List Accent 1" w:semiHidden="0" w:uiPriority="72" w:unhideWhenUsed="0"/>
-    <w:lsdException w:name="Colorful Grid Accent 1" w:semiHidden="0" w:uiPriority="73" w:unhideWhenUsed="0"/>
-    <w:lsdException w:name="Light Shading Accent 2" w:semiHidden="0" w:uiPriority="60" w:unhideWhenUsed="0"/>
-    <w:lsdException w:name="Light List Accent 2" w:semiHidden="0" w:uiPriority="61" w:unhideWhenUsed="0"/>
-    <w:lsdException w:name="Light Grid Accent 2" w:semiHidden="0" w:uiPriority="62" w:unhideWhenUsed="0"/>
-    <w:lsdException w:name="Medium Shading 1 Accent 2" w:semiHidden="0" w:uiPriority="63" w:unhideWhenUsed="0"/>
-    <w:lsdException w:name="Medium Shading 2 Accent 2" w:semiHidden="0" w:uiPriority="64" w:unhideWhenUsed="0"/>
-    <w:lsdException w:name="Medium List 1 Accent 2" w:semiHidden="0" w:uiPriority="65" w:unhideWhenUsed="0"/>
-    <w:lsdException w:name="Medium List 2 Accent 2" w:semiHidden="0" w:uiPriority="66" w:unhideWhenUsed="0"/>
-    <w:lsdException w:name="Medium Grid 1 Accent 2" w:semiHidden="0" w:uiPriority="67" w:unhideWhenUsed="0"/>
-    <w:lsdException w:name="Medium Grid 2 Accent 2" w:semiHidden="0" w:uiPriority="68" w:unhideWhenUsed="0"/>
-    <w:lsdException w:name="Medium Grid 3 Accent 2" w:semiHidden="0" w:uiPriority="69" w:unhideWhenUsed="0"/>
-    <w:lsdException w:name="Dark List Accent 2" w:semiHidden="0" w:uiPriority="70" w:unhideWhenUsed="0"/>
-    <w:lsdException w:name="Colorful Shading Accent 2" w:semiHidden="0" w:uiPriority="71" w:unhideWhenUsed="0"/>
-    <w:lsdException w:name="Colorful List Accent 2" w:semiHidden="0" w:uiPriority="72" w:unhideWhenUsed="0"/>
-    <w:lsdException w:name="Colorful Grid Accent 2" w:semiHidden="0" w:uiPriority="73" w:unhideWhenUsed="0"/>
-    <w:lsdException w:name="Light Shading Accent 3" w:semiHidden="0" w:uiPriority="60" w:unhideWhenUsed="0"/>
-    <w:lsdException w:name="Light List Accent 3" w:semiHidden="0" w:uiPriority="61" w:unhideWhenUsed="0"/>
-    <w:lsdException w:name="Light Grid Accent 3" w:semiHidden="0" w:uiPriority="62" w:unhideWhenUsed="0"/>
-    <w:lsdException w:name="Medium Shading 1 Accent 3" w:semiHidden="0" w:uiPriority="63" w:unhideWhenUsed="0"/>
-    <w:lsdException w:name="Medium Shading 2 Accent 3" w:semiHidden="0" w:uiPriority="64" w:unhideWhenUsed="0"/>
-    <w:lsdException w:name="Medium List 1 Accent 3" w:semiHidden="0" w:uiPriority="65" w:unhideWhenUsed="0"/>
-    <w:lsdException w:name="Medium List 2 Accent 3" w:semiHidden="0" w:uiPriority="66" w:unhideWhenUsed="0"/>
-    <w:lsdException w:name="Medium Grid 1 Accent 3" w:semiHidden="0" w:uiPriority="67" w:unhideWhenUsed="0"/>
-    <w:lsdException w:name="Medium Grid 2 Accent 3" w:semiHidden="0" w:uiPriority="68" w:unhideWhenUsed="0"/>
-    <w:lsdException w:name="Medium Grid 3 Accent 3" w:semiHidden="0" w:uiPriority="69" w:unhideWhenUsed="0"/>
-    <w:lsdException w:name="Dark List Accent 3" w:semiHidden="0" w:uiPriority="70" w:unhideWhenUsed="0"/>
-    <w:lsdException w:name="Colorful Shading Accent 3" w:semiHidden="0" w:uiPriority="71" w:unhideWhenUsed="0"/>
-    <w:lsdException w:name="Colorful List Accent 3" w:semiHidden="0" w:uiPriority="72" w:unhideWhenUsed="0"/>
-    <w:lsdException w:name="Colorful Grid Accent 3" w:semiHidden="0" w:uiPriority="73" w:unhideWhenUsed="0"/>
-    <w:lsdException w:name="Light Shading Accent 4" w:semiHidden="0" w:uiPriority="60" w:unhideWhenUsed="0"/>
-    <w:lsdException w:name="Light List Accent 4" w:semiHidden="0" w:uiPriority="61" w:unhideWhenUsed="0"/>
-    <w:lsdException w:name="Light Grid Accent 4" w:semiHidden="0" w:uiPriority="62" w:unhideWhenUsed="0"/>
-    <w:lsdException w:name="Medium Shading 1 Accent 4" w:semiHidden="0" w:uiPriority="63" w:unhideWhenUsed="0"/>
-    <w:lsdException w:name="Medium Shading 2 Accent 4" w:semiHidden="0" w:uiPriority="64" w:unhideWhenUsed="0"/>
-    <w:lsdException w:name="Medium List 1 Accent 4" w:semiHidden="0" w:uiPriority="65" w:unhideWhenUsed="0"/>
-    <w:lsdException w:name="Medium List 2 Accent 4" w:semiHidden="0" w:uiPriority="66" w:unhideWhenUsed="0"/>
-    <w:lsdException w:name="Medium Grid 1 Accent 4" w:semiHidden="0" w:uiPriority="67" w:unhideWhenUsed="0"/>
-    <w:lsdException w:name="Medium Grid 2 Accent 4" w:semiHidden="0" w:uiPriority="68" w:unhideWhenUsed="0"/>
-    <w:lsdException w:name="Medium Grid 3 Accent 4" w:semiHidden="0" w:uiPriority="69" w:unhideWhenUsed="0"/>
-    <w:lsdException w:name="Dark List Accent 4" w:semiHidden="0" w:uiPriority="70" w:unhideWhenUsed="0"/>
-    <w:lsdException w:name="Colorful Shading Accent 4" w:semiHidden="0" w:uiPriority="71" w:unhideWhenUsed="0"/>
-    <w:lsdException w:name="Colorful List Accent 4" w:semiHidden="0" w:uiPriority="72" w:unhideWhenUsed="0"/>
-    <w:lsdException w:name="Colorful Grid Accent 4" w:semiHidden="0" w:uiPriority="73" w:unhideWhenUsed="0"/>
-    <w:lsdException w:name="Light Shading Accent 5" w:semiHidden="0" w:uiPriority="60" w:unhideWhenUsed="0"/>
-    <w:lsdException w:name="Light List Accent 5" w:semiHidden="0" w:uiPriority="61" w:unhideWhenUsed="0"/>
-    <w:lsdException w:name="Light Grid Accent 5" w:semiHidden="0" w:uiPriority="62" w:unhideWhenUsed="0"/>
-    <w:lsdException w:name="Medium Shading 1 Accent 5" w:semiHidden="0" w:uiPriority="63" w:unhideWhenUsed="0"/>
-    <w:lsdException w:name="Medium Shading 2 Accent 5" w:semiHidden="0" w:uiPriority="64" w:unhideWhenUsed="0"/>
-    <w:lsdException w:name="Medium List 1 Accent 5" w:semiHidden="0" w:uiPriority="65" w:unhideWhenUsed="0"/>
-    <w:lsdException w:name="Medium List 2 Accent 5" w:semiHidden="0" w:uiPriority="66" w:unhideWhenUsed="0"/>
-    <w:lsdException w:name="Medium Grid 1 Accent 5" w:semiHidden="0" w:uiPriority="67" w:unhideWhenUsed="0"/>
-    <w:lsdException w:name="Medium Grid 2 Accent 5" w:semiHidden="0" w:uiPriority="68" w:unhideWhenUsed="0"/>
-    <w:lsdException w:name="Medium Grid 3 Accent 5" w:semiHidden="0" w:uiPriority="69" w:unhideWhenUsed="0"/>
-    <w:lsdException w:name="Dark List Accent 5" w:semiHidden="0" w:uiPriority="70" w:unhideWhenUsed="0"/>
-    <w:lsdException w:name="Colorful Shading Accent 5" w:semiHidden="0" w:uiPriority="71" w:unhideWhenUsed="0"/>
-    <w:lsdException w:name="Colorful List Accent 5" w:semiHidden="0" w:uiPriority="72" w:unhideWhenUsed="0"/>
-    <w:lsdException w:name="Colorful Grid Accent 5" w:semiHidden="0" w:uiPriority="73" w:unhideWhenUsed="0"/>
-    <w:lsdException w:name="Light Shading Accent 6" w:semiHidden="0" w:uiPriority="60" w:unhideWhenUsed="0"/>
-    <w:lsdException w:name="Light List Accent 6" w:semiHidden="0" w:uiPriority="61" w:unhideWhenUsed="0"/>
-    <w:lsdException w:name="Light Grid Accent 6" w:semiHidden="0" w:uiPriority="62" w:unhideWhenUsed="0"/>
-    <w:lsdException w:name="Medium Shading 1 Accent 6" w:semiHidden="0" w:uiPriority="63" w:unhideWhenUsed="0"/>
-    <w:lsdException w:name="Medium Shading 2 Accent 6" w:semiHidden="0" w:uiPriority="64" w:unhideWhenUsed="0"/>
-    <w:lsdException w:name="Medium List 1 Accent 6" w:semiHidden="0" w:uiPriority="65" w:unhideWhenUsed="0"/>
-    <w:lsdException w:name="Medium List 2 Accent 6" w:semiHidden="0" w:uiPriority="66" w:unhideWhenUsed="0"/>
-    <w:lsdException w:name="Medium Grid 1 Accent 6" w:semiHidden="0" w:uiPriority="67" w:unhideWhenUsed="0"/>
-    <w:lsdException w:name="Medium Grid 2 Accent 6" w:semiHidden="0" w:uiPriority="68" w:unhideWhenUsed="0"/>
-    <w:lsdException w:name="Medium Grid 3 Accent 6" w:semiHidden="0" w:uiPriority="69" w:unhideWhenUsed="0"/>
-    <w:lsdException w:name="Dark List Accent 6" w:semiHidden="0" w:uiPriority="70" w:unhideWhenUsed="0"/>
-    <w:lsdException w:name="Colorful Shading Accent 6" w:semiHidden="0" w:uiPriority="71" w:unhideWhenUsed="0"/>
-    <w:lsdException w:name="Colorful List Accent 6" w:semiHidden="0" w:uiPriority="72" w:unhideWhenUsed="0"/>
-    <w:lsdException w:name="Colorful Grid Accent 6" w:semiHidden="0" w:uiPriority="73" w:unhideWhenUsed="0"/>
-    <w:lsdException w:name="Subtle Emphasis" w:uiPriority="19" w:unhideWhenUsed="0" w:qFormat="1"/>
-    <w:lsdException w:name="Intense Emphasis" w:uiPriority="21" w:unhideWhenUsed="0" w:qFormat="1"/>
-    <w:lsdException w:name="Subtle Reference" w:uiPriority="31" w:unhideWhenUsed="0" w:qFormat="1"/>
-    <w:lsdException w:name="Intense Reference" w:uiPriority="32" w:unhideWhenUsed="0" w:qFormat="1"/>
-    <w:lsdException w:name="Book Title" w:uiPriority="33" w:unhideWhenUsed="0" w:qFormat="1"/>
-    <w:lsdException w:name="Bibliography" w:uiPriority="37"/>
-    <w:lsdException w:name="TOC Heading" w:uiPriority="39" w:qFormat="1"/>
+  <w:latentStyles w:defLockedState="0" w:defUIPriority="99" w:defSemiHidden="0" w:defUnhideWhenUsed="0" w:defQFormat="0" w:count="371">
+    <w:lsdException w:name="Normal" w:uiPriority="0" w:qFormat="1"/>
+    <w:lsdException w:name="heading 1" w:uiPriority="9" w:qFormat="1"/>
+    <w:lsdException w:name="heading 2" w:semiHidden="1" w:uiPriority="9" w:unhideWhenUsed="1" w:qFormat="1"/>
+    <w:lsdException w:name="heading 3" w:semiHidden="1" w:uiPriority="9" w:unhideWhenUsed="1" w:qFormat="1"/>
+    <w:lsdException w:name="heading 4" w:semiHidden="1" w:uiPriority="9" w:unhideWhenUsed="1" w:qFormat="1"/>
+    <w:lsdException w:name="heading 5" w:semiHidden="1" w:uiPriority="9" w:unhideWhenUsed="1" w:qFormat="1"/>
+    <w:lsdException w:name="heading 6" w:semiHidden="1" w:uiPriority="9" w:unhideWhenUsed="1" w:qFormat="1"/>
+    <w:lsdException w:name="heading 7" w:semiHidden="1" w:uiPriority="9" w:unhideWhenUsed="1" w:qFormat="1"/>
+    <w:lsdException w:name="heading 8" w:semiHidden="1" w:uiPriority="9" w:unhideWhenUsed="1" w:qFormat="1"/>
+    <w:lsdException w:name="heading 9" w:semiHidden="1" w:uiPriority="9" w:unhideWhenUsed="1" w:qFormat="1"/>
+    <w:lsdException w:name="index 1" w:semiHidden="1" w:unhideWhenUsed="1"/>
+    <w:lsdException w:name="index 2" w:semiHidden="1" w:unhideWhenUsed="1"/>
+    <w:lsdException w:name="index 3" w:semiHidden="1" w:unhideWhenUsed="1"/>
+    <w:lsdException w:name="index 4" w:semiHidden="1" w:unhideWhenUsed="1"/>
+    <w:lsdException w:name="index 5" w:semiHidden="1" w:unhideWhenUsed="1"/>
+    <w:lsdException w:name="index 6" w:semiHidden="1" w:unhideWhenUsed="1"/>
+    <w:lsdException w:name="index 7" w:semiHidden="1" w:unhideWhenUsed="1"/>
+    <w:lsdException w:name="index 8" w:semiHidden="1" w:unhideWhenUsed="1"/>
+    <w:lsdException w:name="index 9" w:semiHidden="1" w:unhideWhenUsed="1"/>
+    <w:lsdException w:name="toc 1" w:semiHidden="1" w:uiPriority="39" w:unhideWhenUsed="1"/>
+    <w:lsdException w:name="toc 2" w:semiHidden="1" w:uiPriority="39" w:unhideWhenUsed="1"/>
+    <w:lsdException w:name="toc 3" w:semiHidden="1" w:uiPriority="39" w:unhideWhenUsed="1"/>
+    <w:lsdException w:name="toc 4" w:semiHidden="1" w:uiPriority="39" w:unhideWhenUsed="1"/>
+    <w:lsdException w:name="toc 5" w:semiHidden="1" w:uiPriority="39" w:unhideWhenUsed="1"/>
+    <w:lsdException w:name="toc 6" w:semiHidden="1" w:uiPriority="39" w:unhideWhenUsed="1"/>
+    <w:lsdException w:name="toc 7" w:semiHidden="1" w:uiPriority="39" w:unhideWhenUsed="1"/>
+    <w:lsdException w:name="toc 8" w:semiHidden="1" w:uiPriority="39" w:unhideWhenUsed="1"/>
+    <w:lsdException w:name="toc 9" w:semiHidden="1" w:uiPriority="39" w:unhideWhenUsed="1"/>
+    <w:lsdException w:name="Normal Indent" w:semiHidden="1" w:unhideWhenUsed="1"/>
+    <w:lsdException w:name="footnote text" w:semiHidden="1" w:unhideWhenUsed="1"/>
+    <w:lsdException w:name="annotation text" w:semiHidden="1" w:unhideWhenUsed="1"/>
+    <w:lsdException w:name="header" w:semiHidden="1" w:unhideWhenUsed="1"/>
+    <w:lsdException w:name="footer" w:semiHidden="1" w:unhideWhenUsed="1"/>
+    <w:lsdException w:name="index heading" w:semiHidden="1" w:unhideWhenUsed="1"/>
+    <w:lsdException w:name="caption" w:semiHidden="1" w:uiPriority="35" w:unhideWhenUsed="1" w:qFormat="1"/>
+    <w:lsdException w:name="table of figures" w:semiHidden="1" w:unhideWhenUsed="1"/>
+    <w:lsdException w:name="envelope address" w:semiHidden="1" w:unhideWhenUsed="1"/>
+    <w:lsdException w:name="envelope return" w:semiHidden="1" w:unhideWhenUsed="1"/>
+    <w:lsdException w:name="footnote reference" w:semiHidden="1" w:unhideWhenUsed="1"/>
+    <w:lsdException w:name="annotation reference" w:semiHidden="1" w:unhideWhenUsed="1"/>
+    <w:lsdException w:name="line number" w:semiHidden="1" w:unhideWhenUsed="1"/>
+    <w:lsdException w:name="page number" w:semiHidden="1" w:unhideWhenUsed="1"/>
+    <w:lsdException w:name="endnote reference" w:semiHidden="1" w:unhideWhenUsed="1"/>
+    <w:lsdException w:name="endnote text" w:semiHidden="1" w:unhideWhenUsed="1"/>
+    <w:lsdException w:name="table of authorities" w:semiHidden="1" w:unhideWhenUsed="1"/>
+    <w:lsdException w:name="macro" w:semiHidden="1" w:unhideWhenUsed="1"/>
+    <w:lsdException w:name="toa heading" w:semiHidden="1" w:unhideWhenUsed="1"/>
+    <w:lsdException w:name="List" w:semiHidden="1" w:unhideWhenUsed="1"/>
+    <w:lsdException w:name="List Bullet" w:semiHidden="1" w:unhideWhenUsed="1"/>
+    <w:lsdException w:name="List Number" w:semiHidden="1" w:unhideWhenUsed="1"/>
+    <w:lsdException w:name="List 2" w:semiHidden="1" w:unhideWhenUsed="1"/>
+    <w:lsdException w:name="List 3" w:semiHidden="1" w:unhideWhenUsed="1"/>
+    <w:lsdException w:name="List 4" w:semiHidden="1" w:unhideWhenUsed="1"/>
+    <w:lsdException w:name="List 5" w:semiHidden="1" w:unhideWhenUsed="1"/>
+    <w:lsdException w:name="List Bullet 2" w:semiHidden="1" w:unhideWhenUsed="1"/>
+    <w:lsdException w:name="List Bullet 3" w:semiHidden="1" w:unhideWhenUsed="1"/>
+    <w:lsdException w:name="List Bullet 4" w:semiHidden="1" w:unhideWhenUsed="1"/>
+    <w:lsdException w:name="List Bullet 5" w:semiHidden="1" w:unhideWhenUsed="1"/>
+    <w:lsdException w:name="List Number 2" w:semiHidden="1" w:unhideWhenUsed="1"/>
+    <w:lsdException w:name="List Number 3" w:semiHidden="1" w:unhideWhenUsed="1"/>
+    <w:lsdException w:name="List Number 4" w:semiHidden="1" w:unhideWhenUsed="1"/>
+    <w:lsdException w:name="List Number 5" w:semiHidden="1" w:unhideWhenUsed="1"/>
+    <w:lsdException w:name="Title" w:uiPriority="10" w:qFormat="1"/>
+    <w:lsdException w:name="Closing" w:semiHidden="1" w:unhideWhenUsed="1"/>
+    <w:lsdException w:name="Signature" w:semiHidden="1" w:unhideWhenUsed="1"/>
+    <w:lsdException w:name="Default Paragraph Font" w:semiHidden="1" w:uiPriority="1" w:unhideWhenUsed="1"/>
+    <w:lsdException w:name="Body Text" w:semiHidden="1" w:unhideWhenUsed="1"/>
+    <w:lsdException w:name="Body Text Indent" w:semiHidden="1" w:unhideWhenUsed="1"/>
+    <w:lsdException w:name="List Continue" w:semiHidden="1" w:unhideWhenUsed="1"/>
+    <w:lsdException w:name="List Continue 2" w:semiHidden="1" w:unhideWhenUsed="1"/>
+    <w:lsdException w:name="List Continue 3" w:semiHidden="1" w:unhideWhenUsed="1"/>
+    <w:lsdException w:name="List Continue 4" w:semiHidden="1" w:unhideWhenUsed="1"/>
+    <w:lsdException w:name="List Continue 5" w:semiHidden="1" w:unhideWhenUsed="1"/>
+    <w:lsdException w:name="Message Header" w:semiHidden="1" w:unhideWhenUsed="1"/>
+    <w:lsdException w:name="Subtitle" w:semiHidden="1" w:uiPriority="11" w:qFormat="1"/>
+    <w:lsdException w:name="Salutation" w:semiHidden="1" w:unhideWhenUsed="1"/>
+    <w:lsdException w:name="Date" w:semiHidden="1" w:unhideWhenUsed="1"/>
+    <w:lsdException w:name="Body Text First Indent" w:semiHidden="1" w:unhideWhenUsed="1"/>
+    <w:lsdException w:name="Body Text First Indent 2" w:semiHidden="1" w:unhideWhenUsed="1"/>
+    <w:lsdException w:name="Note Heading" w:semiHidden="1" w:unhideWhenUsed="1"/>
+    <w:lsdException w:name="Body Text 2" w:semiHidden="1" w:unhideWhenUsed="1"/>
+    <w:lsdException w:name="Body Text 3" w:semiHidden="1" w:unhideWhenUsed="1"/>
+    <w:lsdException w:name="Body Text Indent 2" w:semiHidden="1" w:unhideWhenUsed="1"/>
+    <w:lsdException w:name="Body Text Indent 3" w:semiHidden="1" w:unhideWhenUsed="1"/>
+    <w:lsdException w:name="Block Text" w:semiHidden="1" w:unhideWhenUsed="1"/>
+    <w:lsdException w:name="Hyperlink" w:semiHidden="1" w:unhideWhenUsed="1"/>
+    <w:lsdException w:name="FollowedHyperlink" w:semiHidden="1" w:unhideWhenUsed="1"/>
+    <w:lsdException w:name="Strong" w:uiPriority="22" w:qFormat="1"/>
+    <w:lsdException w:name="Emphasis" w:uiPriority="20" w:qFormat="1"/>
+    <w:lsdException w:name="Document Map" w:semiHidden="1" w:unhideWhenUsed="1"/>
+    <w:lsdException w:name="Plain Text" w:semiHidden="1" w:unhideWhenUsed="1"/>
+    <w:lsdException w:name="E-mail Signature" w:semiHidden="1" w:unhideWhenUsed="1"/>
+    <w:lsdException w:name="HTML Top of Form" w:semiHidden="1" w:unhideWhenUsed="1"/>
+    <w:lsdException w:name="HTML Bottom of Form" w:semiHidden="1" w:unhideWhenUsed="1"/>
+    <w:lsdException w:name="Normal (Web)" w:semiHidden="1" w:unhideWhenUsed="1"/>
+    <w:lsdException w:name="HTML Acronym" w:semiHidden="1" w:unhideWhenUsed="1"/>
+    <w:lsdException w:name="HTML Address" w:semiHidden="1" w:unhideWhenUsed="1"/>
+    <w:lsdException w:name="HTML Cite" w:semiHidden="1" w:unhideWhenUsed="1"/>
+    <w:lsdException w:name="HTML Code" w:semiHidden="1" w:unhideWhenUsed="1"/>
+    <w:lsdException w:name="HTML Definition" w:semiHidden="1" w:unhideWhenUsed="1"/>
+    <w:lsdException w:name="HTML Keyboard" w:semiHidden="1" w:unhideWhenUsed="1"/>
+    <w:lsdException w:name="HTML Preformatted" w:semiHidden="1" w:unhideWhenUsed="1"/>
+    <w:lsdException w:name="HTML Sample" w:semiHidden="1" w:unhideWhenUsed="1"/>
+    <w:lsdException w:name="HTML Typewriter" w:semiHidden="1" w:unhideWhenUsed="1"/>
+    <w:lsdException w:name="HTML Variable" w:semiHidden="1" w:unhideWhenUsed="1"/>
+    <w:lsdException w:name="Normal Table" w:semiHidden="1" w:unhideWhenUsed="1"/>
+    <w:lsdException w:name="annotation subject" w:semiHidden="1" w:unhideWhenUsed="1"/>
+    <w:lsdException w:name="No List" w:semiHidden="1" w:unhideWhenUsed="1"/>
+    <w:lsdException w:name="Outline List 1" w:semiHidden="1" w:unhideWhenUsed="1"/>
+    <w:lsdException w:name="Outline List 2" w:semiHidden="1" w:unhideWhenUsed="1"/>
+    <w:lsdException w:name="Outline List 3" w:semiHidden="1" w:unhideWhenUsed="1"/>
+    <w:lsdException w:name="Table Simple 1" w:semiHidden="1" w:unhideWhenUsed="1"/>
+    <w:lsdException w:name="Table Simple 2" w:semiHidden="1" w:unhideWhenUsed="1"/>
+    <w:lsdException w:name="Table Simple 3" w:semiHidden="1" w:unhideWhenUsed="1"/>
+    <w:lsdException w:name="Table Classic 1" w:semiHidden="1" w:unhideWhenUsed="1"/>
+    <w:lsdException w:name="Table Classic 2" w:semiHidden="1" w:unhideWhenUsed="1"/>
+    <w:lsdException w:name="Table Classic 3" w:semiHidden="1" w:unhideWhenUsed="1"/>
+    <w:lsdException w:name="Table Classic 4" w:semiHidden="1" w:unhideWhenUsed="1"/>
+    <w:lsdException w:name="Table Colorful 1" w:semiHidden="1" w:unhideWhenUsed="1"/>
+    <w:lsdException w:name="Table Colorful 2" w:semiHidden="1" w:unhideWhenUsed="1"/>
+    <w:lsdException w:name="Table Colorful 3" w:semiHidden="1" w:unhideWhenUsed="1"/>
+    <w:lsdException w:name="Table Columns 1" w:semiHidden="1" w:unhideWhenUsed="1"/>
+    <w:lsdException w:name="Table Columns 2" w:semiHidden="1" w:unhideWhenUsed="1"/>
+    <w:lsdException w:name="Table Columns 3" w:semiHidden="1" w:unhideWhenUsed="1"/>
+    <w:lsdException w:name="Table Columns 4" w:semiHidden="1" w:unhideWhenUsed="1"/>
+    <w:lsdException w:name="Table Columns 5" w:semiHidden="1" w:unhideWhenUsed="1"/>
+    <w:lsdException w:name="Table Grid 1" w:semiHidden="1" w:unhideWhenUsed="1"/>
+    <w:lsdException w:name="Table Grid 2" w:semiHidden="1" w:unhideWhenUsed="1"/>
+    <w:lsdException w:name="Table Grid 3" w:semiHidden="1" w:unhideWhenUsed="1"/>
+    <w:lsdException w:name="Table Grid 4" w:semiHidden="1" w:unhideWhenUsed="1"/>
+    <w:lsdException w:name="Table Grid 5" w:semiHidden="1" w:unhideWhenUsed="1"/>
+    <w:lsdException w:name="Table Grid 6" w:semiHidden="1" w:unhideWhenUsed="1"/>
+    <w:lsdException w:name="Table Grid 7" w:semiHidden="1" w:unhideWhenUsed="1"/>
+    <w:lsdException w:name="Table Grid 8" w:semiHidden="1" w:unhideWhenUsed="1"/>
+    <w:lsdException w:name="Table List 1" w:semiHidden="1" w:unhideWhenUsed="1"/>
+    <w:lsdException w:name="Table List 2" w:semiHidden="1" w:unhideWhenUsed="1"/>
+    <w:lsdException w:name="Table List 3" w:semiHidden="1" w:unhideWhenUsed="1"/>
+    <w:lsdException w:name="Table List 4" w:semiHidden="1" w:unhideWhenUsed="1"/>
+    <w:lsdException w:name="Table List 5" w:semiHidden="1" w:unhideWhenUsed="1"/>
+    <w:lsdException w:name="Table List 6" w:semiHidden="1" w:unhideWhenUsed="1"/>
+    <w:lsdException w:name="Table List 7" w:semiHidden="1" w:unhideWhenUsed="1"/>
+    <w:lsdException w:name="Table List 8" w:semiHidden="1" w:unhideWhenUsed="1"/>
+    <w:lsdException w:name="Table 3D effects 1" w:semiHidden="1" w:unhideWhenUsed="1"/>
+    <w:lsdException w:name="Table 3D effects 2" w:semiHidden="1" w:unhideWhenUsed="1"/>
+    <w:lsdException w:name="Table 3D effects 3" w:semiHidden="1" w:unhideWhenUsed="1"/>
+    <w:lsdException w:name="Table Contemporary" w:semiHidden="1" w:unhideWhenUsed="1"/>
+    <w:lsdException w:name="Table Elegant" w:semiHidden="1" w:unhideWhenUsed="1"/>
+    <w:lsdException w:name="Table Professional" w:semiHidden="1" w:unhideWhenUsed="1"/>
+    <w:lsdException w:name="Table Subtle 1" w:semiHidden="1" w:unhideWhenUsed="1"/>
+    <w:lsdException w:name="Table Subtle 2" w:semiHidden="1" w:unhideWhenUsed="1"/>
+    <w:lsdException w:name="Table Web 1" w:semiHidden="1" w:unhideWhenUsed="1"/>
+    <w:lsdException w:name="Table Web 2" w:semiHidden="1" w:unhideWhenUsed="1"/>
+    <w:lsdException w:name="Table Web 3" w:semiHidden="1" w:unhideWhenUsed="1"/>
+    <w:lsdException w:name="Balloon Text" w:semiHidden="1" w:unhideWhenUsed="1"/>
+    <w:lsdException w:name="Table Grid" w:uiPriority="39"/>
+    <w:lsdException w:name="Table Theme" w:semiHidden="1" w:unhideWhenUsed="1"/>
+    <w:lsdException w:name="Placeholder Text" w:semiHidden="1"/>
+    <w:lsdException w:name="No Spacing" w:uiPriority="1" w:qFormat="1"/>
+    <w:lsdException w:name="Light Shading" w:uiPriority="60"/>
+    <w:lsdException w:name="Light List" w:uiPriority="61"/>
+    <w:lsdException w:name="Light Grid" w:uiPriority="62"/>
+    <w:lsdException w:name="Medium Shading 1" w:uiPriority="63"/>
+    <w:lsdException w:name="Medium Shading 2" w:uiPriority="64"/>
+    <w:lsdException w:name="Medium List 1" w:uiPriority="65"/>
+    <w:lsdException w:name="Medium List 2" w:uiPriority="66"/>
+    <w:lsdException w:name="Medium Grid 1" w:uiPriority="67"/>
+    <w:lsdException w:name="Medium Grid 2" w:uiPriority="68"/>
+    <w:lsdException w:name="Medium Grid 3" w:uiPriority="69"/>
+    <w:lsdException w:name="Dark List" w:uiPriority="70"/>
+    <w:lsdException w:name="Colorful Shading" w:uiPriority="71"/>
+    <w:lsdException w:name="Colorful List" w:uiPriority="72"/>
+    <w:lsdException w:name="Colorful Grid" w:uiPriority="73"/>
+    <w:lsdException w:name="Light Shading Accent 1" w:uiPriority="60"/>
+    <w:lsdException w:name="Light List Accent 1" w:uiPriority="61"/>
+    <w:lsdException w:name="Light Grid Accent 1" w:uiPriority="62"/>
+    <w:lsdException w:name="Medium Shading 1 Accent 1" w:uiPriority="63"/>
+    <w:lsdException w:name="Medium Shading 2 Accent 1" w:uiPriority="64"/>
+    <w:lsdException w:name="Medium List 1 Accent 1" w:uiPriority="65"/>
+    <w:lsdException w:name="Revision" w:semiHidden="1"/>
+    <w:lsdException w:name="List Paragraph" w:uiPriority="34" w:qFormat="1"/>
+    <w:lsdException w:name="Quote" w:uiPriority="29" w:qFormat="1"/>
+    <w:lsdException w:name="Intense Quote" w:uiPriority="30" w:qFormat="1"/>
+    <w:lsdException w:name="Medium List 2 Accent 1" w:uiPriority="66"/>
+    <w:lsdException w:name="Medium Grid 1 Accent 1" w:uiPriority="67"/>
+    <w:lsdException w:name="Medium Grid 2 Accent 1" w:uiPriority="68"/>
+    <w:lsdException w:name="Medium Grid 3 Accent 1" w:uiPriority="69"/>
+    <w:lsdException w:name="Dark List Accent 1" w:uiPriority="70"/>
+    <w:lsdException w:name="Colorful Shading Accent 1" w:uiPriority="71"/>
+    <w:lsdException w:name="Colorful List Accent 1" w:uiPriority="72"/>
+    <w:lsdException w:name="Colorful Grid Accent 1" w:uiPriority="73"/>
+    <w:lsdException w:name="Light Shading Accent 2" w:uiPriority="60"/>
+    <w:lsdException w:name="Light List Accent 2" w:uiPriority="61"/>
+    <w:lsdException w:name="Light Grid Accent 2" w:uiPriority="62"/>
+    <w:lsdException w:name="Medium Shading 1 Accent 2" w:uiPriority="63"/>
+    <w:lsdException w:name="Medium Shading 2 Accent 2" w:uiPriority="64"/>
+    <w:lsdException w:name="Medium List 1 Accent 2" w:uiPriority="65"/>
+    <w:lsdException w:name="Medium List 2 Accent 2" w:uiPriority="66"/>
+    <w:lsdException w:name="Medium Grid 1 Accent 2" w:uiPriority="67"/>
+    <w:lsdException w:name="Medium Grid 2 Accent 2" w:uiPriority="68"/>
+    <w:lsdException w:name="Medium Grid 3 Accent 2" w:uiPriority="69"/>
+    <w:lsdException w:name="Dark List Accent 2" w:uiPriority="70"/>
+    <w:lsdException w:name="Colorful Shading Accent 2" w:uiPriority="71"/>
+    <w:lsdException w:name="Colorful List Accent 2" w:uiPriority="72"/>
+    <w:lsdException w:name="Colorful Grid Accent 2" w:uiPriority="73"/>
+    <w:lsdException w:name="Light Shading Accent 3" w:uiPriority="60"/>
+    <w:lsdException w:name="Light List Accent 3" w:uiPriority="61"/>
+    <w:lsdException w:name="Light Grid Accent 3" w:uiPriority="62"/>
+    <w:lsdException w:name="Medium Shading 1 Accent 3" w:uiPriority="63"/>
+    <w:lsdException w:name="Medium Shading 2 Accent 3" w:uiPriority="64"/>
+    <w:lsdException w:name="Medium List 1 Accent 3" w:uiPriority="65"/>
+    <w:lsdException w:name="Medium List 2 Accent 3" w:uiPriority="66"/>
+    <w:lsdException w:name="Medium Grid 1 Accent 3" w:uiPriority="67"/>
+    <w:lsdException w:name="Medium Grid 2 Accent 3" w:uiPriority="68"/>
+    <w:lsdException w:name="Medium Grid 3 Accent 3" w:uiPriority="69"/>
+    <w:lsdException w:name="Dark List Accent 3" w:uiPriority="70"/>
+    <w:lsdException w:name="Colorful Shading Accent 3" w:uiPriority="71"/>
+    <w:lsdException w:name="Colorful List Accent 3" w:uiPriority="72"/>
+    <w:lsdException w:name="Colorful Grid Accent 3" w:uiPriority="73"/>
+    <w:lsdException w:name="Light Shading Accent 4" w:uiPriority="60"/>
+    <w:lsdException w:name="Light List Accent 4" w:uiPriority="61"/>
+    <w:lsdException w:name="Light Grid Accent 4" w:uiPriority="62"/>
+    <w:lsdException w:name="Medium Shading 1 Accent 4" w:uiPriority="63"/>
+    <w:lsdException w:name="Medium Shading 2 Accent 4" w:uiPriority="64"/>
+    <w:lsdException w:name="Medium List 1 Accent 4" w:uiPriority="65"/>
+    <w:lsdException w:name="Medium List 2 Accent 4" w:uiPriority="66"/>
+    <w:lsdException w:name="Medium Grid 1 Accent 4" w:uiPriority="67"/>
+    <w:lsdException w:name="Medium Grid 2 Accent 4" w:uiPriority="68"/>
+    <w:lsdException w:name="Medium Grid 3 Accent 4" w:uiPriority="69"/>
+    <w:lsdException w:name="Dark List Accent 4" w:uiPriority="70"/>
+    <w:lsdException w:name="Colorful Shading Accent 4" w:uiPriority="71"/>
+    <w:lsdException w:name="Colorful List Accent 4" w:uiPriority="72"/>
+    <w:lsdException w:name="Colorful Grid Accent 4" w:uiPriority="73"/>
+    <w:lsdException w:name="Light Shading Accent 5" w:uiPriority="60"/>
+    <w:lsdException w:name="Light List Accent 5" w:uiPriority="61"/>
+    <w:lsdException w:name="Light Grid Accent 5" w:uiPriority="62"/>
+    <w:lsdException w:name="Medium Shading 1 Accent 5" w:uiPriority="63"/>
+    <w:lsdException w:name="Medium Shading 2 Accent 5" w:uiPriority="64"/>
+    <w:lsdException w:name="Medium List 1 Accent 5" w:uiPriority="65"/>
+    <w:lsdException w:name="Medium List 2 Accent 5" w:uiPriority="66"/>
+    <w:lsdException w:name="Medium Grid 1 Accent 5" w:uiPriority="67"/>
+    <w:lsdException w:name="Medium Grid 2 Accent 5" w:uiPriority="68"/>
+    <w:lsdException w:name="Medium Grid 3 Accent 5" w:uiPriority="69"/>
+    <w:lsdException w:name="Dark List Accent 5" w:uiPriority="70"/>
+    <w:lsdException w:name="Colorful Shading Accent 5" w:uiPriority="71"/>
+    <w:lsdException w:name="Colorful List Accent 5" w:uiPriority="72"/>
+    <w:lsdException w:name="Colorful Grid Accent 5" w:uiPriority="73"/>
+    <w:lsdException w:name="Light Shading Accent 6" w:uiPriority="60"/>
+    <w:lsdException w:name="Light List Accent 6" w:uiPriority="61"/>
+    <w:lsdException w:name="Light Grid Accent 6" w:uiPriority="62"/>
+    <w:lsdException w:name="Medium Shading 1 Accent 6" w:uiPriority="63"/>
+    <w:lsdException w:name="Medium Shading 2 Accent 6" w:uiPriority="64"/>
+    <w:lsdException w:name="Medium List 1 Accent 6" w:uiPriority="65"/>
+    <w:lsdException w:name="Medium List 2 Accent 6" w:uiPriority="66"/>
+    <w:lsdException w:name="Medium Grid 1 Accent 6" w:uiPriority="67"/>
+    <w:lsdException w:name="Medium Grid 2 Accent 6" w:uiPriority="68"/>
+    <w:lsdException w:name="Medium Grid 3 Accent 6" w:uiPriority="69"/>
+    <w:lsdException w:name="Dark List Accent 6" w:uiPriority="70"/>
+    <w:lsdException w:name="Colorful Shading Accent 6" w:uiPriority="71"/>
+    <w:lsdException w:name="Colorful List Accent 6" w:uiPriority="72"/>
+    <w:lsdException w:name="Colorful Grid Accent 6" w:uiPriority="73"/>
+    <w:lsdException w:name="Subtle Emphasis" w:uiPriority="19" w:qFormat="1"/>
+    <w:lsdException w:name="Intense Emphasis" w:uiPriority="21" w:qFormat="1"/>
+    <w:lsdException w:name="Subtle Reference" w:uiPriority="31" w:qFormat="1"/>
+    <w:lsdException w:name="Intense Reference" w:uiPriority="32" w:qFormat="1"/>
+    <w:lsdException w:name="Book Title" w:uiPriority="33" w:qFormat="1"/>
+    <w:lsdException w:name="Bibliography" w:semiHidden="1" w:uiPriority="37" w:unhideWhenUsed="1"/>
+    <w:lsdException w:name="TOC Heading" w:semiHidden="1" w:uiPriority="39" w:unhideWhenUsed="1" w:qFormat="1"/>
+    <w:lsdException w:name="Plain Table 1" w:uiPriority="41"/>
+    <w:lsdException w:name="Plain Table 2" w:uiPriority="42"/>
+    <w:lsdException w:name="Plain Table 3" w:uiPriority="43"/>
+    <w:lsdException w:name="Plain Table 4" w:uiPriority="44"/>
+    <w:lsdException w:name="Plain Table 5" w:uiPriority="45"/>
+    <w:lsdException w:name="Grid Table Light" w:uiPriority="40"/>
+    <w:lsdException w:name="Grid Table 1 Light" w:uiPriority="46"/>
+    <w:lsdException w:name="Grid Table 2" w:uiPriority="47"/>
+    <w:lsdException w:name="Grid Table 3" w:uiPriority="48"/>
+    <w:lsdException w:name="Grid Table 4" w:uiPriority="49"/>
+    <w:lsdException w:name="Grid Table 5 Dark" w:uiPriority="50"/>
+    <w:lsdException w:name="Grid Table 6 Colorful" w:uiPriority="51"/>
+    <w:lsdException w:name="Grid Table 7 Colorful" w:uiPriority="52"/>
+    <w:lsdException w:name="Grid Table 1 Light Accent 1" w:uiPriority="46"/>
+    <w:lsdException w:name="Grid Table 2 Accent 1" w:uiPriority="47"/>
+    <w:lsdException w:name="Grid Table 3 Accent 1" w:uiPriority="48"/>
+    <w:lsdException w:name="Grid Table 4 Accent 1" w:uiPriority="49"/>
+    <w:lsdException w:name="Grid Table 5 Dark Accent 1" w:uiPriority="50"/>
+    <w:lsdException w:name="Grid Table 6 Colorful Accent 1" w:uiPriority="51"/>
+    <w:lsdException w:name="Grid Table 7 Colorful Accent 1" w:uiPriority="52"/>
+    <w:lsdException w:name="Grid Table 1 Light Accent 2" w:uiPriority="46"/>
+    <w:lsdException w:name="Grid Table 2 Accent 2" w:uiPriority="47"/>
+    <w:lsdException w:name="Grid Table 3 Accent 2" w:uiPriority="48"/>
+    <w:lsdException w:name="Grid Table 4 Accent 2" w:uiPriority="49"/>
+    <w:lsdException w:name="Grid Table 5 Dark Accent 2" w:uiPriority="50"/>
+    <w:lsdException w:name="Grid Table 6 Colorful Accent 2" w:uiPriority="51"/>
+    <w:lsdException w:name="Grid Table 7 Colorful Accent 2" w:uiPriority="52"/>
+    <w:lsdException w:name="Grid Table 1 Light Accent 3" w:uiPriority="46"/>
+    <w:lsdException w:name="Grid Table 2 Accent 3" w:uiPriority="47"/>
+    <w:lsdException w:name="Grid Table 3 Accent 3" w:uiPriority="48"/>
+    <w:lsdException w:name="Grid Table 4 Accent 3" w:uiPriority="49"/>
+    <w:lsdException w:name="Grid Table 5 Dark Accent 3" w:uiPriority="50"/>
+    <w:lsdException w:name="Grid Table 6 Colorful Accent 3" w:uiPriority="51"/>
+    <w:lsdException w:name="Grid Table 7 Colorful Accent 3" w:uiPriority="52"/>
+    <w:lsdException w:name="Grid Table 1 Light Accent 4" w:uiPriority="46"/>
+    <w:lsdException w:name="Grid Table 2 Accent 4" w:uiPriority="47"/>
+    <w:lsdException w:name="Grid Table 3 Accent 4" w:uiPriority="48"/>
+    <w:lsdException w:name="Grid Table 4 Accent 4" w:uiPriority="49"/>
+    <w:lsdException w:name="Grid Table 5 Dark Accent 4" w:uiPriority="50"/>
+    <w:lsdException w:name="Grid Table 6 Colorful Accent 4" w:uiPriority="51"/>
+    <w:lsdException w:name="Grid Table 7 Colorful Accent 4" w:uiPriority="52"/>
+    <w:lsdException w:name="Grid Table 1 Light Accent 5" w:uiPriority="46"/>
+    <w:lsdException w:name="Grid Table 2 Accent 5" w:uiPriority="47"/>
+    <w:lsdException w:name="Grid Table 3 Accent 5" w:uiPriority="48"/>
+    <w:lsdException w:name="Grid Table 4 Accent 5" w:uiPriority="49"/>
+    <w:lsdException w:name="Grid Table 5 Dark Accent 5" w:uiPriority="50"/>
+    <w:lsdException w:name="Grid Table 6 Colorful Accent 5" w:uiPriority="51"/>
+    <w:lsdException w:name="Grid Table 7 Colorful Accent 5" w:uiPriority="52"/>
+    <w:lsdException w:name="Grid Table 1 Light Accent 6" w:uiPriority="46"/>
+    <w:lsdException w:name="Grid Table 2 Accent 6" w:uiPriority="47"/>
+    <w:lsdException w:name="Grid Table 3 Accent 6" w:uiPriority="48"/>
+    <w:lsdException w:name="Grid Table 4 Accent 6" w:uiPriority="49"/>
+    <w:lsdException w:name="Grid Table 5 Dark Accent 6" w:uiPriority="50"/>
+    <w:lsdException w:name="Grid Table 6 Colorful Accent 6" w:uiPriority="51"/>
+    <w:lsdException w:name="Grid Table 7 Colorful Accent 6" w:uiPriority="52"/>
+    <w:lsdException w:name="List Table 1 Light" w:uiPriority="46"/>
+    <w:lsdException w:name="List Table 2" w:uiPriority="47"/>
+    <w:lsdException w:name="List Table 3" w:uiPriority="48"/>
+    <w:lsdException w:name="List Table 4" w:uiPriority="49"/>
+    <w:lsdException w:name="List Table 5 Dark" w:uiPriority="50"/>
+    <w:lsdException w:name="List Table 6 Colorful" w:uiPriority="51"/>
+    <w:lsdException w:name="List Table 7 Colorful" w:uiPriority="52"/>
+    <w:lsdException w:name="List Table 1 Light Accent 1" w:uiPriority="46"/>
+    <w:lsdException w:name="List Table 2 Accent 1" w:uiPriority="47"/>
+    <w:lsdException w:name="List Table 3 Accent 1" w:uiPriority="48"/>
+    <w:lsdException w:name="List Table 4 Accent 1" w:uiPriority="49"/>
+    <w:lsdException w:name="List Table 5 Dark Accent 1" w:uiPriority="50"/>
+    <w:lsdException w:name="List Table 6 Colorful Accent 1" w:uiPriority="51"/>
+    <w:lsdException w:name="List Table 7 Colorful Accent 1" w:uiPriority="52"/>
+    <w:lsdException w:name="List Table 1 Light Accent 2" w:uiPriority="46"/>
+    <w:lsdException w:name="List Table 2 Accent 2" w:uiPriority="47"/>
+    <w:lsdException w:name="List Table 3 Accent 2" w:uiPriority="48"/>
+    <w:lsdException w:name="List Table 4 Accent 2" w:uiPriority="49"/>
+    <w:lsdException w:name="List Table 5 Dark Accent 2" w:uiPriority="50"/>
+    <w:lsdException w:name="List Table 6 Colorful Accent 2" w:uiPriority="51"/>
+    <w:lsdException w:name="List Table 7 Colorful Accent 2" w:uiPriority="52"/>
+    <w:lsdException w:name="List Table 1 Light Accent 3" w:uiPriority="46"/>
+    <w:lsdException w:name="List Table 2 Accent 3" w:uiPriority="47"/>
+    <w:lsdException w:name="List Table 3 Accent 3" w:uiPriority="48"/>
+    <w:lsdException w:name="List Table 4 Accent 3" w:uiPriority="49"/>
+    <w:lsdException w:name="List Table 5 Dark Accent 3" w:uiPriority="50"/>
+    <w:lsdException w:name="List Table 6 Colorful Accent 3" w:uiPriority="51"/>
+    <w:lsdException w:name="List Table 7 Colorful Accent 3" w:uiPriority="52"/>
+    <w:lsdException w:name="List Table 1 Light Accent 4" w:uiPriority="46"/>
+    <w:lsdException w:name="List Table 2 Accent 4" w:uiPriority="47"/>
+    <w:lsdException w:name="List Table 3 Accent 4" w:uiPriority="48"/>
+    <w:lsdException w:name="List Table 4 Accent 4" w:uiPriority="49"/>
+    <w:lsdException w:name="List Table 5 Dark Accent 4" w:uiPriority="50"/>
+    <w:lsdException w:name="List Table 6 Colorful Accent 4" w:uiPriority="51"/>
+    <w:lsdException w:name="List Table 7 Colorful Accent 4" w:uiPriority="52"/>
+    <w:lsdException w:name="List Table 1 Light Accent 5" w:uiPriority="46"/>
+    <w:lsdException w:name="List Table 2 Accent 5" w:uiPriority="47"/>
+    <w:lsdException w:name="List Table 3 Accent 5" w:uiPriority="48"/>
+    <w:lsdException w:name="List Table 4 Accent 5" w:uiPriority="49"/>
+    <w:lsdException w:name="List Table 5 Dark Accent 5" w:uiPriority="50"/>
+    <w:lsdException w:name="List Table 6 Colorful Accent 5" w:uiPriority="51"/>
+    <w:lsdException w:name="List Table 7 Colorful Accent 5" w:uiPriority="52"/>
+    <w:lsdException w:name="List Table 1 Light Accent 6" w:uiPriority="46"/>
+    <w:lsdException w:name="List Table 2 Accent 6" w:uiPriority="47"/>
+    <w:lsdException w:name="List Table 3 Accent 6" w:uiPriority="48"/>
+    <w:lsdException w:name="List Table 4 Accent 6" w:uiPriority="49"/>
+    <w:lsdException w:name="List Table 5 Dark Accent 6" w:uiPriority="50"/>
+    <w:lsdException w:name="List Table 6 Colorful Accent 6" w:uiPriority="51"/>
+    <w:lsdException w:name="List Table 7 Colorful Accent 6" w:uiPriority="52"/>
   </w:latentStyles>
   <w:style w:type="paragraph" w:default="1" w:styleId="Normal">
     <w:name w:val="Normal"/>
@@ -1397,7 +2235,6 @@
       <w:spacing w:line="240" w:lineRule="auto"/>
     </w:pPr>
     <w:tblPr>
-      <w:tblInd w:w="0" w:type="dxa"/>
       <w:tblBorders>
         <w:top w:val="single" w:sz="4" w:space="0" w:color="auto"/>
         <w:left w:val="single" w:sz="4" w:space="0" w:color="auto"/>
@@ -1406,12 +2243,6 @@
         <w:insideH w:val="single" w:sz="4" w:space="0" w:color="auto"/>
         <w:insideV w:val="single" w:sz="4" w:space="0" w:color="auto"/>
       </w:tblBorders>
-      <w:tblCellMar>
-        <w:top w:w="0" w:type="dxa"/>
-        <w:left w:w="108" w:type="dxa"/>
-        <w:bottom w:w="0" w:type="dxa"/>
-        <w:right w:w="108" w:type="dxa"/>
-      </w:tblCellMar>
     </w:tblPr>
   </w:style>
   <w:style w:type="character" w:styleId="Hyperkobling">
@@ -1425,502 +2256,34 @@
       <w:u w:val="single"/>
     </w:rPr>
   </w:style>
-</w:styles>
-</file>
-
-<file path=word/stylesWithEffects.xml><?xml version="1.0" encoding="utf-8"?>
-<w:styles xmlns:wpc="http://schemas.microsoft.com/office/word/2010/wordprocessingCanvas" xmlns:mc="http://schemas.openxmlformats.org/markup-compatibility/2006" xmlns:o="urn:schemas-microsoft-com:office:office" xmlns:r="http://schemas.openxmlformats.org/officeDocument/2006/relationships" xmlns:m="http://schemas.openxmlformats.org/officeDocument/2006/math" xmlns:v="urn:schemas-microsoft-com:vml" xmlns:wp14="http://schemas.microsoft.com/office/word/2010/wordprocessingDrawing" xmlns:wp="http://schemas.openxmlformats.org/drawingml/2006/wordprocessingDrawing" xmlns:w10="urn:schemas-microsoft-com:office:word" xmlns:w="http://schemas.openxmlformats.org/wordprocessingml/2006/main" xmlns:w14="http://schemas.microsoft.com/office/word/2010/wordml" xmlns:wpg="http://schemas.microsoft.com/office/word/2010/wordprocessingGroup" xmlns:wpi="http://schemas.microsoft.com/office/word/2010/wordprocessingInk" xmlns:wne="http://schemas.microsoft.com/office/word/2006/wordml" xmlns:wps="http://schemas.microsoft.com/office/word/2010/wordprocessingShape" mc:Ignorable="w14 wp14">
-  <w:docDefaults>
-    <w:rPrDefault>
-      <w:rPr>
-        <w:rFonts w:ascii="Liberation Serif" w:eastAsia="DejaVu Sans" w:hAnsi="Liberation Serif" w:cs="DejaVu Sans"/>
-        <w:sz w:val="24"/>
-        <w:szCs w:val="24"/>
-        <w:lang w:val="en-US" w:eastAsia="zh-CN" w:bidi="hi-IN"/>
-      </w:rPr>
-    </w:rPrDefault>
-    <w:pPrDefault>
-      <w:pPr>
-        <w:spacing w:line="276" w:lineRule="auto"/>
-      </w:pPr>
-    </w:pPrDefault>
-  </w:docDefaults>
-  <w:latentStyles w:defLockedState="0" w:defUIPriority="99" w:defSemiHidden="1" w:defUnhideWhenUsed="1" w:defQFormat="0" w:count="267">
-    <w:lsdException w:name="Normal" w:semiHidden="0" w:uiPriority="0" w:unhideWhenUsed="0" w:qFormat="1"/>
-    <w:lsdException w:name="heading 1" w:semiHidden="0" w:uiPriority="9" w:unhideWhenUsed="0" w:qFormat="1"/>
-    <w:lsdException w:name="heading 2" w:uiPriority="9" w:qFormat="1"/>
-    <w:lsdException w:name="heading 3" w:uiPriority="9" w:qFormat="1"/>
-    <w:lsdException w:name="heading 4" w:uiPriority="9" w:qFormat="1"/>
-    <w:lsdException w:name="heading 5" w:uiPriority="9" w:qFormat="1"/>
-    <w:lsdException w:name="heading 6" w:uiPriority="9" w:qFormat="1"/>
-    <w:lsdException w:name="heading 7" w:uiPriority="9" w:qFormat="1"/>
-    <w:lsdException w:name="heading 8" w:uiPriority="9" w:qFormat="1"/>
-    <w:lsdException w:name="heading 9" w:uiPriority="9" w:qFormat="1"/>
-    <w:lsdException w:name="toc 1" w:uiPriority="39"/>
-    <w:lsdException w:name="toc 2" w:uiPriority="39"/>
-    <w:lsdException w:name="toc 3" w:uiPriority="39"/>
-    <w:lsdException w:name="toc 4" w:uiPriority="39"/>
-    <w:lsdException w:name="toc 5" w:uiPriority="39"/>
-    <w:lsdException w:name="toc 6" w:uiPriority="39"/>
-    <w:lsdException w:name="toc 7" w:uiPriority="39"/>
-    <w:lsdException w:name="toc 8" w:uiPriority="39"/>
-    <w:lsdException w:name="toc 9" w:uiPriority="39"/>
-    <w:lsdException w:name="caption" w:uiPriority="35" w:qFormat="1"/>
-    <w:lsdException w:name="Title" w:uiPriority="10" w:unhideWhenUsed="0" w:qFormat="1"/>
-    <w:lsdException w:name="Default Paragraph Font" w:uiPriority="1"/>
-    <w:lsdException w:name="Subtitle" w:uiPriority="11" w:unhideWhenUsed="0" w:qFormat="1"/>
-    <w:lsdException w:name="Strong" w:uiPriority="22" w:unhideWhenUsed="0" w:qFormat="1"/>
-    <w:lsdException w:name="Emphasis" w:uiPriority="20" w:unhideWhenUsed="0" w:qFormat="1"/>
-    <w:lsdException w:name="Table Grid" w:semiHidden="0" w:uiPriority="39" w:unhideWhenUsed="0"/>
-    <w:lsdException w:name="Placeholder Text" w:unhideWhenUsed="0"/>
-    <w:lsdException w:name="No Spacing" w:semiHidden="0" w:uiPriority="1" w:unhideWhenUsed="0" w:qFormat="1"/>
-    <w:lsdException w:name="Light Shading" w:semiHidden="0" w:uiPriority="60" w:unhideWhenUsed="0"/>
-    <w:lsdException w:name="Light List" w:semiHidden="0" w:uiPriority="61" w:unhideWhenUsed="0"/>
-    <w:lsdException w:name="Light Grid" w:semiHidden="0" w:uiPriority="62" w:unhideWhenUsed="0"/>
-    <w:lsdException w:name="Medium Shading 1" w:semiHidden="0" w:uiPriority="63" w:unhideWhenUsed="0"/>
-    <w:lsdException w:name="Medium Shading 2" w:semiHidden="0" w:uiPriority="64" w:unhideWhenUsed="0"/>
-    <w:lsdException w:name="Medium List 1" w:semiHidden="0" w:uiPriority="65" w:unhideWhenUsed="0"/>
-    <w:lsdException w:name="Medium List 2" w:semiHidden="0" w:uiPriority="66" w:unhideWhenUsed="0"/>
-    <w:lsdException w:name="Medium Grid 1" w:semiHidden="0" w:uiPriority="67" w:unhideWhenUsed="0"/>
-    <w:lsdException w:name="Medium Grid 2" w:semiHidden="0" w:uiPriority="68" w:unhideWhenUsed="0"/>
-    <w:lsdException w:name="Medium Grid 3" w:semiHidden="0" w:uiPriority="69" w:unhideWhenUsed="0"/>
-    <w:lsdException w:name="Dark List" w:semiHidden="0" w:uiPriority="70" w:unhideWhenUsed="0"/>
-    <w:lsdException w:name="Colorful Shading" w:semiHidden="0" w:uiPriority="71" w:unhideWhenUsed="0"/>
-    <w:lsdException w:name="Colorful List" w:semiHidden="0" w:uiPriority="72" w:unhideWhenUsed="0"/>
-    <w:lsdException w:name="Colorful Grid" w:semiHidden="0" w:uiPriority="73" w:unhideWhenUsed="0"/>
-    <w:lsdException w:name="Light Shading Accent 1" w:semiHidden="0" w:uiPriority="60" w:unhideWhenUsed="0"/>
-    <w:lsdException w:name="Light List Accent 1" w:semiHidden="0" w:uiPriority="61" w:unhideWhenUsed="0"/>
-    <w:lsdException w:name="Light Grid Accent 1" w:semiHidden="0" w:uiPriority="62" w:unhideWhenUsed="0"/>
-    <w:lsdException w:name="Medium Shading 1 Accent 1" w:semiHidden="0" w:uiPriority="63" w:unhideWhenUsed="0"/>
-    <w:lsdException w:name="Medium Shading 2 Accent 1" w:semiHidden="0" w:uiPriority="64" w:unhideWhenUsed="0"/>
-    <w:lsdException w:name="Medium List 1 Accent 1" w:semiHidden="0" w:uiPriority="65" w:unhideWhenUsed="0"/>
-    <w:lsdException w:name="Revision" w:unhideWhenUsed="0"/>
-    <w:lsdException w:name="List Paragraph" w:uiPriority="34" w:unhideWhenUsed="0" w:qFormat="1"/>
-    <w:lsdException w:name="Quote" w:uiPriority="29" w:unhideWhenUsed="0" w:qFormat="1"/>
-    <w:lsdException w:name="Intense Quote" w:uiPriority="30" w:unhideWhenUsed="0" w:qFormat="1"/>
-    <w:lsdException w:name="Medium List 2 Accent 1" w:semiHidden="0" w:uiPriority="66" w:unhideWhenUsed="0"/>
-    <w:lsdException w:name="Medium Grid 1 Accent 1" w:semiHidden="0" w:uiPriority="67" w:unhideWhenUsed="0"/>
-    <w:lsdException w:name="Medium Grid 2 Accent 1" w:semiHidden="0" w:uiPriority="68" w:unhideWhenUsed="0"/>
-    <w:lsdException w:name="Medium Grid 3 Accent 1" w:semiHidden="0" w:uiPriority="69" w:unhideWhenUsed="0"/>
-    <w:lsdException w:name="Dark List Accent 1" w:semiHidden="0" w:uiPriority="70" w:unhideWhenUsed="0"/>
-    <w:lsdException w:name="Colorful Shading Accent 1" w:semiHidden="0" w:uiPriority="71" w:unhideWhenUsed="0"/>
-    <w:lsdException w:name="Colorful List Accent 1" w:semiHidden="0" w:uiPriority="72" w:unhideWhenUsed="0"/>
-    <w:lsdException w:name="Colorful Grid Accent 1" w:semiHidden="0" w:uiPriority="73" w:unhideWhenUsed="0"/>
-    <w:lsdException w:name="Light Shading Accent 2" w:semiHidden="0" w:uiPriority="60" w:unhideWhenUsed="0"/>
-    <w:lsdException w:name="Light List Accent 2" w:semiHidden="0" w:uiPriority="61" w:unhideWhenUsed="0"/>
-    <w:lsdException w:name="Light Grid Accent 2" w:semiHidden="0" w:uiPriority="62" w:unhideWhenUsed="0"/>
-    <w:lsdException w:name="Medium Shading 1 Accent 2" w:semiHidden="0" w:uiPriority="63" w:unhideWhenUsed="0"/>
-    <w:lsdException w:name="Medium Shading 2 Accent 2" w:semiHidden="0" w:uiPriority="64" w:unhideWhenUsed="0"/>
-    <w:lsdException w:name="Medium List 1 Accent 2" w:semiHidden="0" w:uiPriority="65" w:unhideWhenUsed="0"/>
-    <w:lsdException w:name="Medium List 2 Accent 2" w:semiHidden="0" w:uiPriority="66" w:unhideWhenUsed="0"/>
-    <w:lsdException w:name="Medium Grid 1 Accent 2" w:semiHidden="0" w:uiPriority="67" w:unhideWhenUsed="0"/>
-    <w:lsdException w:name="Medium Grid 2 Accent 2" w:semiHidden="0" w:uiPriority="68" w:unhideWhenUsed="0"/>
-    <w:lsdException w:name="Medium Grid 3 Accent 2" w:semiHidden="0" w:uiPriority="69" w:unhideWhenUsed="0"/>
-    <w:lsdException w:name="Dark List Accent 2" w:semiHidden="0" w:uiPriority="70" w:unhideWhenUsed="0"/>
-    <w:lsdException w:name="Colorful Shading Accent 2" w:semiHidden="0" w:uiPriority="71" w:unhideWhenUsed="0"/>
-    <w:lsdException w:name="Colorful List Accent 2" w:semiHidden="0" w:uiPriority="72" w:unhideWhenUsed="0"/>
-    <w:lsdException w:name="Colorful Grid Accent 2" w:semiHidden="0" w:uiPriority="73" w:unhideWhenUsed="0"/>
-    <w:lsdException w:name="Light Shading Accent 3" w:semiHidden="0" w:uiPriority="60" w:unhideWhenUsed="0"/>
-    <w:lsdException w:name="Light List Accent 3" w:semiHidden="0" w:uiPriority="61" w:unhideWhenUsed="0"/>
-    <w:lsdException w:name="Light Grid Accent 3" w:semiHidden="0" w:uiPriority="62" w:unhideWhenUsed="0"/>
-    <w:lsdException w:name="Medium Shading 1 Accent 3" w:semiHidden="0" w:uiPriority="63" w:unhideWhenUsed="0"/>
-    <w:lsdException w:name="Medium Shading 2 Accent 3" w:semiHidden="0" w:uiPriority="64" w:unhideWhenUsed="0"/>
-    <w:lsdException w:name="Medium List 1 Accent 3" w:semiHidden="0" w:uiPriority="65" w:unhideWhenUsed="0"/>
-    <w:lsdException w:name="Medium List 2 Accent 3" w:semiHidden="0" w:uiPriority="66" w:unhideWhenUsed="0"/>
-    <w:lsdException w:name="Medium Grid 1 Accent 3" w:semiHidden="0" w:uiPriority="67" w:unhideWhenUsed="0"/>
-    <w:lsdException w:name="Medium Grid 2 Accent 3" w:semiHidden="0" w:uiPriority="68" w:unhideWhenUsed="0"/>
-    <w:lsdException w:name="Medium Grid 3 Accent 3" w:semiHidden="0" w:uiPriority="69" w:unhideWhenUsed="0"/>
-    <w:lsdException w:name="Dark List Accent 3" w:semiHidden="0" w:uiPriority="70" w:unhideWhenUsed="0"/>
-    <w:lsdException w:name="Colorful Shading Accent 3" w:semiHidden="0" w:uiPriority="71" w:unhideWhenUsed="0"/>
-    <w:lsdException w:name="Colorful List Accent 3" w:semiHidden="0" w:uiPriority="72" w:unhideWhenUsed="0"/>
-    <w:lsdException w:name="Colorful Grid Accent 3" w:semiHidden="0" w:uiPriority="73" w:unhideWhenUsed="0"/>
-    <w:lsdException w:name="Light Shading Accent 4" w:semiHidden="0" w:uiPriority="60" w:unhideWhenUsed="0"/>
-    <w:lsdException w:name="Light List Accent 4" w:semiHidden="0" w:uiPriority="61" w:unhideWhenUsed="0"/>
-    <w:lsdException w:name="Light Grid Accent 4" w:semiHidden="0" w:uiPriority="62" w:unhideWhenUsed="0"/>
-    <w:lsdException w:name="Medium Shading 1 Accent 4" w:semiHidden="0" w:uiPriority="63" w:unhideWhenUsed="0"/>
-    <w:lsdException w:name="Medium Shading 2 Accent 4" w:semiHidden="0" w:uiPriority="64" w:unhideWhenUsed="0"/>
-    <w:lsdException w:name="Medium List 1 Accent 4" w:semiHidden="0" w:uiPriority="65" w:unhideWhenUsed="0"/>
-    <w:lsdException w:name="Medium List 2 Accent 4" w:semiHidden="0" w:uiPriority="66" w:unhideWhenUsed="0"/>
-    <w:lsdException w:name="Medium Grid 1 Accent 4" w:semiHidden="0" w:uiPriority="67" w:unhideWhenUsed="0"/>
-    <w:lsdException w:name="Medium Grid 2 Accent 4" w:semiHidden="0" w:uiPriority="68" w:unhideWhenUsed="0"/>
-    <w:lsdException w:name="Medium Grid 3 Accent 4" w:semiHidden="0" w:uiPriority="69" w:unhideWhenUsed="0"/>
-    <w:lsdException w:name="Dark List Accent 4" w:semiHidden="0" w:uiPriority="70" w:unhideWhenUsed="0"/>
-    <w:lsdException w:name="Colorful Shading Accent 4" w:semiHidden="0" w:uiPriority="71" w:unhideWhenUsed="0"/>
-    <w:lsdException w:name="Colorful List Accent 4" w:semiHidden="0" w:uiPriority="72" w:unhideWhenUsed="0"/>
-    <w:lsdException w:name="Colorful Grid Accent 4" w:semiHidden="0" w:uiPriority="73" w:unhideWhenUsed="0"/>
-    <w:lsdException w:name="Light Shading Accent 5" w:semiHidden="0" w:uiPriority="60" w:unhideWhenUsed="0"/>
-    <w:lsdException w:name="Light List Accent 5" w:semiHidden="0" w:uiPriority="61" w:unhideWhenUsed="0"/>
-    <w:lsdException w:name="Light Grid Accent 5" w:semiHidden="0" w:uiPriority="62" w:unhideWhenUsed="0"/>
-    <w:lsdException w:name="Medium Shading 1 Accent 5" w:semiHidden="0" w:uiPriority="63" w:unhideWhenUsed="0"/>
-    <w:lsdException w:name="Medium Shading 2 Accent 5" w:semiHidden="0" w:uiPriority="64" w:unhideWhenUsed="0"/>
-    <w:lsdException w:name="Medium List 1 Accent 5" w:semiHidden="0" w:uiPriority="65" w:unhideWhenUsed="0"/>
-    <w:lsdException w:name="Medium List 2 Accent 5" w:semiHidden="0" w:uiPriority="66" w:unhideWhenUsed="0"/>
-    <w:lsdException w:name="Medium Grid 1 Accent 5" w:semiHidden="0" w:uiPriority="67" w:unhideWhenUsed="0"/>
-    <w:lsdException w:name="Medium Grid 2 Accent 5" w:semiHidden="0" w:uiPriority="68" w:unhideWhenUsed="0"/>
-    <w:lsdException w:name="Medium Grid 3 Accent 5" w:semiHidden="0" w:uiPriority="69" w:unhideWhenUsed="0"/>
-    <w:lsdException w:name="Dark List Accent 5" w:semiHidden="0" w:uiPriority="70" w:unhideWhenUsed="0"/>
-    <w:lsdException w:name="Colorful Shading Accent 5" w:semiHidden="0" w:uiPriority="71" w:unhideWhenUsed="0"/>
-    <w:lsdException w:name="Colorful List Accent 5" w:semiHidden="0" w:uiPriority="72" w:unhideWhenUsed="0"/>
-    <w:lsdException w:name="Colorful Grid Accent 5" w:semiHidden="0" w:uiPriority="73" w:unhideWhenUsed="0"/>
-    <w:lsdException w:name="Light Shading Accent 6" w:semiHidden="0" w:uiPriority="60" w:unhideWhenUsed="0"/>
-    <w:lsdException w:name="Light List Accent 6" w:semiHidden="0" w:uiPriority="61" w:unhideWhenUsed="0"/>
-    <w:lsdException w:name="Light Grid Accent 6" w:semiHidden="0" w:uiPriority="62" w:unhideWhenUsed="0"/>
-    <w:lsdException w:name="Medium Shading 1 Accent 6" w:semiHidden="0" w:uiPriority="63" w:unhideWhenUsed="0"/>
-    <w:lsdException w:name="Medium Shading 2 Accent 6" w:semiHidden="0" w:uiPriority="64" w:unhideWhenUsed="0"/>
-    <w:lsdException w:name="Medium List 1 Accent 6" w:semiHidden="0" w:uiPriority="65" w:unhideWhenUsed="0"/>
-    <w:lsdException w:name="Medium List 2 Accent 6" w:semiHidden="0" w:uiPriority="66" w:unhideWhenUsed="0"/>
-    <w:lsdException w:name="Medium Grid 1 Accent 6" w:semiHidden="0" w:uiPriority="67" w:unhideWhenUsed="0"/>
-    <w:lsdException w:name="Medium Grid 2 Accent 6" w:semiHidden="0" w:uiPriority="68" w:unhideWhenUsed="0"/>
-    <w:lsdException w:name="Medium Grid 3 Accent 6" w:semiHidden="0" w:uiPriority="69" w:unhideWhenUsed="0"/>
-    <w:lsdException w:name="Dark List Accent 6" w:semiHidden="0" w:uiPriority="70" w:unhideWhenUsed="0"/>
-    <w:lsdException w:name="Colorful Shading Accent 6" w:semiHidden="0" w:uiPriority="71" w:unhideWhenUsed="0"/>
-    <w:lsdException w:name="Colorful List Accent 6" w:semiHidden="0" w:uiPriority="72" w:unhideWhenUsed="0"/>
-    <w:lsdException w:name="Colorful Grid Accent 6" w:semiHidden="0" w:uiPriority="73" w:unhideWhenUsed="0"/>
-    <w:lsdException w:name="Subtle Emphasis" w:uiPriority="19" w:unhideWhenUsed="0" w:qFormat="1"/>
-    <w:lsdException w:name="Intense Emphasis" w:uiPriority="21" w:unhideWhenUsed="0" w:qFormat="1"/>
-    <w:lsdException w:name="Subtle Reference" w:uiPriority="31" w:unhideWhenUsed="0" w:qFormat="1"/>
-    <w:lsdException w:name="Intense Reference" w:uiPriority="32" w:unhideWhenUsed="0" w:qFormat="1"/>
-    <w:lsdException w:name="Book Title" w:uiPriority="33" w:unhideWhenUsed="0" w:qFormat="1"/>
-    <w:lsdException w:name="Bibliography" w:uiPriority="37"/>
-    <w:lsdException w:name="TOC Heading" w:uiPriority="39" w:qFormat="1"/>
-  </w:latentStyles>
-  <w:style w:type="paragraph" w:default="1" w:styleId="Normal">
-    <w:name w:val="Normal"/>
-    <w:qFormat/>
-    <w:rsid w:val="00AD4FB9"/>
-    <w:pPr>
-      <w:suppressAutoHyphens/>
-      <w:spacing w:line="260" w:lineRule="atLeast"/>
-    </w:pPr>
-    <w:rPr>
-      <w:rFonts w:ascii="Times New Roman" w:eastAsia="Times New Roman" w:hAnsi="Times New Roman"/>
-      <w:color w:val="00000A"/>
-      <w:sz w:val="22"/>
-      <w:szCs w:val="22"/>
-      <w:lang w:val="nb-NO" w:eastAsia="en-US" w:bidi="ar-SA"/>
-    </w:rPr>
-  </w:style>
-  <w:style w:type="paragraph" w:styleId="Overskrift1">
-    <w:name w:val="heading 1"/>
+  <w:style w:type="paragraph" w:styleId="NormalWeb">
+    <w:name w:val="Normal (Web)"/>
     <w:basedOn w:val="Normal"/>
-    <w:next w:val="Normal"/>
-    <w:link w:val="Overskrift1Tegn"/>
-    <w:uiPriority w:val="9"/>
-    <w:qFormat/>
-    <w:rsid w:val="00F42797"/>
-    <w:pPr>
-      <w:keepNext/>
-      <w:keepLines/>
-      <w:spacing w:before="240" w:after="240"/>
-      <w:outlineLvl w:val="0"/>
-    </w:pPr>
-    <w:rPr>
-      <w:rFonts w:asciiTheme="majorHAnsi" w:eastAsiaTheme="majorEastAsia" w:hAnsiTheme="majorHAnsi" w:cstheme="majorBidi"/>
-      <w:color w:val="000000" w:themeColor="text1"/>
-      <w:sz w:val="34"/>
-      <w:szCs w:val="32"/>
-    </w:rPr>
-  </w:style>
-  <w:style w:type="paragraph" w:styleId="Overskrift2">
-    <w:name w:val="heading 2"/>
-    <w:basedOn w:val="Normal"/>
-    <w:next w:val="Normal"/>
-    <w:link w:val="Overskrift2Tegn"/>
-    <w:uiPriority w:val="9"/>
-    <w:qFormat/>
-    <w:rsid w:val="00277798"/>
-    <w:pPr>
-      <w:keepNext/>
-      <w:keepLines/>
-      <w:spacing w:before="210"/>
-      <w:outlineLvl w:val="1"/>
-    </w:pPr>
-    <w:rPr>
-      <w:rFonts w:asciiTheme="majorHAnsi" w:eastAsiaTheme="majorEastAsia" w:hAnsiTheme="majorHAnsi" w:cstheme="majorBidi"/>
-      <w:color w:val="000000" w:themeColor="text1"/>
-      <w:sz w:val="26"/>
-      <w:szCs w:val="26"/>
-    </w:rPr>
-  </w:style>
-  <w:style w:type="paragraph" w:styleId="Overskrift3">
-    <w:name w:val="heading 3"/>
-    <w:basedOn w:val="Normal"/>
-    <w:next w:val="Normal"/>
-    <w:link w:val="Overskrift3Tegn"/>
-    <w:uiPriority w:val="9"/>
-    <w:qFormat/>
-    <w:rsid w:val="00277798"/>
-    <w:pPr>
-      <w:keepNext/>
-      <w:keepLines/>
-      <w:spacing w:before="210"/>
-      <w:outlineLvl w:val="2"/>
-    </w:pPr>
-    <w:rPr>
-      <w:rFonts w:asciiTheme="majorHAnsi" w:eastAsiaTheme="majorEastAsia" w:hAnsiTheme="majorHAnsi" w:cstheme="majorBidi"/>
-      <w:color w:val="000000" w:themeColor="text1"/>
-      <w:szCs w:val="24"/>
-    </w:rPr>
-  </w:style>
-  <w:style w:type="character" w:default="1" w:styleId="Standardskriftforavsnitt">
-    <w:name w:val="Default Paragraph Font"/>
-    <w:uiPriority w:val="1"/>
-    <w:semiHidden/>
-    <w:unhideWhenUsed/>
-  </w:style>
-  <w:style w:type="table" w:default="1" w:styleId="Vanligtabell">
-    <w:name w:val="Normal Table"/>
     <w:uiPriority w:val="99"/>
     <w:semiHidden/>
     <w:unhideWhenUsed/>
-    <w:tblPr>
-      <w:tblInd w:w="0" w:type="dxa"/>
-      <w:tblCellMar>
-        <w:top w:w="0" w:type="dxa"/>
-        <w:left w:w="108" w:type="dxa"/>
-        <w:bottom w:w="0" w:type="dxa"/>
-        <w:right w:w="108" w:type="dxa"/>
-      </w:tblCellMar>
-    </w:tblPr>
-  </w:style>
-  <w:style w:type="numbering" w:default="1" w:styleId="Ingenliste">
-    <w:name w:val="No List"/>
-    <w:uiPriority w:val="99"/>
-    <w:semiHidden/>
-    <w:unhideWhenUsed/>
-  </w:style>
-  <w:style w:type="character" w:customStyle="1" w:styleId="TopptekstTegn">
-    <w:name w:val="Topptekst Tegn"/>
-    <w:basedOn w:val="Standardskriftforavsnitt"/>
-    <w:link w:val="Topptekst"/>
-    <w:uiPriority w:val="99"/>
-    <w:qFormat/>
-    <w:rsid w:val="001144CF"/>
-  </w:style>
-  <w:style w:type="character" w:customStyle="1" w:styleId="BunntekstTegn">
-    <w:name w:val="Bunntekst Tegn"/>
-    <w:basedOn w:val="Standardskriftforavsnitt"/>
-    <w:link w:val="Bunntekst"/>
-    <w:uiPriority w:val="99"/>
-    <w:qFormat/>
-    <w:rsid w:val="001144CF"/>
-  </w:style>
-  <w:style w:type="character" w:styleId="Plassholdertekst">
-    <w:name w:val="Placeholder Text"/>
-    <w:basedOn w:val="Standardskriftforavsnitt"/>
-    <w:uiPriority w:val="99"/>
-    <w:semiHidden/>
-    <w:qFormat/>
-    <w:rsid w:val="001144CF"/>
-    <w:rPr>
-      <w:color w:val="808080"/>
-    </w:rPr>
-  </w:style>
-  <w:style w:type="character" w:customStyle="1" w:styleId="Overskrift1Tegn">
-    <w:name w:val="Overskrift 1 Tegn"/>
-    <w:basedOn w:val="Standardskriftforavsnitt"/>
-    <w:link w:val="Overskrift1"/>
-    <w:uiPriority w:val="9"/>
-    <w:qFormat/>
-    <w:rsid w:val="00F42797"/>
-    <w:rPr>
-      <w:rFonts w:asciiTheme="majorHAnsi" w:eastAsiaTheme="majorEastAsia" w:hAnsiTheme="majorHAnsi" w:cstheme="majorBidi"/>
-      <w:color w:val="000000" w:themeColor="text1"/>
-      <w:sz w:val="34"/>
-      <w:szCs w:val="32"/>
-    </w:rPr>
-  </w:style>
-  <w:style w:type="character" w:customStyle="1" w:styleId="Overskrift2Tegn">
-    <w:name w:val="Overskrift 2 Tegn"/>
-    <w:basedOn w:val="Standardskriftforavsnitt"/>
-    <w:link w:val="Overskrift2"/>
-    <w:uiPriority w:val="9"/>
-    <w:qFormat/>
-    <w:rsid w:val="00277798"/>
-    <w:rPr>
-      <w:rFonts w:asciiTheme="majorHAnsi" w:eastAsiaTheme="majorEastAsia" w:hAnsiTheme="majorHAnsi" w:cstheme="majorBidi"/>
-      <w:color w:val="000000" w:themeColor="text1"/>
-      <w:sz w:val="26"/>
-      <w:szCs w:val="26"/>
-    </w:rPr>
-  </w:style>
-  <w:style w:type="character" w:customStyle="1" w:styleId="Overskrift3Tegn">
-    <w:name w:val="Overskrift 3 Tegn"/>
-    <w:basedOn w:val="Standardskriftforavsnitt"/>
-    <w:link w:val="Overskrift3"/>
-    <w:uiPriority w:val="9"/>
-    <w:qFormat/>
-    <w:rsid w:val="00277798"/>
-    <w:rPr>
-      <w:rFonts w:asciiTheme="majorHAnsi" w:eastAsiaTheme="majorEastAsia" w:hAnsiTheme="majorHAnsi" w:cstheme="majorBidi"/>
-      <w:color w:val="000000" w:themeColor="text1"/>
-      <w:szCs w:val="24"/>
-    </w:rPr>
-  </w:style>
-  <w:style w:type="character" w:customStyle="1" w:styleId="InternetLink">
-    <w:name w:val="Internet Link"/>
-    <w:rPr>
-      <w:color w:val="000080"/>
-      <w:u w:val="single"/>
-    </w:rPr>
-  </w:style>
-  <w:style w:type="character" w:customStyle="1" w:styleId="BobletekstTegn">
-    <w:name w:val="Bobletekst Tegn"/>
-    <w:basedOn w:val="Standardskriftforavsnitt"/>
-    <w:qFormat/>
-    <w:rPr>
-      <w:rFonts w:ascii="Tahoma" w:hAnsi="Tahoma" w:cs="Tahoma"/>
-      <w:sz w:val="16"/>
-      <w:szCs w:val="16"/>
-    </w:rPr>
-  </w:style>
-  <w:style w:type="paragraph" w:customStyle="1" w:styleId="Heading">
-    <w:name w:val="Heading"/>
-    <w:basedOn w:val="Normal"/>
-    <w:next w:val="TextBody"/>
-    <w:qFormat/>
+    <w:rsid w:val="00BA3E05"/>
     <w:pPr>
-      <w:keepNext/>
-      <w:spacing w:before="240" w:after="120"/>
+      <w:suppressAutoHyphens w:val="0"/>
+      <w:spacing w:line="240" w:lineRule="auto"/>
     </w:pPr>
     <w:rPr>
-      <w:rFonts w:ascii="Liberation Sans" w:eastAsia="DejaVu Sans" w:hAnsi="Liberation Sans"/>
-      <w:sz w:val="28"/>
-      <w:szCs w:val="28"/>
+      <w:rFonts w:eastAsiaTheme="minorHAnsi" w:cs="Times New Roman"/>
+      <w:color w:val="auto"/>
+      <w:sz w:val="24"/>
+      <w:szCs w:val="24"/>
+      <w:lang w:eastAsia="nb-NO"/>
     </w:rPr>
   </w:style>
-  <w:style w:type="paragraph" w:customStyle="1" w:styleId="TextBody">
-    <w:name w:val="Text Body"/>
-    <w:basedOn w:val="Normal"/>
-    <w:pPr>
-      <w:spacing w:after="140" w:line="288" w:lineRule="auto"/>
-    </w:pPr>
-  </w:style>
-  <w:style w:type="paragraph" w:styleId="Liste">
-    <w:name w:val="List"/>
-    <w:basedOn w:val="TextBody"/>
-  </w:style>
-  <w:style w:type="paragraph" w:styleId="Bildetekst">
-    <w:name w:val="caption"/>
-    <w:basedOn w:val="Normal"/>
+  <w:style w:type="character" w:styleId="Utheving">
+    <w:name w:val="Emphasis"/>
+    <w:basedOn w:val="Standardskriftforavsnitt"/>
+    <w:uiPriority w:val="20"/>
     <w:qFormat/>
-    <w:pPr>
-      <w:suppressLineNumbers/>
-      <w:spacing w:before="120" w:after="120"/>
-    </w:pPr>
+    <w:rsid w:val="00BA3E05"/>
     <w:rPr>
       <w:i/>
       <w:iCs/>
-      <w:sz w:val="24"/>
-      <w:szCs w:val="24"/>
-    </w:rPr>
-  </w:style>
-  <w:style w:type="paragraph" w:customStyle="1" w:styleId="Index">
-    <w:name w:val="Index"/>
-    <w:basedOn w:val="Normal"/>
-    <w:qFormat/>
-    <w:pPr>
-      <w:suppressLineNumbers/>
-    </w:pPr>
-  </w:style>
-  <w:style w:type="paragraph" w:styleId="Topptekst">
-    <w:name w:val="header"/>
-    <w:basedOn w:val="Normal"/>
-    <w:link w:val="TopptekstTegn"/>
-    <w:uiPriority w:val="99"/>
-    <w:unhideWhenUsed/>
-    <w:rsid w:val="001144CF"/>
-    <w:pPr>
-      <w:tabs>
-        <w:tab w:val="center" w:pos="4536"/>
-        <w:tab w:val="right" w:pos="9072"/>
-      </w:tabs>
-      <w:spacing w:line="240" w:lineRule="auto"/>
-    </w:pPr>
-  </w:style>
-  <w:style w:type="paragraph" w:styleId="Bunntekst">
-    <w:name w:val="footer"/>
-    <w:basedOn w:val="Normal"/>
-    <w:link w:val="BunntekstTegn"/>
-    <w:uiPriority w:val="99"/>
-    <w:unhideWhenUsed/>
-    <w:rsid w:val="001144CF"/>
-    <w:pPr>
-      <w:tabs>
-        <w:tab w:val="center" w:pos="4536"/>
-        <w:tab w:val="right" w:pos="9072"/>
-      </w:tabs>
-      <w:spacing w:line="240" w:lineRule="auto"/>
-    </w:pPr>
-  </w:style>
-  <w:style w:type="paragraph" w:customStyle="1" w:styleId="Quotations">
-    <w:name w:val="Quotations"/>
-    <w:basedOn w:val="Normal"/>
-    <w:qFormat/>
-  </w:style>
-  <w:style w:type="paragraph" w:styleId="Tittel">
-    <w:name w:val="Title"/>
-    <w:basedOn w:val="Heading"/>
-    <w:qFormat/>
-  </w:style>
-  <w:style w:type="paragraph" w:styleId="Undertittel">
-    <w:name w:val="Subtitle"/>
-    <w:basedOn w:val="Heading"/>
-    <w:qFormat/>
-  </w:style>
-  <w:style w:type="paragraph" w:customStyle="1" w:styleId="FrameContents">
-    <w:name w:val="Frame Contents"/>
-    <w:basedOn w:val="Normal"/>
-    <w:qFormat/>
-  </w:style>
-  <w:style w:type="paragraph" w:styleId="Bobletekst">
-    <w:name w:val="Balloon Text"/>
-    <w:basedOn w:val="Normal"/>
-    <w:qFormat/>
-    <w:pPr>
-      <w:spacing w:line="240" w:lineRule="auto"/>
-    </w:pPr>
-    <w:rPr>
-      <w:rFonts w:ascii="Tahoma" w:hAnsi="Tahoma" w:cs="Tahoma"/>
-      <w:sz w:val="16"/>
-      <w:szCs w:val="16"/>
-    </w:rPr>
-  </w:style>
-  <w:style w:type="table" w:styleId="Tabellrutenett">
-    <w:name w:val="Table Grid"/>
-    <w:basedOn w:val="Vanligtabell"/>
-    <w:uiPriority w:val="39"/>
-    <w:rsid w:val="001144CF"/>
-    <w:pPr>
-      <w:spacing w:line="240" w:lineRule="auto"/>
-    </w:pPr>
-    <w:tblPr>
-      <w:tblInd w:w="0" w:type="dxa"/>
-      <w:tblBorders>
-        <w:top w:val="single" w:sz="4" w:space="0" w:color="auto"/>
-        <w:left w:val="single" w:sz="4" w:space="0" w:color="auto"/>
-        <w:bottom w:val="single" w:sz="4" w:space="0" w:color="auto"/>
-        <w:right w:val="single" w:sz="4" w:space="0" w:color="auto"/>
-        <w:insideH w:val="single" w:sz="4" w:space="0" w:color="auto"/>
-        <w:insideV w:val="single" w:sz="4" w:space="0" w:color="auto"/>
-      </w:tblBorders>
-      <w:tblCellMar>
-        <w:top w:w="0" w:type="dxa"/>
-        <w:left w:w="108" w:type="dxa"/>
-        <w:bottom w:w="0" w:type="dxa"/>
-        <w:right w:w="108" w:type="dxa"/>
-      </w:tblCellMar>
-    </w:tblPr>
-  </w:style>
-  <w:style w:type="character" w:styleId="Hyperkobling">
-    <w:name w:val="Hyperlink"/>
-    <w:basedOn w:val="Standardskriftforavsnitt"/>
-    <w:uiPriority w:val="99"/>
-    <w:unhideWhenUsed/>
-    <w:rsid w:val="00C77A01"/>
-    <w:rPr>
-      <w:color w:val="0563C1" w:themeColor="hyperlink"/>
-      <w:u w:val="single"/>
     </w:rPr>
   </w:style>
 </w:styles>
@@ -2121,13 +2484,192 @@
   <a:extraClrSchemeLst/>
   <a:extLst>
     <a:ext uri="{05A4C25C-085E-4340-85A3-A5531E510DB2}">
-      <thm15:themeFamily xmlns="" xmlns:thm15="http://schemas.microsoft.com/office/thememl/2012/main" name="Office Theme" id="{62F939B6-93AF-4DB8-9C6B-D6C7DFDC589F}" vid="{4A3C46E8-61CC-4603-A589-7422A47A8E4A}"/>
+      <thm15:themeFamily xmlns:thm15="http://schemas.microsoft.com/office/thememl/2012/main" name="Office Theme" id="{62F939B6-93AF-4DB8-9C6B-D6C7DFDC589F}" vid="{4A3C46E8-61CC-4603-A589-7422A47A8E4A}"/>
     </a:ext>
   </a:extLst>
 </a:theme>
 </file>
 
 <file path=customXml/item1.xml><?xml version="1.0" encoding="utf-8"?>
+<p:properties xmlns:p="http://schemas.microsoft.com/office/2006/metadata/properties" xmlns:xsi="http://www.w3.org/2001/XMLSchema-instance" xmlns:pc="http://schemas.microsoft.com/office/infopath/2007/PartnerControls">
+  <documentManagement>
+    <TaxCatchAll xmlns="bd6af8c3-4392-483c-b19c-63ee1b41c023">
+      <Value>2</Value>
+    </TaxCatchAll>
+    <j25543a5815d485da9a5e0773ad762e9 xmlns="bd6af8c3-4392-483c-b19c-63ee1b41c023">
+      <Terms xmlns="http://schemas.microsoft.com/office/infopath/2007/PartnerControls">
+        <TermInfo xmlns="http://schemas.microsoft.com/office/infopath/2007/PartnerControls">
+          <TermName xmlns="http://schemas.microsoft.com/office/infopath/2007/PartnerControls">Flere faser</TermName>
+          <TermId xmlns="http://schemas.microsoft.com/office/infopath/2007/PartnerControls">777cc6ac-4639-4633-85b9-f1ef61197c4d</TermId>
+        </TermInfo>
+      </Terms>
+    </j25543a5815d485da9a5e0773ad762e9>
+  </documentManagement>
+</p:properties>
+</file>
+
+<file path=customXml/item2.xml><?xml version="1.0" encoding="utf-8"?>
+<?mso-contentType ?>
+<FormTemplates xmlns="http://schemas.microsoft.com/sharepoint/v3/contenttype/forms">
+  <Display>DocumentLibraryForm</Display>
+  <Edit>DocumentLibraryForm</Edit>
+  <New>DocumentLibraryForm</New>
+</FormTemplates>
+</file>
+
+<file path=customXml/item3.xml><?xml version="1.0" encoding="utf-8"?>
+<ct:contentTypeSchema xmlns:ct="http://schemas.microsoft.com/office/2006/metadata/contentType" xmlns:ma="http://schemas.microsoft.com/office/2006/metadata/properties/metaAttributes" ct:_="" ma:_="" ma:contentTypeName="Prosjektdokument" ma:contentTypeID="0x010100293FDE3FCADA480B9A77BBDAD7DFA28C0100E263C06103435E4F8D0D7FA2EEEFC3E7" ma:contentTypeVersion="3" ma:contentTypeDescription="Opprett et nytt dokument." ma:contentTypeScope="" ma:versionID="58f70a08290d4412811ba095bf7dd2a7">
+  <xsd:schema xmlns:xsd="http://www.w3.org/2001/XMLSchema" xmlns:xs="http://www.w3.org/2001/XMLSchema" xmlns:p="http://schemas.microsoft.com/office/2006/metadata/properties" xmlns:ns2="bd6af8c3-4392-483c-b19c-63ee1b41c023" targetNamespace="http://schemas.microsoft.com/office/2006/metadata/properties" ma:root="true" ma:fieldsID="6e9c0203923287d638e2f34ffe54b018" ns2:_="">
+    <xsd:import namespace="bd6af8c3-4392-483c-b19c-63ee1b41c023"/>
+    <xsd:element name="properties">
+      <xsd:complexType>
+        <xsd:sequence>
+          <xsd:element name="documentManagement">
+            <xsd:complexType>
+              <xsd:all>
+                <xsd:element ref="ns2:j25543a5815d485da9a5e0773ad762e9" minOccurs="0"/>
+                <xsd:element ref="ns2:TaxCatchAll" minOccurs="0"/>
+                <xsd:element ref="ns2:TaxCatchAllLabel" minOccurs="0"/>
+              </xsd:all>
+            </xsd:complexType>
+          </xsd:element>
+        </xsd:sequence>
+      </xsd:complexType>
+    </xsd:element>
+  </xsd:schema>
+  <xsd:schema xmlns:xsd="http://www.w3.org/2001/XMLSchema" xmlns:xs="http://www.w3.org/2001/XMLSchema" xmlns:dms="http://schemas.microsoft.com/office/2006/documentManagement/types" xmlns:pc="http://schemas.microsoft.com/office/infopath/2007/PartnerControls" targetNamespace="bd6af8c3-4392-483c-b19c-63ee1b41c023" elementFormDefault="qualified">
+    <xsd:import namespace="http://schemas.microsoft.com/office/2006/documentManagement/types"/>
+    <xsd:import namespace="http://schemas.microsoft.com/office/infopath/2007/PartnerControls"/>
+    <xsd:element name="j25543a5815d485da9a5e0773ad762e9" ma:index="8" ma:taxonomy="true" ma:internalName="j25543a5815d485da9a5e0773ad762e9" ma:taxonomyFieldName="GtProjectPhase" ma:displayName="Fase" ma:indexed="true" ma:readOnly="false" ma:fieldId="{325543a5-815d-485d-a9a5-e0773ad762e9}" ma:sspId="0567c473-25c5-4c9d-8e76-55ebe70fe799" ma:termSetId="abcfc9d9-a263-4abb-8234-be973c46258a" ma:anchorId="00000000-0000-0000-0000-000000000000" ma:open="false" ma:isKeyword="false">
+      <xsd:complexType>
+        <xsd:sequence>
+          <xsd:element ref="pc:Terms" minOccurs="0" maxOccurs="1"/>
+        </xsd:sequence>
+      </xsd:complexType>
+    </xsd:element>
+    <xsd:element name="TaxCatchAll" ma:index="9" nillable="true" ma:displayName="Taxonomy Catch All Column" ma:description="" ma:hidden="true" ma:list="{9aebae8b-e25b-4a51-93e2-974588718889}" ma:internalName="TaxCatchAll" ma:showField="CatchAllData" ma:web="bd6af8c3-4392-483c-b19c-63ee1b41c023">
+      <xsd:complexType>
+        <xsd:complexContent>
+          <xsd:extension base="dms:MultiChoiceLookup">
+            <xsd:sequence>
+              <xsd:element name="Value" type="dms:Lookup" maxOccurs="unbounded" minOccurs="0" nillable="true"/>
+            </xsd:sequence>
+          </xsd:extension>
+        </xsd:complexContent>
+      </xsd:complexType>
+    </xsd:element>
+    <xsd:element name="TaxCatchAllLabel" ma:index="10" nillable="true" ma:displayName="Taxonomy Catch All Column1" ma:description="" ma:hidden="true" ma:list="{9aebae8b-e25b-4a51-93e2-974588718889}" ma:internalName="TaxCatchAllLabel" ma:readOnly="true" ma:showField="CatchAllDataLabel" ma:web="bd6af8c3-4392-483c-b19c-63ee1b41c023">
+      <xsd:complexType>
+        <xsd:complexContent>
+          <xsd:extension base="dms:MultiChoiceLookup">
+            <xsd:sequence>
+              <xsd:element name="Value" type="dms:Lookup" maxOccurs="unbounded" minOccurs="0" nillable="true"/>
+            </xsd:sequence>
+          </xsd:extension>
+        </xsd:complexContent>
+      </xsd:complexType>
+    </xsd:element>
+  </xsd:schema>
+  <xsd:schema xmlns="http://schemas.openxmlformats.org/package/2006/metadata/core-properties" xmlns:xsd="http://www.w3.org/2001/XMLSchema" xmlns:xsi="http://www.w3.org/2001/XMLSchema-instance" xmlns:dc="http://purl.org/dc/elements/1.1/" xmlns:dcterms="http://purl.org/dc/terms/" xmlns:odoc="http://schemas.microsoft.com/internal/obd" targetNamespace="http://schemas.openxmlformats.org/package/2006/metadata/core-properties" elementFormDefault="qualified" attributeFormDefault="unqualified" blockDefault="#all">
+    <xsd:import namespace="http://purl.org/dc/elements/1.1/" schemaLocation="http://dublincore.org/schemas/xmls/qdc/2003/04/02/dc.xsd"/>
+    <xsd:import namespace="http://purl.org/dc/terms/" schemaLocation="http://dublincore.org/schemas/xmls/qdc/2003/04/02/dcterms.xsd"/>
+    <xsd:element name="coreProperties" type="CT_coreProperties"/>
+    <xsd:complexType name="CT_coreProperties">
+      <xsd:all>
+        <xsd:element ref="dc:creator" minOccurs="0" maxOccurs="1"/>
+        <xsd:element ref="dcterms:created" minOccurs="0" maxOccurs="1"/>
+        <xsd:element ref="dc:identifier" minOccurs="0" maxOccurs="1"/>
+        <xsd:element name="contentType" minOccurs="0" maxOccurs="1" type="xsd:string" ma:index="0" ma:displayName="Innholdstype"/>
+        <xsd:element ref="dc:title" minOccurs="0" maxOccurs="1" ma:index="4" ma:displayName="Tittel"/>
+        <xsd:element ref="dc:subject" minOccurs="0" maxOccurs="1"/>
+        <xsd:element ref="dc:description" minOccurs="0" maxOccurs="1"/>
+        <xsd:element name="keywords" minOccurs="0" maxOccurs="1" type="xsd:string"/>
+        <xsd:element ref="dc:language" minOccurs="0" maxOccurs="1"/>
+        <xsd:element name="category" minOccurs="0" maxOccurs="1" type="xsd:string"/>
+        <xsd:element name="version" minOccurs="0" maxOccurs="1" type="xsd:string"/>
+        <xsd:element name="revision" minOccurs="0" maxOccurs="1" type="xsd:string">
+          <xsd:annotation>
+            <xsd:documentation>
+                        This value indicates the number of saves or revisions. The application is responsible for updating this value after each revision.
+                    </xsd:documentation>
+          </xsd:annotation>
+        </xsd:element>
+        <xsd:element name="lastModifiedBy" minOccurs="0" maxOccurs="1" type="xsd:string"/>
+        <xsd:element ref="dcterms:modified" minOccurs="0" maxOccurs="1"/>
+        <xsd:element name="contentStatus" minOccurs="0" maxOccurs="1" type="xsd:string"/>
+      </xsd:all>
+    </xsd:complexType>
+  </xsd:schema>
+  <xs:schema xmlns:pc="http://schemas.microsoft.com/office/infopath/2007/PartnerControls" xmlns:xs="http://www.w3.org/2001/XMLSchema" targetNamespace="http://schemas.microsoft.com/office/infopath/2007/PartnerControls" elementFormDefault="qualified" attributeFormDefault="unqualified">
+    <xs:element name="Person">
+      <xs:complexType>
+        <xs:sequence>
+          <xs:element ref="pc:DisplayName" minOccurs="0"/>
+          <xs:element ref="pc:AccountId" minOccurs="0"/>
+          <xs:element ref="pc:AccountType" minOccurs="0"/>
+        </xs:sequence>
+      </xs:complexType>
+    </xs:element>
+    <xs:element name="DisplayName" type="xs:string"/>
+    <xs:element name="AccountId" type="xs:string"/>
+    <xs:element name="AccountType" type="xs:string"/>
+    <xs:element name="BDCAssociatedEntity">
+      <xs:complexType>
+        <xs:sequence>
+          <xs:element ref="pc:BDCEntity" minOccurs="0" maxOccurs="unbounded"/>
+        </xs:sequence>
+        <xs:attribute ref="pc:EntityNamespace"/>
+        <xs:attribute ref="pc:EntityName"/>
+        <xs:attribute ref="pc:SystemInstanceName"/>
+        <xs:attribute ref="pc:AssociationName"/>
+      </xs:complexType>
+    </xs:element>
+    <xs:attribute name="EntityNamespace" type="xs:string"/>
+    <xs:attribute name="EntityName" type="xs:string"/>
+    <xs:attribute name="SystemInstanceName" type="xs:string"/>
+    <xs:attribute name="AssociationName" type="xs:string"/>
+    <xs:element name="BDCEntity">
+      <xs:complexType>
+        <xs:sequence>
+          <xs:element ref="pc:EntityDisplayName" minOccurs="0"/>
+          <xs:element ref="pc:EntityInstanceReference" minOccurs="0"/>
+          <xs:element ref="pc:EntityId1" minOccurs="0"/>
+          <xs:element ref="pc:EntityId2" minOccurs="0"/>
+          <xs:element ref="pc:EntityId3" minOccurs="0"/>
+          <xs:element ref="pc:EntityId4" minOccurs="0"/>
+          <xs:element ref="pc:EntityId5" minOccurs="0"/>
+        </xs:sequence>
+      </xs:complexType>
+    </xs:element>
+    <xs:element name="EntityDisplayName" type="xs:string"/>
+    <xs:element name="EntityInstanceReference" type="xs:string"/>
+    <xs:element name="EntityId1" type="xs:string"/>
+    <xs:element name="EntityId2" type="xs:string"/>
+    <xs:element name="EntityId3" type="xs:string"/>
+    <xs:element name="EntityId4" type="xs:string"/>
+    <xs:element name="EntityId5" type="xs:string"/>
+    <xs:element name="Terms">
+      <xs:complexType>
+        <xs:sequence>
+          <xs:element ref="pc:TermInfo" minOccurs="0" maxOccurs="unbounded"/>
+        </xs:sequence>
+      </xs:complexType>
+    </xs:element>
+    <xs:element name="TermInfo">
+      <xs:complexType>
+        <xs:sequence>
+          <xs:element ref="pc:TermName" minOccurs="0"/>
+          <xs:element ref="pc:TermId" minOccurs="0"/>
+        </xs:sequence>
+      </xs:complexType>
+    </xs:element>
+    <xs:element name="TermName" type="xs:string"/>
+    <xs:element name="TermId" type="xs:string"/>
+  </xs:schema>
+</ct:contentTypeSchema>
+</file>
+
+<file path=customXml/item4.xml><?xml version="1.0" encoding="utf-8"?>
 <root>
   <avd> {avdeling} </avd>
   <mottaker/>
@@ -2139,8 +2681,62 @@
 </root>
 </file>
 
+<file path=customXml/item5.xml><?xml version="1.0" encoding="utf-8"?>
+<b:Sources xmlns:b="http://schemas.openxmlformats.org/officeDocument/2006/bibliography" xmlns="http://schemas.openxmlformats.org/officeDocument/2006/bibliography" SelectedStyle="\APASixthEditionOfficeOnline.xsl" StyleName="APA" Version="6"/>
+</file>
+
 <file path=customXml/itemProps1.xml><?xml version="1.0" encoding="utf-8"?>
+<ds:datastoreItem xmlns:ds="http://schemas.openxmlformats.org/officeDocument/2006/customXml" ds:itemID="{651D5D7B-C71C-4A0F-9F20-A464A90BCC7C}">
+  <ds:schemaRefs>
+    <ds:schemaRef ds:uri="http://schemas.microsoft.com/office/2006/documentManagement/types"/>
+    <ds:schemaRef ds:uri="http://schemas.openxmlformats.org/package/2006/metadata/core-properties"/>
+    <ds:schemaRef ds:uri="http://purl.org/dc/terms/"/>
+    <ds:schemaRef ds:uri="http://purl.org/dc/elements/1.1/"/>
+    <ds:schemaRef ds:uri="http://schemas.microsoft.com/office/infopath/2007/PartnerControls"/>
+    <ds:schemaRef ds:uri="http://purl.org/dc/dcmitype/"/>
+    <ds:schemaRef ds:uri="bd6af8c3-4392-483c-b19c-63ee1b41c023"/>
+    <ds:schemaRef ds:uri="http://www.w3.org/XML/1998/namespace"/>
+    <ds:schemaRef ds:uri="http://schemas.microsoft.com/office/2006/metadata/properties"/>
+  </ds:schemaRefs>
+</ds:datastoreItem>
+</file>
+
+<file path=customXml/itemProps2.xml><?xml version="1.0" encoding="utf-8"?>
+<ds:datastoreItem xmlns:ds="http://schemas.openxmlformats.org/officeDocument/2006/customXml" ds:itemID="{0A4BEC69-3F89-49DF-BBC9-82D0E9FAAB74}">
+  <ds:schemaRefs>
+    <ds:schemaRef ds:uri="http://schemas.microsoft.com/sharepoint/v3/contenttype/forms"/>
+  </ds:schemaRefs>
+</ds:datastoreItem>
+</file>
+
+<file path=customXml/itemProps3.xml><?xml version="1.0" encoding="utf-8"?>
+<ds:datastoreItem xmlns:ds="http://schemas.openxmlformats.org/officeDocument/2006/customXml" ds:itemID="{71DBF61B-AB93-4AB8-81EA-8236842E98EC}">
+  <ds:schemaRefs>
+    <ds:schemaRef ds:uri="http://schemas.microsoft.com/office/2006/metadata/contentType"/>
+    <ds:schemaRef ds:uri="http://schemas.microsoft.com/office/2006/metadata/properties/metaAttributes"/>
+    <ds:schemaRef ds:uri="http://www.w3.org/2001/XMLSchema"/>
+    <ds:schemaRef ds:uri="http://schemas.microsoft.com/office/2006/metadata/properties"/>
+    <ds:schemaRef ds:uri="bd6af8c3-4392-483c-b19c-63ee1b41c023"/>
+    <ds:schemaRef ds:uri="http://schemas.microsoft.com/office/2006/documentManagement/types"/>
+    <ds:schemaRef ds:uri="http://schemas.microsoft.com/office/infopath/2007/PartnerControls"/>
+    <ds:schemaRef ds:uri="http://schemas.openxmlformats.org/package/2006/metadata/core-properties"/>
+    <ds:schemaRef ds:uri="http://purl.org/dc/elements/1.1/"/>
+    <ds:schemaRef ds:uri="http://purl.org/dc/terms/"/>
+    <ds:schemaRef ds:uri="http://schemas.microsoft.com/internal/obd"/>
+  </ds:schemaRefs>
+</ds:datastoreItem>
+</file>
+
+<file path=customXml/itemProps4.xml><?xml version="1.0" encoding="utf-8"?>
 <ds:datastoreItem xmlns:ds="http://schemas.openxmlformats.org/officeDocument/2006/customXml" ds:itemID="{442CCF4A-23BE-4572-A7F8-60755FA7183A}">
   <ds:schemaRefs/>
 </ds:datastoreItem>
+</file>
+
+<file path=customXml/itemProps5.xml><?xml version="1.0" encoding="utf-8"?>
+<ds:datastoreItem xmlns:ds="http://schemas.openxmlformats.org/officeDocument/2006/customXml" ds:itemID="{847D6BF1-9789-4245-BED2-9DF0E83927F6}">
+  <ds:schemaRefs>
+    <ds:schemaRef ds:uri="http://schemas.openxmlformats.org/officeDocument/2006/bibliography"/>
+  </ds:schemaRefs>
+</ds:datastoreItem>
 </file>
--- a/templates/avslag.docx
+++ b/templates/avslag.docx
@@ -39,53 +39,105 @@
           <w:p>
             <w:pPr>
               <w:spacing w:line="240" w:lineRule="auto"/>
+              <w:rPr>
+                <w:sz w:val="21"/>
+                <w:szCs w:val="21"/>
+              </w:rPr>
             </w:pPr>
             <w:r>
+              <w:rPr>
+                <w:sz w:val="21"/>
+                <w:szCs w:val="21"/>
+              </w:rPr>
               <w:t>{</w:t>
             </w:r>
             <w:proofErr w:type="gramStart"/>
             <w:r>
+              <w:rPr>
+                <w:sz w:val="21"/>
+                <w:szCs w:val="21"/>
+              </w:rPr>
               <w:t>navn</w:t>
             </w:r>
             <w:proofErr w:type="gramEnd"/>
             <w:r>
+              <w:rPr>
+                <w:sz w:val="21"/>
+                <w:szCs w:val="21"/>
+              </w:rPr>
               <w:t>}</w:t>
             </w:r>
           </w:p>
           <w:p>
             <w:pPr>
               <w:spacing w:line="240" w:lineRule="auto"/>
+              <w:rPr>
+                <w:sz w:val="21"/>
+                <w:szCs w:val="21"/>
+              </w:rPr>
             </w:pPr>
             <w:r>
+              <w:rPr>
+                <w:sz w:val="21"/>
+                <w:szCs w:val="21"/>
+              </w:rPr>
               <w:t>{</w:t>
             </w:r>
             <w:proofErr w:type="gramStart"/>
             <w:r>
+              <w:rPr>
+                <w:sz w:val="21"/>
+                <w:szCs w:val="21"/>
+              </w:rPr>
               <w:t>adresse</w:t>
             </w:r>
             <w:proofErr w:type="gramEnd"/>
             <w:r>
+              <w:rPr>
+                <w:sz w:val="21"/>
+                <w:szCs w:val="21"/>
+              </w:rPr>
               <w:t>}</w:t>
             </w:r>
           </w:p>
           <w:p>
             <w:pPr>
               <w:spacing w:line="240" w:lineRule="auto"/>
+              <w:rPr>
+                <w:sz w:val="21"/>
+                <w:szCs w:val="21"/>
+              </w:rPr>
             </w:pPr>
             <w:r>
+              <w:rPr>
+                <w:sz w:val="21"/>
+                <w:szCs w:val="21"/>
+              </w:rPr>
               <w:t>{</w:t>
             </w:r>
             <w:proofErr w:type="spellStart"/>
             <w:proofErr w:type="gramStart"/>
             <w:r>
+              <w:rPr>
+                <w:sz w:val="21"/>
+                <w:szCs w:val="21"/>
+              </w:rPr>
               <w:t>postnr</w:t>
             </w:r>
             <w:proofErr w:type="spellEnd"/>
             <w:proofErr w:type="gramEnd"/>
             <w:r>
+              <w:rPr>
+                <w:sz w:val="21"/>
+                <w:szCs w:val="21"/>
+              </w:rPr>
               <w:t>} {poststed}</w:t>
             </w:r>
             <w:r>
+              <w:rPr>
+                <w:sz w:val="21"/>
+                <w:szCs w:val="21"/>
+              </w:rPr>
               <w:br/>
             </w:r>
           </w:p>
@@ -128,7 +180,15 @@
                 <w:shd w:val="clear" w:color="auto" w:fill="FFFFFF"/>
                 <w:lang w:eastAsia="nb-NO"/>
               </w:rPr>
-              <w:t xml:space="preserve">{avdeling} </w:t>
+              <w:t>Skoleskyss – avdeling for areal og transport</w:t>
+            </w:r>
+            <w:r>
+              <w:rPr>
+                <w:rFonts w:asciiTheme="majorHAnsi" w:hAnsiTheme="majorHAnsi" w:cs="Helvetica"/>
+                <w:shd w:val="clear" w:color="auto" w:fill="FFFFFF"/>
+                <w:lang w:eastAsia="nb-NO"/>
+              </w:rPr>
+              <w:t xml:space="preserve"> </w:t>
             </w:r>
             <w:r>
               <w:rPr>
@@ -165,12 +225,14 @@
               <w:spacing w:line="260" w:lineRule="exact"/>
               <w:ind w:left="1531" w:hanging="1531"/>
               <w:rPr>
+                <w:rFonts w:asciiTheme="minorHAnsi" w:hAnsiTheme="minorHAnsi" w:cstheme="minorHAnsi"/>
                 <w:sz w:val="18"/>
                 <w:szCs w:val="18"/>
               </w:rPr>
             </w:pPr>
             <w:r>
               <w:rPr>
+                <w:rFonts w:asciiTheme="minorHAnsi" w:hAnsiTheme="minorHAnsi" w:cstheme="minorHAnsi"/>
                 <w:sz w:val="18"/>
                 <w:szCs w:val="18"/>
               </w:rPr>
@@ -178,6 +240,7 @@
             </w:r>
             <w:r>
               <w:rPr>
+                <w:rFonts w:asciiTheme="minorHAnsi" w:hAnsiTheme="minorHAnsi" w:cstheme="minorHAnsi"/>
                 <w:sz w:val="18"/>
                 <w:szCs w:val="18"/>
               </w:rPr>
@@ -185,6 +248,7 @@
             </w:r>
             <w:r>
               <w:rPr>
+                <w:rFonts w:asciiTheme="minorHAnsi" w:hAnsiTheme="minorHAnsi" w:cstheme="minorHAnsi"/>
                 <w:sz w:val="18"/>
                 <w:szCs w:val="18"/>
               </w:rPr>
@@ -202,7 +266,7 @@
             </w:pPr>
             <w:r>
               <w:rPr>
-                <w:rFonts w:ascii="Adobe Caslon Pro" w:hAnsi="Adobe Caslon Pro"/>
+                <w:rFonts w:asciiTheme="minorHAnsi" w:hAnsiTheme="minorHAnsi" w:cstheme="minorHAnsi"/>
                 <w:sz w:val="18"/>
                 <w:szCs w:val="18"/>
               </w:rPr>
@@ -211,7 +275,7 @@
             <w:proofErr w:type="gramStart"/>
             <w:r>
               <w:rPr>
-                <w:rFonts w:ascii="Adobe Caslon Pro" w:hAnsi="Adobe Caslon Pro"/>
+                <w:rFonts w:asciiTheme="minorHAnsi" w:hAnsiTheme="minorHAnsi" w:cstheme="minorHAnsi"/>
                 <w:sz w:val="18"/>
                 <w:szCs w:val="18"/>
               </w:rPr>
@@ -220,11 +284,37 @@
             <w:proofErr w:type="gramEnd"/>
             <w:r>
               <w:rPr>
-                <w:rFonts w:ascii="Adobe Caslon Pro" w:hAnsi="Adobe Caslon Pro"/>
+                <w:rFonts w:asciiTheme="minorHAnsi" w:hAnsiTheme="minorHAnsi" w:cstheme="minorHAnsi"/>
                 <w:sz w:val="18"/>
                 <w:szCs w:val="18"/>
               </w:rPr>
-              <w:t xml:space="preserve">                {dato}</w:t>
+              <w:t xml:space="preserve">                {</w:t>
+            </w:r>
+            <w:proofErr w:type="spellStart"/>
+            <w:r>
+              <w:rPr>
+                <w:rFonts w:asciiTheme="minorHAnsi" w:hAnsiTheme="minorHAnsi" w:cstheme="minorHAnsi"/>
+                <w:sz w:val="18"/>
+                <w:szCs w:val="18"/>
+              </w:rPr>
+              <w:t>dato</w:t>
+            </w:r>
+            <w:r>
+              <w:rPr>
+                <w:rFonts w:asciiTheme="minorHAnsi" w:hAnsiTheme="minorHAnsi" w:cstheme="minorHAnsi"/>
+                <w:sz w:val="18"/>
+                <w:szCs w:val="18"/>
+              </w:rPr>
+              <w:t>Soknad</w:t>
+            </w:r>
+            <w:proofErr w:type="spellEnd"/>
+            <w:r>
+              <w:rPr>
+                <w:rFonts w:asciiTheme="minorHAnsi" w:hAnsiTheme="minorHAnsi" w:cstheme="minorHAnsi"/>
+                <w:sz w:val="18"/>
+                <w:szCs w:val="18"/>
+              </w:rPr>
+              <w:t>}</w:t>
             </w:r>
             <w:r>
               <w:rPr>
@@ -340,14 +430,14 @@
     <w:p>
       <w:pPr>
         <w:rPr>
-          <w:rFonts w:ascii="Calibri" w:hAnsi="Calibri"/>
-          <w:sz w:val="20"/>
-          <w:szCs w:val="20"/>
-        </w:rPr>
-      </w:pPr>
-      <w:r>
-        <w:rPr>
-          <w:rFonts w:ascii="Calibri" w:hAnsi="Calibri"/>
+          <w:rFonts w:asciiTheme="minorHAnsi" w:hAnsiTheme="minorHAnsi" w:cstheme="minorHAnsi"/>
+          <w:sz w:val="20"/>
+          <w:szCs w:val="20"/>
+        </w:rPr>
+      </w:pPr>
+      <w:r>
+        <w:rPr>
+          <w:rFonts w:asciiTheme="minorHAnsi" w:hAnsiTheme="minorHAnsi" w:cstheme="minorHAnsi"/>
           <w:sz w:val="20"/>
           <w:szCs w:val="20"/>
         </w:rPr>
@@ -355,7 +445,7 @@
       </w:r>
       <w:r>
         <w:rPr>
-          <w:rFonts w:ascii="Calibri" w:hAnsi="Calibri"/>
+          <w:rFonts w:asciiTheme="minorHAnsi" w:hAnsiTheme="minorHAnsi" w:cstheme="minorHAnsi"/>
           <w:sz w:val="20"/>
           <w:szCs w:val="20"/>
         </w:rPr>
@@ -365,14 +455,14 @@
     <w:p>
       <w:pPr>
         <w:rPr>
-          <w:rFonts w:ascii="Calibri" w:hAnsi="Calibri"/>
-          <w:sz w:val="20"/>
-          <w:szCs w:val="20"/>
-        </w:rPr>
-      </w:pPr>
-      <w:r>
-        <w:rPr>
-          <w:rFonts w:ascii="Calibri" w:hAnsi="Calibri"/>
+          <w:rFonts w:asciiTheme="minorHAnsi" w:hAnsiTheme="minorHAnsi" w:cstheme="minorHAnsi"/>
+          <w:sz w:val="20"/>
+          <w:szCs w:val="20"/>
+        </w:rPr>
+      </w:pPr>
+      <w:r>
+        <w:rPr>
+          <w:rFonts w:asciiTheme="minorHAnsi" w:hAnsiTheme="minorHAnsi" w:cstheme="minorHAnsi"/>
           <w:sz w:val="20"/>
           <w:szCs w:val="20"/>
         </w:rPr>
@@ -380,24 +470,16 @@
       </w:r>
       <w:r>
         <w:rPr>
-          <w:rFonts w:ascii="Calibri" w:hAnsi="Calibri"/>
-          <w:sz w:val="20"/>
-          <w:szCs w:val="20"/>
-        </w:rPr>
-        <w:t>Søknaden din om fri skoleskyss med kollektivtilbudet mellom hjem og</w:t>
-      </w:r>
-      <w:r>
-        <w:rPr>
-          <w:rFonts w:ascii="Calibri" w:hAnsi="Calibri"/>
-          <w:sz w:val="20"/>
-          <w:szCs w:val="20"/>
-        </w:rPr>
-        <w:t xml:space="preserve"> {</w:t>
+          <w:rFonts w:asciiTheme="minorHAnsi" w:hAnsiTheme="minorHAnsi" w:cstheme="minorHAnsi"/>
+          <w:sz w:val="20"/>
+          <w:szCs w:val="20"/>
+        </w:rPr>
+        <w:t>Søknaden din om fri skoleskyss med kollektivtilbudet mellom hjem og {</w:t>
       </w:r>
       <w:proofErr w:type="spellStart"/>
       <w:r>
         <w:rPr>
-          <w:rFonts w:ascii="Calibri" w:hAnsi="Calibri"/>
+          <w:rFonts w:asciiTheme="minorHAnsi" w:hAnsiTheme="minorHAnsi" w:cstheme="minorHAnsi"/>
           <w:sz w:val="20"/>
           <w:szCs w:val="20"/>
         </w:rPr>
@@ -406,7 +488,7 @@
       <w:proofErr w:type="spellEnd"/>
       <w:r>
         <w:rPr>
-          <w:rFonts w:ascii="Calibri" w:hAnsi="Calibri"/>
+          <w:rFonts w:asciiTheme="minorHAnsi" w:hAnsiTheme="minorHAnsi" w:cstheme="minorHAnsi"/>
           <w:sz w:val="20"/>
           <w:szCs w:val="20"/>
         </w:rPr>
@@ -414,7 +496,7 @@
       </w:r>
       <w:r>
         <w:rPr>
-          <w:rFonts w:ascii="Calibri" w:hAnsi="Calibri"/>
+          <w:rFonts w:asciiTheme="minorHAnsi" w:hAnsiTheme="minorHAnsi" w:cstheme="minorHAnsi"/>
           <w:sz w:val="20"/>
           <w:szCs w:val="20"/>
         </w:rPr>
@@ -424,23 +506,23 @@
     <w:p>
       <w:pPr>
         <w:rPr>
-          <w:rFonts w:ascii="Calibri" w:hAnsi="Calibri"/>
-          <w:sz w:val="20"/>
-          <w:szCs w:val="20"/>
-        </w:rPr>
-      </w:pPr>
-    </w:p>
-    <w:p>
-      <w:pPr>
-        <w:rPr>
-          <w:rFonts w:ascii="Calibri" w:hAnsi="Calibri"/>
-          <w:sz w:val="20"/>
-          <w:szCs w:val="20"/>
-        </w:rPr>
-      </w:pPr>
-      <w:r>
-        <w:rPr>
-          <w:rFonts w:ascii="Calibri" w:hAnsi="Calibri"/>
+          <w:rFonts w:asciiTheme="minorHAnsi" w:hAnsiTheme="minorHAnsi" w:cstheme="minorHAnsi"/>
+          <w:sz w:val="20"/>
+          <w:szCs w:val="20"/>
+        </w:rPr>
+      </w:pPr>
+    </w:p>
+    <w:p>
+      <w:pPr>
+        <w:rPr>
+          <w:rFonts w:asciiTheme="minorHAnsi" w:hAnsiTheme="minorHAnsi" w:cstheme="minorHAnsi"/>
+          <w:sz w:val="20"/>
+          <w:szCs w:val="20"/>
+        </w:rPr>
+      </w:pPr>
+      <w:r>
+        <w:rPr>
+          <w:rFonts w:asciiTheme="minorHAnsi" w:hAnsiTheme="minorHAnsi" w:cstheme="minorHAnsi"/>
           <w:sz w:val="20"/>
           <w:szCs w:val="20"/>
         </w:rPr>
@@ -448,7 +530,7 @@
       </w:r>
       <w:r>
         <w:rPr>
-          <w:rFonts w:ascii="Calibri" w:hAnsi="Calibri"/>
+          <w:rFonts w:asciiTheme="minorHAnsi" w:hAnsiTheme="minorHAnsi" w:cstheme="minorHAnsi"/>
           <w:sz w:val="20"/>
           <w:szCs w:val="20"/>
         </w:rPr>
@@ -456,58 +538,50 @@
       </w:r>
       <w:r>
         <w:rPr>
-          <w:rFonts w:ascii="Calibri" w:hAnsi="Calibri"/>
-          <w:sz w:val="20"/>
-          <w:szCs w:val="20"/>
-        </w:rPr>
-        <w:t xml:space="preserve"> Avstanden mellom hjem og skole er beregnet til</w:t>
-      </w:r>
-      <w:r>
-        <w:rPr>
-          <w:rFonts w:ascii="Calibri" w:hAnsi="Calibri"/>
+          <w:rFonts w:asciiTheme="minorHAnsi" w:hAnsiTheme="minorHAnsi" w:cstheme="minorHAnsi"/>
+          <w:sz w:val="20"/>
+          <w:szCs w:val="20"/>
+        </w:rPr>
+        <w:t xml:space="preserve"> Avstanden mellom hjem og skole er beregnet til </w:t>
+      </w:r>
+      <w:r>
+        <w:rPr>
+          <w:rFonts w:asciiTheme="minorHAnsi" w:hAnsiTheme="minorHAnsi" w:cstheme="minorHAnsi"/>
+          <w:b/>
+          <w:sz w:val="20"/>
+          <w:szCs w:val="20"/>
+        </w:rPr>
+        <w:t>{avstand}</w:t>
+      </w:r>
+      <w:r>
+        <w:rPr>
+          <w:rFonts w:asciiTheme="minorHAnsi" w:hAnsiTheme="minorHAnsi" w:cstheme="minorHAnsi"/>
           <w:sz w:val="20"/>
           <w:szCs w:val="20"/>
         </w:rPr>
         <w:t xml:space="preserve"> </w:t>
       </w:r>
-      <w:r>
-        <w:rPr>
-          <w:rFonts w:ascii="Calibri" w:hAnsi="Calibri"/>
-          <w:b/>
-          <w:sz w:val="20"/>
-          <w:szCs w:val="20"/>
-        </w:rPr>
-        <w:t>{avstand}</w:t>
-      </w:r>
-      <w:r>
-        <w:rPr>
-          <w:rFonts w:ascii="Calibri" w:hAnsi="Calibri"/>
-          <w:sz w:val="20"/>
-          <w:szCs w:val="20"/>
-        </w:rPr>
-        <w:t xml:space="preserve"> </w:t>
-      </w:r>
-    </w:p>
-    <w:p>
-      <w:pPr>
-        <w:rPr>
-          <w:rFonts w:ascii="Calibri" w:hAnsi="Calibri"/>
-          <w:sz w:val="20"/>
-          <w:szCs w:val="20"/>
-        </w:rPr>
-      </w:pPr>
-    </w:p>
-    <w:p>
-      <w:pPr>
-        <w:rPr>
-          <w:rFonts w:ascii="Calibri" w:hAnsi="Calibri"/>
-          <w:sz w:val="20"/>
-          <w:szCs w:val="20"/>
-        </w:rPr>
-      </w:pPr>
-      <w:r>
-        <w:rPr>
-          <w:rFonts w:ascii="Calibri" w:hAnsi="Calibri"/>
+    </w:p>
+    <w:p>
+      <w:pPr>
+        <w:rPr>
+          <w:rFonts w:asciiTheme="minorHAnsi" w:hAnsiTheme="minorHAnsi" w:cstheme="minorHAnsi"/>
+          <w:sz w:val="20"/>
+          <w:szCs w:val="20"/>
+        </w:rPr>
+      </w:pPr>
+    </w:p>
+    <w:p>
+      <w:pPr>
+        <w:rPr>
+          <w:rFonts w:asciiTheme="minorHAnsi" w:hAnsiTheme="minorHAnsi" w:cstheme="minorHAnsi"/>
+          <w:sz w:val="20"/>
+          <w:szCs w:val="20"/>
+        </w:rPr>
+      </w:pPr>
+      <w:r>
+        <w:rPr>
+          <w:rFonts w:asciiTheme="minorHAnsi" w:hAnsiTheme="minorHAnsi" w:cstheme="minorHAnsi"/>
           <w:sz w:val="20"/>
           <w:szCs w:val="20"/>
         </w:rPr>
@@ -520,8 +594,8 @@
           <w:rStyle w:val="Overskrift2Tegn"/>
           <w:rFonts w:ascii="Calibri" w:eastAsia="Times New Roman" w:hAnsi="Calibri" w:cs="DejaVu Sans"/>
           <w:color w:val="00000A"/>
-          <w:sz w:val="20"/>
-          <w:szCs w:val="20"/>
+          <w:sz w:val="24"/>
+          <w:szCs w:val="24"/>
         </w:rPr>
       </w:pPr>
       <w:r>
@@ -535,16 +609,16 @@
       <w:r>
         <w:rPr>
           <w:rStyle w:val="Overskrift2Tegn"/>
-          <w:sz w:val="22"/>
-          <w:szCs w:val="22"/>
+          <w:sz w:val="24"/>
+          <w:szCs w:val="24"/>
         </w:rPr>
         <w:t>M</w:t>
       </w:r>
       <w:r>
         <w:rPr>
           <w:rStyle w:val="Overskrift2Tegn"/>
-          <w:sz w:val="22"/>
-          <w:szCs w:val="22"/>
+          <w:sz w:val="24"/>
+          <w:szCs w:val="24"/>
         </w:rPr>
         <w:t>åling av avstand</w:t>
       </w:r>
@@ -552,14 +626,14 @@
     <w:p>
       <w:pPr>
         <w:rPr>
-          <w:rFonts w:ascii="Calibri" w:hAnsi="Calibri"/>
-          <w:sz w:val="20"/>
-          <w:szCs w:val="20"/>
-        </w:rPr>
-      </w:pPr>
-      <w:r>
-        <w:rPr>
-          <w:rFonts w:ascii="Calibri" w:hAnsi="Calibri"/>
+          <w:rFonts w:cs="Times New Roman"/>
+          <w:sz w:val="20"/>
+          <w:szCs w:val="20"/>
+        </w:rPr>
+      </w:pPr>
+      <w:r>
+        <w:rPr>
+          <w:rFonts w:cs="Times New Roman"/>
           <w:sz w:val="20"/>
           <w:szCs w:val="20"/>
         </w:rPr>
@@ -569,33 +643,31 @@
     <w:p>
       <w:pPr>
         <w:rPr>
-          <w:rFonts w:ascii="Calibri" w:hAnsi="Calibri" w:cs="Nimbus Roman No9 L"/>
-          <w:sz w:val="20"/>
-          <w:szCs w:val="20"/>
-        </w:rPr>
-      </w:pPr>
-      <w:r>
-        <w:rPr>
-          <w:rFonts w:ascii="Calibri" w:hAnsi="Calibri"/>
+          <w:rFonts w:cs="Times New Roman"/>
+          <w:sz w:val="20"/>
+          <w:szCs w:val="20"/>
+        </w:rPr>
+      </w:pPr>
+      <w:r>
+        <w:rPr>
+          <w:rFonts w:cs="Times New Roman"/>
           <w:sz w:val="20"/>
           <w:szCs w:val="20"/>
         </w:rPr>
         <w:t xml:space="preserve">  </w:t>
       </w:r>
-      <w:bookmarkStart w:id="3" w:name="_GoBack"/>
-      <w:bookmarkEnd w:id="3"/>
-    </w:p>
-    <w:p>
-      <w:pPr>
-        <w:rPr>
-          <w:rFonts w:ascii="Calibri" w:hAnsi="Calibri"/>
-          <w:sz w:val="20"/>
-          <w:szCs w:val="20"/>
-        </w:rPr>
-      </w:pPr>
-      <w:r>
-        <w:rPr>
-          <w:rFonts w:ascii="Calibri" w:hAnsi="Calibri"/>
+    </w:p>
+    <w:p>
+      <w:pPr>
+        <w:rPr>
+          <w:rFonts w:cs="Times New Roman"/>
+          <w:sz w:val="20"/>
+          <w:szCs w:val="20"/>
+        </w:rPr>
+      </w:pPr>
+      <w:r>
+        <w:rPr>
+          <w:rFonts w:cs="Times New Roman"/>
           <w:sz w:val="20"/>
           <w:szCs w:val="20"/>
         </w:rPr>
@@ -608,16 +680,16 @@
         <w:rPr>
           <w:rFonts w:ascii="Gill Sans MT" w:hAnsi="Gill Sans MT"/>
           <w:color w:val="auto"/>
-          <w:sz w:val="22"/>
-          <w:szCs w:val="22"/>
+          <w:sz w:val="24"/>
+          <w:szCs w:val="24"/>
         </w:rPr>
       </w:pPr>
       <w:r>
         <w:rPr>
           <w:rFonts w:ascii="Gill Sans MT" w:hAnsi="Gill Sans MT"/>
           <w:color w:val="auto"/>
-          <w:sz w:val="22"/>
-          <w:szCs w:val="22"/>
+          <w:sz w:val="24"/>
+          <w:szCs w:val="24"/>
         </w:rPr>
         <w:t>Bakgrunn for vedtaket</w:t>
       </w:r>
@@ -625,14 +697,14 @@
     <w:p>
       <w:pPr>
         <w:rPr>
-          <w:rFonts w:ascii="Calibri" w:hAnsi="Calibri"/>
-          <w:sz w:val="20"/>
-          <w:szCs w:val="20"/>
-        </w:rPr>
-      </w:pPr>
-      <w:r>
-        <w:rPr>
-          <w:rFonts w:ascii="Calibri" w:hAnsi="Calibri"/>
+          <w:rFonts w:cs="Times New Roman"/>
+          <w:sz w:val="20"/>
+          <w:szCs w:val="20"/>
+        </w:rPr>
+      </w:pPr>
+      <w:r>
+        <w:rPr>
+          <w:rFonts w:cs="Times New Roman"/>
           <w:sz w:val="20"/>
           <w:szCs w:val="20"/>
         </w:rPr>
@@ -645,16 +717,16 @@
         <w:rPr>
           <w:rFonts w:ascii="Gill Sans MT" w:hAnsi="Gill Sans MT"/>
           <w:color w:val="auto"/>
-          <w:sz w:val="22"/>
-          <w:szCs w:val="22"/>
+          <w:sz w:val="24"/>
+          <w:szCs w:val="24"/>
         </w:rPr>
       </w:pPr>
       <w:r>
         <w:rPr>
           <w:rFonts w:ascii="Gill Sans MT" w:hAnsi="Gill Sans MT"/>
           <w:color w:val="auto"/>
-          <w:sz w:val="22"/>
-          <w:szCs w:val="22"/>
+          <w:sz w:val="24"/>
+          <w:szCs w:val="24"/>
         </w:rPr>
         <w:t>Hvis du ønsker å klage</w:t>
       </w:r>
@@ -662,128 +734,128 @@
     <w:p>
       <w:pPr>
         <w:rPr>
+          <w:rFonts w:asciiTheme="minorHAnsi" w:hAnsiTheme="minorHAnsi" w:cstheme="minorHAnsi"/>
+          <w:sz w:val="20"/>
+          <w:szCs w:val="20"/>
+        </w:rPr>
+      </w:pPr>
+      <w:r>
+        <w:rPr>
+          <w:rFonts w:asciiTheme="minorHAnsi" w:hAnsiTheme="minorHAnsi" w:cstheme="minorHAnsi"/>
+          <w:sz w:val="20"/>
+          <w:szCs w:val="20"/>
+        </w:rPr>
+        <w:t xml:space="preserve">Du kan klage innen 3 uker etter du har mottatt dette brevet hvis du mener at vedtaket er feil. </w:t>
+      </w:r>
+    </w:p>
+    <w:p>
+      <w:pPr>
+        <w:rPr>
+          <w:rFonts w:asciiTheme="minorHAnsi" w:hAnsiTheme="minorHAnsi" w:cstheme="minorHAnsi"/>
+          <w:sz w:val="20"/>
+          <w:szCs w:val="20"/>
+        </w:rPr>
+      </w:pPr>
+    </w:p>
+    <w:p>
+      <w:pPr>
+        <w:rPr>
+          <w:rFonts w:asciiTheme="minorHAnsi" w:hAnsiTheme="minorHAnsi" w:cstheme="minorHAnsi"/>
+          <w:sz w:val="20"/>
+          <w:szCs w:val="20"/>
+        </w:rPr>
+      </w:pPr>
+      <w:r>
+        <w:rPr>
+          <w:rFonts w:asciiTheme="minorHAnsi" w:hAnsiTheme="minorHAnsi" w:cstheme="minorHAnsi"/>
+          <w:sz w:val="20"/>
+          <w:szCs w:val="20"/>
+        </w:rPr>
+        <w:t>Klagen må inneholde elevens fulle navn, fødselsnummer</w:t>
+      </w:r>
+      <w:r>
+        <w:rPr>
+          <w:rFonts w:asciiTheme="minorHAnsi" w:hAnsiTheme="minorHAnsi" w:cstheme="minorHAnsi"/>
+          <w:sz w:val="20"/>
+          <w:szCs w:val="20"/>
+        </w:rPr>
+        <w:t xml:space="preserve"> (11 siffer)</w:t>
+      </w:r>
+      <w:r>
+        <w:rPr>
+          <w:rFonts w:asciiTheme="minorHAnsi" w:hAnsiTheme="minorHAnsi" w:cstheme="minorHAnsi"/>
+          <w:sz w:val="20"/>
+          <w:szCs w:val="20"/>
+        </w:rPr>
+        <w:t xml:space="preserve">, skole og eventuelle nye opplysninger. </w:t>
+      </w:r>
+    </w:p>
+    <w:p>
+      <w:pPr>
+        <w:rPr>
+          <w:rFonts w:asciiTheme="minorHAnsi" w:hAnsiTheme="minorHAnsi" w:cstheme="minorHAnsi"/>
+          <w:sz w:val="20"/>
+          <w:szCs w:val="20"/>
+        </w:rPr>
+      </w:pPr>
+    </w:p>
+    <w:p>
+      <w:pPr>
+        <w:rPr>
+          <w:rFonts w:asciiTheme="minorHAnsi" w:hAnsiTheme="minorHAnsi" w:cstheme="minorHAnsi"/>
+          <w:sz w:val="20"/>
+          <w:szCs w:val="20"/>
+        </w:rPr>
+      </w:pPr>
+      <w:r>
+        <w:rPr>
+          <w:rFonts w:asciiTheme="minorHAnsi" w:hAnsiTheme="minorHAnsi" w:cstheme="minorHAnsi"/>
+          <w:sz w:val="20"/>
+          <w:szCs w:val="20"/>
+        </w:rPr>
+        <w:t xml:space="preserve">Klagen sendes til Telemark fylkeskommune, Postboks 2844, 3702 Skien. Konvolutten merkes med «Skoleskyss». </w:t>
+      </w:r>
+    </w:p>
+    <w:p>
+      <w:pPr>
+        <w:rPr>
+          <w:rFonts w:asciiTheme="minorHAnsi" w:hAnsiTheme="minorHAnsi" w:cstheme="minorHAnsi"/>
+          <w:sz w:val="20"/>
+          <w:szCs w:val="20"/>
+        </w:rPr>
+      </w:pPr>
+    </w:p>
+    <w:p>
+      <w:pPr>
+        <w:rPr>
+          <w:rFonts w:asciiTheme="minorHAnsi" w:hAnsiTheme="minorHAnsi" w:cstheme="minorHAnsi"/>
+          <w:sz w:val="20"/>
+          <w:szCs w:val="20"/>
+        </w:rPr>
+      </w:pPr>
+      <w:r>
+        <w:rPr>
+          <w:rFonts w:asciiTheme="minorHAnsi" w:hAnsiTheme="minorHAnsi" w:cstheme="minorHAnsi"/>
+          <w:sz w:val="20"/>
+          <w:szCs w:val="20"/>
+        </w:rPr>
+        <w:t>Hvis vedtaket opprettholdes sendes det til Telemark fylkeskommunale klagenemnd for videre behandling. Klagenemndas vedtak er endelig og kan ikke påklages.</w:t>
+      </w:r>
+    </w:p>
+    <w:p>
+      <w:pPr>
+        <w:rPr>
           <w:rFonts w:ascii="Calibri" w:hAnsi="Calibri"/>
           <w:sz w:val="20"/>
           <w:szCs w:val="20"/>
         </w:rPr>
       </w:pPr>
-      <w:r>
-        <w:rPr>
-          <w:rFonts w:ascii="Calibri" w:hAnsi="Calibri"/>
-          <w:sz w:val="20"/>
-          <w:szCs w:val="20"/>
-        </w:rPr>
-        <w:t xml:space="preserve">Du kan klage innen 3 uker etter du har mottatt dette brevet hvis du mener at vedtaket er feil. </w:t>
-      </w:r>
-    </w:p>
-    <w:p>
-      <w:pPr>
-        <w:rPr>
-          <w:rFonts w:ascii="Calibri" w:hAnsi="Calibri"/>
-          <w:sz w:val="20"/>
-          <w:szCs w:val="20"/>
-        </w:rPr>
-      </w:pPr>
-    </w:p>
-    <w:p>
-      <w:pPr>
-        <w:rPr>
-          <w:rFonts w:ascii="Calibri" w:hAnsi="Calibri"/>
-          <w:sz w:val="20"/>
-          <w:szCs w:val="20"/>
-        </w:rPr>
-      </w:pPr>
-      <w:r>
-        <w:rPr>
-          <w:rFonts w:ascii="Calibri" w:hAnsi="Calibri"/>
-          <w:sz w:val="20"/>
-          <w:szCs w:val="20"/>
-        </w:rPr>
-        <w:t>Klagen må inneholde elevens fulle navn, fødselsnummer</w:t>
-      </w:r>
-      <w:r>
-        <w:rPr>
-          <w:rFonts w:ascii="Calibri" w:hAnsi="Calibri"/>
-          <w:sz w:val="20"/>
-          <w:szCs w:val="20"/>
-        </w:rPr>
-        <w:t xml:space="preserve"> (11 siffer)</w:t>
-      </w:r>
-      <w:r>
-        <w:rPr>
-          <w:rFonts w:ascii="Calibri" w:hAnsi="Calibri"/>
-          <w:sz w:val="20"/>
-          <w:szCs w:val="20"/>
-        </w:rPr>
-        <w:t xml:space="preserve">, skole og eventuelle nye opplysninger. </w:t>
-      </w:r>
-    </w:p>
-    <w:p>
-      <w:pPr>
-        <w:rPr>
-          <w:rFonts w:ascii="Calibri" w:hAnsi="Calibri"/>
-          <w:sz w:val="20"/>
-          <w:szCs w:val="20"/>
-        </w:rPr>
-      </w:pPr>
-    </w:p>
-    <w:p>
-      <w:pPr>
-        <w:rPr>
-          <w:rFonts w:ascii="Calibri" w:hAnsi="Calibri"/>
-          <w:sz w:val="20"/>
-          <w:szCs w:val="20"/>
-        </w:rPr>
-      </w:pPr>
-      <w:r>
-        <w:rPr>
-          <w:rFonts w:ascii="Calibri" w:hAnsi="Calibri"/>
-          <w:sz w:val="20"/>
-          <w:szCs w:val="20"/>
-        </w:rPr>
-        <w:t xml:space="preserve">Klagen sendes til Telemark fylkeskommune, Postboks 2844, 3702 Skien. Konvolutten merkes med «Skoleskyss». </w:t>
-      </w:r>
-    </w:p>
-    <w:p>
-      <w:pPr>
-        <w:rPr>
-          <w:rFonts w:ascii="Calibri" w:hAnsi="Calibri"/>
-          <w:sz w:val="20"/>
-          <w:szCs w:val="20"/>
-        </w:rPr>
-      </w:pPr>
-    </w:p>
-    <w:p>
-      <w:pPr>
-        <w:rPr>
-          <w:rFonts w:ascii="Calibri" w:hAnsi="Calibri"/>
-          <w:sz w:val="20"/>
-          <w:szCs w:val="20"/>
-        </w:rPr>
-      </w:pPr>
-      <w:r>
-        <w:rPr>
-          <w:rFonts w:ascii="Calibri" w:hAnsi="Calibri"/>
-          <w:sz w:val="20"/>
-          <w:szCs w:val="20"/>
-        </w:rPr>
-        <w:t>Hvis vedtaket opprettholdes sendes det til Telemark fylkeskommunale klagenemnd for videre behandling. Klagenemndas vedtak er endelig og kan ikke påklages.</w:t>
-      </w:r>
-    </w:p>
-    <w:p>
-      <w:pPr>
-        <w:rPr>
-          <w:rFonts w:ascii="Calibri" w:hAnsi="Calibri"/>
-          <w:sz w:val="20"/>
-          <w:szCs w:val="20"/>
-        </w:rPr>
-      </w:pPr>
     </w:p>
     <w:p>
       <w:pPr>
         <w:rPr>
           <w:rStyle w:val="Hyperkobling"/>
-          <w:rFonts w:ascii="Calibri" w:hAnsi="Calibri"/>
+          <w:rFonts w:cs="Times New Roman"/>
           <w:color w:val="00000A"/>
           <w:sz w:val="20"/>
           <w:szCs w:val="20"/>
@@ -792,7 +864,7 @@
       </w:pPr>
       <w:r>
         <w:rPr>
-          <w:rFonts w:ascii="Calibri" w:hAnsi="Calibri"/>
+          <w:rFonts w:cs="Times New Roman"/>
           <w:sz w:val="20"/>
           <w:szCs w:val="20"/>
         </w:rPr>
@@ -802,7 +874,7 @@
         <w:r>
           <w:rPr>
             <w:rStyle w:val="Hyperkobling"/>
-            <w:rFonts w:ascii="Calibri" w:hAnsi="Calibri"/>
+            <w:rFonts w:cs="Times New Roman"/>
             <w:sz w:val="20"/>
             <w:szCs w:val="20"/>
           </w:rPr>
@@ -878,23 +950,7 @@
           <w:sz w:val="20"/>
           <w:szCs w:val="20"/>
         </w:rPr>
-        <w:t>{</w:t>
-      </w:r>
-      <w:proofErr w:type="gramStart"/>
-      <w:r>
-        <w:rPr>
-          <w:sz w:val="20"/>
-          <w:szCs w:val="20"/>
-        </w:rPr>
-        <w:t>avdeling</w:t>
-      </w:r>
-      <w:proofErr w:type="gramEnd"/>
-      <w:r>
-        <w:rPr>
-          <w:sz w:val="20"/>
-          <w:szCs w:val="20"/>
-        </w:rPr>
-        <w:t>}</w:t>
+        <w:t>Skoleskyss – avdeling for areal og transport</w:t>
       </w:r>
     </w:p>
     <w:p>
@@ -979,7 +1035,7 @@
       </w:pPr>
       <w:r>
         <w:rPr>
-          <w:rFonts w:ascii="Calibri" w:hAnsi="Calibri"/>
+          <w:rFonts w:cs="Times New Roman"/>
           <w:sz w:val="20"/>
           <w:szCs w:val="20"/>
         </w:rPr>
@@ -988,16 +1044,26 @@
       <w:proofErr w:type="gramStart"/>
       <w:r>
         <w:rPr>
-          <w:rFonts w:ascii="Calibri" w:hAnsi="Calibri"/>
-          <w:sz w:val="20"/>
-          <w:szCs w:val="20"/>
-        </w:rPr>
-        <w:t>sammendrag</w:t>
+          <w:rFonts w:cs="Times New Roman"/>
+          <w:sz w:val="20"/>
+          <w:szCs w:val="20"/>
+        </w:rPr>
+        <w:t>samme</w:t>
+      </w:r>
+      <w:bookmarkStart w:id="3" w:name="_GoBack"/>
+      <w:bookmarkEnd w:id="3"/>
+      <w:r>
+        <w:rPr>
+          <w:rFonts w:cs="Times New Roman"/>
+          <w:sz w:val="20"/>
+          <w:szCs w:val="20"/>
+        </w:rPr>
+        <w:t>ndrag</w:t>
       </w:r>
       <w:proofErr w:type="gramEnd"/>
       <w:r>
         <w:rPr>
-          <w:rFonts w:ascii="Calibri" w:hAnsi="Calibri"/>
+          <w:rFonts w:cs="Times New Roman"/>
           <w:sz w:val="20"/>
           <w:szCs w:val="20"/>
         </w:rPr>
@@ -2491,24 +2557,6 @@
 </file>
 
 <file path=customXml/item1.xml><?xml version="1.0" encoding="utf-8"?>
-<p:properties xmlns:p="http://schemas.microsoft.com/office/2006/metadata/properties" xmlns:xsi="http://www.w3.org/2001/XMLSchema-instance" xmlns:pc="http://schemas.microsoft.com/office/infopath/2007/PartnerControls">
-  <documentManagement>
-    <TaxCatchAll xmlns="bd6af8c3-4392-483c-b19c-63ee1b41c023">
-      <Value>2</Value>
-    </TaxCatchAll>
-    <j25543a5815d485da9a5e0773ad762e9 xmlns="bd6af8c3-4392-483c-b19c-63ee1b41c023">
-      <Terms xmlns="http://schemas.microsoft.com/office/infopath/2007/PartnerControls">
-        <TermInfo xmlns="http://schemas.microsoft.com/office/infopath/2007/PartnerControls">
-          <TermName xmlns="http://schemas.microsoft.com/office/infopath/2007/PartnerControls">Flere faser</TermName>
-          <TermId xmlns="http://schemas.microsoft.com/office/infopath/2007/PartnerControls">777cc6ac-4639-4633-85b9-f1ef61197c4d</TermId>
-        </TermInfo>
-      </Terms>
-    </j25543a5815d485da9a5e0773ad762e9>
-  </documentManagement>
-</p:properties>
-</file>
-
-<file path=customXml/item2.xml><?xml version="1.0" encoding="utf-8"?>
 <?mso-contentType ?>
 <FormTemplates xmlns="http://schemas.microsoft.com/sharepoint/v3/contenttype/forms">
   <Display>DocumentLibraryForm</Display>
@@ -2517,7 +2565,7 @@
 </FormTemplates>
 </file>
 
-<file path=customXml/item3.xml><?xml version="1.0" encoding="utf-8"?>
+<file path=customXml/item2.xml><?xml version="1.0" encoding="utf-8"?>
 <ct:contentTypeSchema xmlns:ct="http://schemas.microsoft.com/office/2006/metadata/contentType" xmlns:ma="http://schemas.microsoft.com/office/2006/metadata/properties/metaAttributes" ct:_="" ma:_="" ma:contentTypeName="Prosjektdokument" ma:contentTypeID="0x010100293FDE3FCADA480B9A77BBDAD7DFA28C0100E263C06103435E4F8D0D7FA2EEEFC3E7" ma:contentTypeVersion="3" ma:contentTypeDescription="Opprett et nytt dokument." ma:contentTypeScope="" ma:versionID="58f70a08290d4412811ba095bf7dd2a7">
   <xsd:schema xmlns:xsd="http://www.w3.org/2001/XMLSchema" xmlns:xs="http://www.w3.org/2001/XMLSchema" xmlns:p="http://schemas.microsoft.com/office/2006/metadata/properties" xmlns:ns2="bd6af8c3-4392-483c-b19c-63ee1b41c023" targetNamespace="http://schemas.microsoft.com/office/2006/metadata/properties" ma:root="true" ma:fieldsID="6e9c0203923287d638e2f34ffe54b018" ns2:_="">
     <xsd:import namespace="bd6af8c3-4392-483c-b19c-63ee1b41c023"/>
@@ -2669,7 +2717,7 @@
 </ct:contentTypeSchema>
 </file>
 
-<file path=customXml/item4.xml><?xml version="1.0" encoding="utf-8"?>
+<file path=customXml/item3.xml><?xml version="1.0" encoding="utf-8"?>
 <root>
   <avd> {avdeling} </avd>
   <mottaker/>
@@ -2681,27 +2729,29 @@
 </root>
 </file>
 
+<file path=customXml/item4.xml><?xml version="1.0" encoding="utf-8"?>
+<p:properties xmlns:p="http://schemas.microsoft.com/office/2006/metadata/properties" xmlns:xsi="http://www.w3.org/2001/XMLSchema-instance" xmlns:pc="http://schemas.microsoft.com/office/infopath/2007/PartnerControls">
+  <documentManagement>
+    <TaxCatchAll xmlns="bd6af8c3-4392-483c-b19c-63ee1b41c023">
+      <Value>2</Value>
+    </TaxCatchAll>
+    <j25543a5815d485da9a5e0773ad762e9 xmlns="bd6af8c3-4392-483c-b19c-63ee1b41c023">
+      <Terms xmlns="http://schemas.microsoft.com/office/infopath/2007/PartnerControls">
+        <TermInfo xmlns="http://schemas.microsoft.com/office/infopath/2007/PartnerControls">
+          <TermName xmlns="http://schemas.microsoft.com/office/infopath/2007/PartnerControls">Flere faser</TermName>
+          <TermId xmlns="http://schemas.microsoft.com/office/infopath/2007/PartnerControls">777cc6ac-4639-4633-85b9-f1ef61197c4d</TermId>
+        </TermInfo>
+      </Terms>
+    </j25543a5815d485da9a5e0773ad762e9>
+  </documentManagement>
+</p:properties>
+</file>
+
 <file path=customXml/item5.xml><?xml version="1.0" encoding="utf-8"?>
 <b:Sources xmlns:b="http://schemas.openxmlformats.org/officeDocument/2006/bibliography" xmlns="http://schemas.openxmlformats.org/officeDocument/2006/bibliography" SelectedStyle="\APASixthEditionOfficeOnline.xsl" StyleName="APA" Version="6"/>
 </file>
 
 <file path=customXml/itemProps1.xml><?xml version="1.0" encoding="utf-8"?>
-<ds:datastoreItem xmlns:ds="http://schemas.openxmlformats.org/officeDocument/2006/customXml" ds:itemID="{651D5D7B-C71C-4A0F-9F20-A464A90BCC7C}">
-  <ds:schemaRefs>
-    <ds:schemaRef ds:uri="http://schemas.microsoft.com/office/2006/documentManagement/types"/>
-    <ds:schemaRef ds:uri="http://schemas.openxmlformats.org/package/2006/metadata/core-properties"/>
-    <ds:schemaRef ds:uri="http://purl.org/dc/terms/"/>
-    <ds:schemaRef ds:uri="http://purl.org/dc/elements/1.1/"/>
-    <ds:schemaRef ds:uri="http://schemas.microsoft.com/office/infopath/2007/PartnerControls"/>
-    <ds:schemaRef ds:uri="http://purl.org/dc/dcmitype/"/>
-    <ds:schemaRef ds:uri="bd6af8c3-4392-483c-b19c-63ee1b41c023"/>
-    <ds:schemaRef ds:uri="http://www.w3.org/XML/1998/namespace"/>
-    <ds:schemaRef ds:uri="http://schemas.microsoft.com/office/2006/metadata/properties"/>
-  </ds:schemaRefs>
-</ds:datastoreItem>
-</file>
-
-<file path=customXml/itemProps2.xml><?xml version="1.0" encoding="utf-8"?>
 <ds:datastoreItem xmlns:ds="http://schemas.openxmlformats.org/officeDocument/2006/customXml" ds:itemID="{0A4BEC69-3F89-49DF-BBC9-82D0E9FAAB74}">
   <ds:schemaRefs>
     <ds:schemaRef ds:uri="http://schemas.microsoft.com/sharepoint/v3/contenttype/forms"/>
@@ -2709,7 +2759,7 @@
 </ds:datastoreItem>
 </file>
 
-<file path=customXml/itemProps3.xml><?xml version="1.0" encoding="utf-8"?>
+<file path=customXml/itemProps2.xml><?xml version="1.0" encoding="utf-8"?>
 <ds:datastoreItem xmlns:ds="http://schemas.openxmlformats.org/officeDocument/2006/customXml" ds:itemID="{71DBF61B-AB93-4AB8-81EA-8236842E98EC}">
   <ds:schemaRefs>
     <ds:schemaRef ds:uri="http://schemas.microsoft.com/office/2006/metadata/contentType"/>
@@ -2727,14 +2777,24 @@
 </ds:datastoreItem>
 </file>
 
-<file path=customXml/itemProps4.xml><?xml version="1.0" encoding="utf-8"?>
+<file path=customXml/itemProps3.xml><?xml version="1.0" encoding="utf-8"?>
 <ds:datastoreItem xmlns:ds="http://schemas.openxmlformats.org/officeDocument/2006/customXml" ds:itemID="{442CCF4A-23BE-4572-A7F8-60755FA7183A}">
   <ds:schemaRefs/>
 </ds:datastoreItem>
 </file>
 
+<file path=customXml/itemProps4.xml><?xml version="1.0" encoding="utf-8"?>
+<ds:datastoreItem xmlns:ds="http://schemas.openxmlformats.org/officeDocument/2006/customXml" ds:itemID="{651D5D7B-C71C-4A0F-9F20-A464A90BCC7C}">
+  <ds:schemaRefs>
+    <ds:schemaRef ds:uri="http://schemas.microsoft.com/office/2006/metadata/properties"/>
+    <ds:schemaRef ds:uri="http://schemas.microsoft.com/office/infopath/2007/PartnerControls"/>
+    <ds:schemaRef ds:uri="bd6af8c3-4392-483c-b19c-63ee1b41c023"/>
+  </ds:schemaRefs>
+</ds:datastoreItem>
+</file>
+
 <file path=customXml/itemProps5.xml><?xml version="1.0" encoding="utf-8"?>
-<ds:datastoreItem xmlns:ds="http://schemas.openxmlformats.org/officeDocument/2006/customXml" ds:itemID="{847D6BF1-9789-4245-BED2-9DF0E83927F6}">
+<ds:datastoreItem xmlns:ds="http://schemas.openxmlformats.org/officeDocument/2006/customXml" ds:itemID="{CCB66879-7022-4DBE-B84B-CCC9E8160C5A}">
   <ds:schemaRefs>
     <ds:schemaRef ds:uri="http://schemas.openxmlformats.org/officeDocument/2006/bibliography"/>
   </ds:schemaRefs>

--- a/templates/avslag.docx
+++ b/templates/avslag.docx
@@ -514,6 +514,7 @@
     </w:p>
     <w:p>
       <w:pPr>
+        <w:pStyle w:val="Rentekst"/>
         <w:rPr>
           <w:rFonts w:asciiTheme="minorHAnsi" w:hAnsiTheme="minorHAnsi" w:cstheme="minorHAnsi"/>
           <w:sz w:val="20"/>
@@ -526,40 +527,17 @@
           <w:sz w:val="20"/>
           <w:szCs w:val="20"/>
         </w:rPr>
-        <w:t xml:space="preserve">Du oppfyller ikke kravene som gir rett til skoleskyss fordi du bor under 6 km fra </w:t>
-      </w:r>
+        <w:t>Du</w:t>
+      </w:r>
+      <w:bookmarkStart w:id="3" w:name="_GoBack"/>
+      <w:bookmarkEnd w:id="3"/>
       <w:r>
         <w:rPr>
           <w:rFonts w:asciiTheme="minorHAnsi" w:hAnsiTheme="minorHAnsi" w:cstheme="minorHAnsi"/>
           <w:sz w:val="20"/>
           <w:szCs w:val="20"/>
         </w:rPr>
-        <w:t>skolen.</w:t>
-      </w:r>
-      <w:r>
-        <w:rPr>
-          <w:rFonts w:asciiTheme="minorHAnsi" w:hAnsiTheme="minorHAnsi" w:cstheme="minorHAnsi"/>
-          <w:sz w:val="20"/>
-          <w:szCs w:val="20"/>
-        </w:rPr>
-        <w:t xml:space="preserve"> Avstanden mellom hjem og skole er beregnet til </w:t>
-      </w:r>
-      <w:r>
-        <w:rPr>
-          <w:rFonts w:asciiTheme="minorHAnsi" w:hAnsiTheme="minorHAnsi" w:cstheme="minorHAnsi"/>
-          <w:b/>
-          <w:sz w:val="20"/>
-          <w:szCs w:val="20"/>
-        </w:rPr>
-        <w:t>{avstand}</w:t>
-      </w:r>
-      <w:r>
-        <w:rPr>
-          <w:rFonts w:asciiTheme="minorHAnsi" w:hAnsiTheme="minorHAnsi" w:cstheme="minorHAnsi"/>
-          <w:sz w:val="20"/>
-          <w:szCs w:val="20"/>
-        </w:rPr>
-        <w:t xml:space="preserve"> </w:t>
+        <w:t xml:space="preserve"> oppfyller ikke kravene som gir rett til skoleskyss fordi du bor under 6 km fra skolen. Avstanden din til skolen er beregnet til {avstand}.</w:t>
       </w:r>
     </w:p>
     <w:p>
@@ -1048,17 +1026,7 @@
           <w:sz w:val="20"/>
           <w:szCs w:val="20"/>
         </w:rPr>
-        <w:t>samme</w:t>
-      </w:r>
-      <w:bookmarkStart w:id="3" w:name="_GoBack"/>
-      <w:bookmarkEnd w:id="3"/>
-      <w:r>
-        <w:rPr>
-          <w:rFonts w:cs="Times New Roman"/>
-          <w:sz w:val="20"/>
-          <w:szCs w:val="20"/>
-        </w:rPr>
-        <w:t>ndrag</w:t>
+        <w:t>sammendrag</w:t>
       </w:r>
       <w:proofErr w:type="gramEnd"/>
       <w:r>
@@ -2352,6 +2320,38 @@
       <w:iCs/>
     </w:rPr>
   </w:style>
+  <w:style w:type="paragraph" w:styleId="Rentekst">
+    <w:name w:val="Plain Text"/>
+    <w:basedOn w:val="Normal"/>
+    <w:link w:val="RentekstTegn"/>
+    <w:uiPriority w:val="99"/>
+    <w:semiHidden/>
+    <w:unhideWhenUsed/>
+    <w:rsid w:val="007A4E1C"/>
+    <w:pPr>
+      <w:suppressAutoHyphens w:val="0"/>
+      <w:spacing w:line="240" w:lineRule="auto"/>
+    </w:pPr>
+    <w:rPr>
+      <w:rFonts w:ascii="Arial" w:hAnsi="Arial" w:cstheme="minorBidi"/>
+      <w:color w:val="auto"/>
+      <w:szCs w:val="21"/>
+    </w:rPr>
+  </w:style>
+  <w:style w:type="character" w:customStyle="1" w:styleId="RentekstTegn">
+    <w:name w:val="Ren tekst Tegn"/>
+    <w:basedOn w:val="Standardskriftforavsnitt"/>
+    <w:link w:val="Rentekst"/>
+    <w:uiPriority w:val="99"/>
+    <w:semiHidden/>
+    <w:rsid w:val="007A4E1C"/>
+    <w:rPr>
+      <w:rFonts w:ascii="Arial" w:eastAsia="Times New Roman" w:hAnsi="Arial" w:cstheme="minorBidi"/>
+      <w:sz w:val="22"/>
+      <w:szCs w:val="21"/>
+      <w:lang w:val="nb-NO" w:eastAsia="en-US" w:bidi="ar-SA"/>
+    </w:rPr>
+  </w:style>
 </w:styles>
 </file>
 
@@ -2557,12 +2557,15 @@
 </file>
 
 <file path=customXml/item1.xml><?xml version="1.0" encoding="utf-8"?>
-<?mso-contentType ?>
-<FormTemplates xmlns="http://schemas.microsoft.com/sharepoint/v3/contenttype/forms">
-  <Display>DocumentLibraryForm</Display>
-  <Edit>DocumentLibraryForm</Edit>
-  <New>DocumentLibraryForm</New>
-</FormTemplates>
+<root>
+  <avd> {avdeling} </avd>
+  <mottaker/>
+  <adresse>{adresse}</adresse>
+  <postnummer>{postnummer} {sted}</postnummer>
+  <varref/>
+  <vardato>{dato}</vardato>
+  <kontaktperson>{navn}</kontaktperson>
+</root>
 </file>
 
 <file path=customXml/item2.xml><?xml version="1.0" encoding="utf-8"?>
@@ -2718,15 +2721,12 @@
 </file>
 
 <file path=customXml/item3.xml><?xml version="1.0" encoding="utf-8"?>
-<root>
-  <avd> {avdeling} </avd>
-  <mottaker/>
-  <adresse>{adresse}</adresse>
-  <postnummer>{postnummer} {sted}</postnummer>
-  <varref/>
-  <vardato>{dato}</vardato>
-  <kontaktperson>{navn}</kontaktperson>
-</root>
+<?mso-contentType ?>
+<FormTemplates xmlns="http://schemas.microsoft.com/sharepoint/v3/contenttype/forms">
+  <Display>DocumentLibraryForm</Display>
+  <Edit>DocumentLibraryForm</Edit>
+  <New>DocumentLibraryForm</New>
+</FormTemplates>
 </file>
 
 <file path=customXml/item4.xml><?xml version="1.0" encoding="utf-8"?>
@@ -2752,10 +2752,8 @@
 </file>
 
 <file path=customXml/itemProps1.xml><?xml version="1.0" encoding="utf-8"?>
-<ds:datastoreItem xmlns:ds="http://schemas.openxmlformats.org/officeDocument/2006/customXml" ds:itemID="{0A4BEC69-3F89-49DF-BBC9-82D0E9FAAB74}">
-  <ds:schemaRefs>
-    <ds:schemaRef ds:uri="http://schemas.microsoft.com/sharepoint/v3/contenttype/forms"/>
-  </ds:schemaRefs>
+<ds:datastoreItem xmlns:ds="http://schemas.openxmlformats.org/officeDocument/2006/customXml" ds:itemID="{442CCF4A-23BE-4572-A7F8-60755FA7183A}">
+  <ds:schemaRefs/>
 </ds:datastoreItem>
 </file>
 
@@ -2778,8 +2776,10 @@
 </file>
 
 <file path=customXml/itemProps3.xml><?xml version="1.0" encoding="utf-8"?>
-<ds:datastoreItem xmlns:ds="http://schemas.openxmlformats.org/officeDocument/2006/customXml" ds:itemID="{442CCF4A-23BE-4572-A7F8-60755FA7183A}">
-  <ds:schemaRefs/>
+<ds:datastoreItem xmlns:ds="http://schemas.openxmlformats.org/officeDocument/2006/customXml" ds:itemID="{0A4BEC69-3F89-49DF-BBC9-82D0E9FAAB74}">
+  <ds:schemaRefs>
+    <ds:schemaRef ds:uri="http://schemas.microsoft.com/sharepoint/v3/contenttype/forms"/>
+  </ds:schemaRefs>
 </ds:datastoreItem>
 </file>
 
@@ -2794,7 +2794,7 @@
 </file>
 
 <file path=customXml/itemProps5.xml><?xml version="1.0" encoding="utf-8"?>
-<ds:datastoreItem xmlns:ds="http://schemas.openxmlformats.org/officeDocument/2006/customXml" ds:itemID="{CCB66879-7022-4DBE-B84B-CCC9E8160C5A}">
+<ds:datastoreItem xmlns:ds="http://schemas.openxmlformats.org/officeDocument/2006/customXml" ds:itemID="{659A30A8-3508-4A89-91F3-C5BFD068AAF8}">
   <ds:schemaRefs>
     <ds:schemaRef ds:uri="http://schemas.openxmlformats.org/officeDocument/2006/bibliography"/>
   </ds:schemaRefs>

--- a/templates/avslag.docx
+++ b/templates/avslag.docx
@@ -11,6 +11,14 @@
         <w:tblStyle w:val="Tabellrutenett"/>
         <w:tblpPr w:leftFromText="142" w:rightFromText="142" w:bottomFromText="1191" w:vertAnchor="text" w:tblpY="1"/>
         <w:tblW w:w="9746" w:type="dxa"/>
+        <w:tblBorders>
+          <w:top w:val="none" w:sz="0" w:space="0" w:color="auto"/>
+          <w:left w:val="none" w:sz="0" w:space="0" w:color="auto"/>
+          <w:bottom w:val="none" w:sz="0" w:space="0" w:color="auto"/>
+          <w:right w:val="none" w:sz="0" w:space="0" w:color="auto"/>
+          <w:insideH w:val="none" w:sz="0" w:space="0" w:color="auto"/>
+          <w:insideV w:val="none" w:sz="0" w:space="0" w:color="auto"/>
+        </w:tblBorders>
         <w:tblCellMar>
           <w:left w:w="0" w:type="dxa"/>
           <w:right w:w="0" w:type="dxa"/>
@@ -28,12 +36,6 @@
         <w:tc>
           <w:tcPr>
             <w:tcW w:w="4820" w:type="dxa"/>
-            <w:tcBorders>
-              <w:top w:val="nil"/>
-              <w:left w:val="nil"/>
-              <w:bottom w:val="nil"/>
-              <w:right w:val="nil"/>
-            </w:tcBorders>
             <w:shd w:val="clear" w:color="auto" w:fill="auto"/>
           </w:tcPr>
           <w:p>
@@ -150,12 +152,6 @@
         <w:tc>
           <w:tcPr>
             <w:tcW w:w="4926" w:type="dxa"/>
-            <w:tcBorders>
-              <w:top w:val="nil"/>
-              <w:left w:val="nil"/>
-              <w:bottom w:val="nil"/>
-              <w:right w:val="nil"/>
-            </w:tcBorders>
             <w:shd w:val="clear" w:color="auto" w:fill="auto"/>
           </w:tcPr>
           <w:p>
@@ -244,16 +240,33 @@
                 <w:sz w:val="18"/>
                 <w:szCs w:val="18"/>
               </w:rPr>
-              <w:t xml:space="preserve"> dato: </w:t>
-            </w:r>
+              <w:t xml:space="preserve"> </w:t>
+            </w:r>
+            <w:proofErr w:type="gramStart"/>
             <w:r>
               <w:rPr>
                 <w:rFonts w:asciiTheme="minorHAnsi" w:hAnsiTheme="minorHAnsi" w:cstheme="minorHAnsi"/>
                 <w:sz w:val="18"/>
                 <w:szCs w:val="18"/>
               </w:rPr>
-              <w:tab/>
-              <w:t>{dato}</w:t>
+              <w:t xml:space="preserve">dato:  </w:t>
+            </w:r>
+            <w:r>
+              <w:rPr>
+                <w:rFonts w:asciiTheme="minorHAnsi" w:hAnsiTheme="minorHAnsi" w:cstheme="minorHAnsi"/>
+                <w:sz w:val="18"/>
+                <w:szCs w:val="18"/>
+              </w:rPr>
+              <w:t>{</w:t>
+            </w:r>
+            <w:proofErr w:type="gramEnd"/>
+            <w:r>
+              <w:rPr>
+                <w:rFonts w:asciiTheme="minorHAnsi" w:hAnsiTheme="minorHAnsi" w:cstheme="minorHAnsi"/>
+                <w:sz w:val="18"/>
+                <w:szCs w:val="18"/>
+              </w:rPr>
+              <w:t>dato}</w:t>
             </w:r>
           </w:p>
           <w:p>
@@ -288,7 +301,15 @@
                 <w:sz w:val="18"/>
                 <w:szCs w:val="18"/>
               </w:rPr>
-              <w:t xml:space="preserve">                {</w:t>
+              <w:t xml:space="preserve">  </w:t>
+            </w:r>
+            <w:r>
+              <w:rPr>
+                <w:rFonts w:asciiTheme="minorHAnsi" w:hAnsiTheme="minorHAnsi" w:cstheme="minorHAnsi"/>
+                <w:sz w:val="18"/>
+                <w:szCs w:val="18"/>
+              </w:rPr>
+              <w:t>{</w:t>
             </w:r>
             <w:proofErr w:type="spellStart"/>
             <w:r>
@@ -376,6 +397,8 @@
           <w:color w:val="auto"/>
         </w:rPr>
       </w:pPr>
+      <w:bookmarkStart w:id="3" w:name="_GoBack"/>
+      <w:bookmarkEnd w:id="3"/>
     </w:p>
     <w:p>
       <w:pPr>
@@ -527,17 +550,7 @@
           <w:sz w:val="20"/>
           <w:szCs w:val="20"/>
         </w:rPr>
-        <w:t>Du</w:t>
-      </w:r>
-      <w:bookmarkStart w:id="3" w:name="_GoBack"/>
-      <w:bookmarkEnd w:id="3"/>
-      <w:r>
-        <w:rPr>
-          <w:rFonts w:asciiTheme="minorHAnsi" w:hAnsiTheme="minorHAnsi" w:cstheme="minorHAnsi"/>
-          <w:sz w:val="20"/>
-          <w:szCs w:val="20"/>
-        </w:rPr>
-        <w:t xml:space="preserve"> oppfyller ikke kravene som gir rett til skoleskyss fordi du bor under 6 km fra skolen. Avstanden din til skolen er beregnet til {avstand}.</w:t>
+        <w:t>Du oppfyller ikke kravene som gir rett til skoleskyss fordi du bor under 6 km fra skolen. Avstanden din til skolen er beregnet til {avstand}.</w:t>
       </w:r>
     </w:p>
     <w:p>
@@ -2557,18 +2570,6 @@
 </file>
 
 <file path=customXml/item1.xml><?xml version="1.0" encoding="utf-8"?>
-<root>
-  <avd> {avdeling} </avd>
-  <mottaker/>
-  <adresse>{adresse}</adresse>
-  <postnummer>{postnummer} {sted}</postnummer>
-  <varref/>
-  <vardato>{dato}</vardato>
-  <kontaktperson>{navn}</kontaktperson>
-</root>
-</file>
-
-<file path=customXml/item2.xml><?xml version="1.0" encoding="utf-8"?>
 <ct:contentTypeSchema xmlns:ct="http://schemas.microsoft.com/office/2006/metadata/contentType" xmlns:ma="http://schemas.microsoft.com/office/2006/metadata/properties/metaAttributes" ct:_="" ma:_="" ma:contentTypeName="Prosjektdokument" ma:contentTypeID="0x010100293FDE3FCADA480B9A77BBDAD7DFA28C0100E263C06103435E4F8D0D7FA2EEEFC3E7" ma:contentTypeVersion="3" ma:contentTypeDescription="Opprett et nytt dokument." ma:contentTypeScope="" ma:versionID="58f70a08290d4412811ba095bf7dd2a7">
   <xsd:schema xmlns:xsd="http://www.w3.org/2001/XMLSchema" xmlns:xs="http://www.w3.org/2001/XMLSchema" xmlns:p="http://schemas.microsoft.com/office/2006/metadata/properties" xmlns:ns2="bd6af8c3-4392-483c-b19c-63ee1b41c023" targetNamespace="http://schemas.microsoft.com/office/2006/metadata/properties" ma:root="true" ma:fieldsID="6e9c0203923287d638e2f34ffe54b018" ns2:_="">
     <xsd:import namespace="bd6af8c3-4392-483c-b19c-63ee1b41c023"/>
@@ -2720,16 +2721,19 @@
 </ct:contentTypeSchema>
 </file>
 
-<file path=customXml/item3.xml><?xml version="1.0" encoding="utf-8"?>
-<?mso-contentType ?>
-<FormTemplates xmlns="http://schemas.microsoft.com/sharepoint/v3/contenttype/forms">
-  <Display>DocumentLibraryForm</Display>
-  <Edit>DocumentLibraryForm</Edit>
-  <New>DocumentLibraryForm</New>
-</FormTemplates>
+<file path=customXml/item2.xml><?xml version="1.0" encoding="utf-8"?>
+<root>
+  <avd> {avdeling} </avd>
+  <mottaker/>
+  <adresse>{adresse}</adresse>
+  <postnummer>{postnummer} {sted}</postnummer>
+  <varref/>
+  <vardato>{dato}</vardato>
+  <kontaktperson>{navn}</kontaktperson>
+</root>
 </file>
 
-<file path=customXml/item4.xml><?xml version="1.0" encoding="utf-8"?>
+<file path=customXml/item3.xml><?xml version="1.0" encoding="utf-8"?>
 <p:properties xmlns:p="http://schemas.microsoft.com/office/2006/metadata/properties" xmlns:xsi="http://www.w3.org/2001/XMLSchema-instance" xmlns:pc="http://schemas.microsoft.com/office/infopath/2007/PartnerControls">
   <documentManagement>
     <TaxCatchAll xmlns="bd6af8c3-4392-483c-b19c-63ee1b41c023">
@@ -2747,17 +2751,20 @@
 </p:properties>
 </file>
 
+<file path=customXml/item4.xml><?xml version="1.0" encoding="utf-8"?>
+<?mso-contentType ?>
+<FormTemplates xmlns="http://schemas.microsoft.com/sharepoint/v3/contenttype/forms">
+  <Display>DocumentLibraryForm</Display>
+  <Edit>DocumentLibraryForm</Edit>
+  <New>DocumentLibraryForm</New>
+</FormTemplates>
+</file>
+
 <file path=customXml/item5.xml><?xml version="1.0" encoding="utf-8"?>
 <b:Sources xmlns:b="http://schemas.openxmlformats.org/officeDocument/2006/bibliography" xmlns="http://schemas.openxmlformats.org/officeDocument/2006/bibliography" SelectedStyle="\APASixthEditionOfficeOnline.xsl" StyleName="APA" Version="6"/>
 </file>
 
 <file path=customXml/itemProps1.xml><?xml version="1.0" encoding="utf-8"?>
-<ds:datastoreItem xmlns:ds="http://schemas.openxmlformats.org/officeDocument/2006/customXml" ds:itemID="{442CCF4A-23BE-4572-A7F8-60755FA7183A}">
-  <ds:schemaRefs/>
-</ds:datastoreItem>
-</file>
-
-<file path=customXml/itemProps2.xml><?xml version="1.0" encoding="utf-8"?>
 <ds:datastoreItem xmlns:ds="http://schemas.openxmlformats.org/officeDocument/2006/customXml" ds:itemID="{71DBF61B-AB93-4AB8-81EA-8236842E98EC}">
   <ds:schemaRefs>
     <ds:schemaRef ds:uri="http://schemas.microsoft.com/office/2006/metadata/contentType"/>
@@ -2775,15 +2782,13 @@
 </ds:datastoreItem>
 </file>
 
-<file path=customXml/itemProps3.xml><?xml version="1.0" encoding="utf-8"?>
-<ds:datastoreItem xmlns:ds="http://schemas.openxmlformats.org/officeDocument/2006/customXml" ds:itemID="{0A4BEC69-3F89-49DF-BBC9-82D0E9FAAB74}">
-  <ds:schemaRefs>
-    <ds:schemaRef ds:uri="http://schemas.microsoft.com/sharepoint/v3/contenttype/forms"/>
-  </ds:schemaRefs>
+<file path=customXml/itemProps2.xml><?xml version="1.0" encoding="utf-8"?>
+<ds:datastoreItem xmlns:ds="http://schemas.openxmlformats.org/officeDocument/2006/customXml" ds:itemID="{442CCF4A-23BE-4572-A7F8-60755FA7183A}">
+  <ds:schemaRefs/>
 </ds:datastoreItem>
 </file>
 
-<file path=customXml/itemProps4.xml><?xml version="1.0" encoding="utf-8"?>
+<file path=customXml/itemProps3.xml><?xml version="1.0" encoding="utf-8"?>
 <ds:datastoreItem xmlns:ds="http://schemas.openxmlformats.org/officeDocument/2006/customXml" ds:itemID="{651D5D7B-C71C-4A0F-9F20-A464A90BCC7C}">
   <ds:schemaRefs>
     <ds:schemaRef ds:uri="http://schemas.microsoft.com/office/2006/metadata/properties"/>
@@ -2793,8 +2798,16 @@
 </ds:datastoreItem>
 </file>
 
+<file path=customXml/itemProps4.xml><?xml version="1.0" encoding="utf-8"?>
+<ds:datastoreItem xmlns:ds="http://schemas.openxmlformats.org/officeDocument/2006/customXml" ds:itemID="{0A4BEC69-3F89-49DF-BBC9-82D0E9FAAB74}">
+  <ds:schemaRefs>
+    <ds:schemaRef ds:uri="http://schemas.microsoft.com/sharepoint/v3/contenttype/forms"/>
+  </ds:schemaRefs>
+</ds:datastoreItem>
+</file>
+
 <file path=customXml/itemProps5.xml><?xml version="1.0" encoding="utf-8"?>
-<ds:datastoreItem xmlns:ds="http://schemas.openxmlformats.org/officeDocument/2006/customXml" ds:itemID="{659A30A8-3508-4A89-91F3-C5BFD068AAF8}">
+<ds:datastoreItem xmlns:ds="http://schemas.openxmlformats.org/officeDocument/2006/customXml" ds:itemID="{CDB5BCB4-E0AD-4BFA-A477-026A76605BE3}">
   <ds:schemaRefs>
     <ds:schemaRef ds:uri="http://schemas.openxmlformats.org/officeDocument/2006/bibliography"/>
   </ds:schemaRefs>
